--- a/Lab Class Journal.docx
+++ b/Lab Class Journal.docx
@@ -1,13 +1,13 @@
 
 <file path=word/document.xml><?xml version="1.0" encoding="utf-8"?>
-<w:document xmlns:wpc="http://schemas.microsoft.com/office/word/2010/wordprocessingCanvas" xmlns:cx="http://schemas.microsoft.com/office/drawing/2014/chartex" xmlns:cx1="http://schemas.microsoft.com/office/drawing/2015/9/8/chartex" xmlns:cx2="http://schemas.microsoft.com/office/drawing/2015/10/21/chartex" xmlns:cx3="http://schemas.microsoft.com/office/drawing/2016/5/9/chartex" xmlns:cx4="http://schemas.microsoft.com/office/drawing/2016/5/10/chartex" xmlns:cx5="http://schemas.microsoft.com/office/drawing/2016/5/11/chartex" xmlns:cx6="http://schemas.microsoft.com/office/drawing/2016/5/12/chartex" xmlns:cx7="http://schemas.microsoft.com/office/drawing/2016/5/13/chartex" xmlns:cx8="http://schemas.microsoft.com/office/drawing/2016/5/14/chartex" xmlns:mc="http://schemas.openxmlformats.org/markup-compatibility/2006" xmlns:aink="http://schemas.microsoft.com/office/drawing/2016/ink" xmlns:am3d="http://schemas.microsoft.com/office/drawing/2017/model3d" xmlns:o="urn:schemas-microsoft-com:office:office" xmlns:oel="http://schemas.microsoft.com/office/2019/extlst" xmlns:r="http://schemas.openxmlformats.org/officeDocument/2006/relationships" xmlns:m="http://schemas.openxmlformats.org/officeDocument/2006/math" xmlns:v="urn:schemas-microsoft-com:vml" xmlns:wp14="http://schemas.microsoft.com/office/word/2010/wordprocessingDrawing" xmlns:wp="http://schemas.openxmlformats.org/drawingml/2006/wordprocessingDrawing" xmlns:w10="urn:schemas-microsoft-com:office:word" xmlns:w="http://schemas.openxmlformats.org/wordprocessingml/2006/main" xmlns:w14="http://schemas.microsoft.com/office/word/2010/wordml" xmlns:w15="http://schemas.microsoft.com/office/word/2012/wordml" xmlns:w16cex="http://schemas.microsoft.com/office/word/2018/wordml/cex" xmlns:w16cid="http://schemas.microsoft.com/office/word/2016/wordml/cid" xmlns:w16="http://schemas.microsoft.com/office/word/2018/wordml" xmlns:w16du="http://schemas.microsoft.com/office/word/2023/wordml/word16du" xmlns:w16sdtdh="http://schemas.microsoft.com/office/word/2020/wordml/sdtdatahash" xmlns:w16se="http://schemas.microsoft.com/office/word/2015/wordml/symex" xmlns:wpg="http://schemas.microsoft.com/office/word/2010/wordprocessingGroup" xmlns:wpi="http://schemas.microsoft.com/office/word/2010/wordprocessingInk" xmlns:wne="http://schemas.microsoft.com/office/word/2006/wordml" xmlns:wps="http://schemas.microsoft.com/office/word/2010/wordprocessingShape" mc:Ignorable="w14 w15 w16se w16cid w16 w16cex w16sdtdh wp14">
+<w:document xmlns:wpc="http://schemas.microsoft.com/office/word/2010/wordprocessingCanvas" xmlns:cx="http://schemas.microsoft.com/office/drawing/2014/chartex" xmlns:cx1="http://schemas.microsoft.com/office/drawing/2015/9/8/chartex" xmlns:cx2="http://schemas.microsoft.com/office/drawing/2015/10/21/chartex" xmlns:cx3="http://schemas.microsoft.com/office/drawing/2016/5/9/chartex" xmlns:cx4="http://schemas.microsoft.com/office/drawing/2016/5/10/chartex" xmlns:cx5="http://schemas.microsoft.com/office/drawing/2016/5/11/chartex" xmlns:cx6="http://schemas.microsoft.com/office/drawing/2016/5/12/chartex" xmlns:cx7="http://schemas.microsoft.com/office/drawing/2016/5/13/chartex" xmlns:cx8="http://schemas.microsoft.com/office/drawing/2016/5/14/chartex" xmlns:mc="http://schemas.openxmlformats.org/markup-compatibility/2006" xmlns:aink="http://schemas.microsoft.com/office/drawing/2016/ink" xmlns:am3d="http://schemas.microsoft.com/office/drawing/2017/model3d" xmlns:o="urn:schemas-microsoft-com:office:office" xmlns:r="http://schemas.openxmlformats.org/officeDocument/2006/relationships" xmlns:m="http://schemas.openxmlformats.org/officeDocument/2006/math" xmlns:v="urn:schemas-microsoft-com:vml" xmlns:wp14="http://schemas.microsoft.com/office/word/2010/wordprocessingDrawing" xmlns:wp="http://schemas.openxmlformats.org/drawingml/2006/wordprocessingDrawing" xmlns:w10="urn:schemas-microsoft-com:office:word" xmlns:w="http://schemas.openxmlformats.org/wordprocessingml/2006/main" xmlns:w14="http://schemas.microsoft.com/office/word/2010/wordml" xmlns:w15="http://schemas.microsoft.com/office/word/2012/wordml" xmlns:w16cid="http://schemas.microsoft.com/office/word/2016/wordml/cid" xmlns:w16se="http://schemas.microsoft.com/office/word/2015/wordml/symex" xmlns:wpg="http://schemas.microsoft.com/office/word/2010/wordprocessingGroup" xmlns:wpi="http://schemas.microsoft.com/office/word/2010/wordprocessingInk" xmlns:wne="http://schemas.microsoft.com/office/word/2006/wordml" xmlns:wps="http://schemas.microsoft.com/office/word/2010/wordprocessingShape" mc:Ignorable="w14 w15 w16se w16cid wp14">
   <w:body>
     <w:p>
       <w:pPr>
         <w:pStyle w:val="1"/>
         <w:jc w:val="center"/>
       </w:pPr>
-      <w:bookmarkStart w:id="0" w:name="_Toc133878295"/>
+      <w:bookmarkStart w:id="0" w:name="_Toc133918227"/>
       <w:r>
         <w:t>Lab Class Journal</w:t>
       </w:r>
@@ -17,7 +17,7 @@
       <w:pPr>
         <w:pStyle w:val="2"/>
       </w:pPr>
-      <w:bookmarkStart w:id="1" w:name="_Toc133878296"/>
+      <w:bookmarkStart w:id="1" w:name="_Toc133918228"/>
       <w:r>
         <w:t>Introduction</w:t>
       </w:r>
@@ -28,7 +28,15 @@
         <w:t xml:space="preserve">This lab journal </w:t>
       </w:r>
       <w:r>
-        <w:t>is used for helping me do revision</w:t>
+        <w:t xml:space="preserve">is used for helping me </w:t>
+      </w:r>
+      <w:proofErr w:type="gramStart"/>
+      <w:r>
+        <w:t>do</w:t>
+      </w:r>
+      <w:proofErr w:type="gramEnd"/>
+      <w:r>
+        <w:t xml:space="preserve"> revision</w:t>
       </w:r>
       <w:r>
         <w:t>. After each week</w:t>
@@ -92,7 +100,7 @@
       <w:pPr>
         <w:pStyle w:val="2"/>
       </w:pPr>
-      <w:bookmarkStart w:id="2" w:name="_Toc133878297"/>
+      <w:bookmarkStart w:id="2" w:name="_Toc133918229"/>
       <w:r>
         <w:rPr>
           <w:rFonts w:hint="eastAsia"/>
@@ -137,7 +145,7 @@
               <w:noProof/>
               <w:kern w:val="2"/>
               <w:sz w:val="21"/>
-              <w14:ligatures w14:val="standardContextual"/>
+              <w:szCs w:val="24"/>
             </w:rPr>
           </w:pPr>
           <w:r>
@@ -149,7 +157,7 @@
           <w:r>
             <w:fldChar w:fldCharType="separate"/>
           </w:r>
-          <w:hyperlink w:anchor="_Toc133878295" w:history="1">
+          <w:hyperlink w:anchor="_Toc133918227" w:history="1">
             <w:r>
               <w:rPr>
                 <w:rStyle w:val="a4"/>
@@ -176,7 +184,7 @@
                 <w:noProof/>
                 <w:webHidden/>
               </w:rPr>
-              <w:instrText xml:space="preserve"> PAGEREF _Toc133878295 \h </w:instrText>
+              <w:instrText xml:space="preserve"> PAGEREF _Toc133918227 \h </w:instrText>
             </w:r>
             <w:r>
               <w:rPr>
@@ -218,10 +226,10 @@
               <w:noProof/>
               <w:kern w:val="2"/>
               <w:sz w:val="21"/>
-              <w14:ligatures w14:val="standardContextual"/>
+              <w:szCs w:val="24"/>
             </w:rPr>
           </w:pPr>
-          <w:hyperlink w:anchor="_Toc133878296" w:history="1">
+          <w:hyperlink w:anchor="_Toc133918228" w:history="1">
             <w:r>
               <w:rPr>
                 <w:rStyle w:val="a4"/>
@@ -248,7 +256,7 @@
                 <w:noProof/>
                 <w:webHidden/>
               </w:rPr>
-              <w:instrText xml:space="preserve"> PAGEREF _Toc133878296 \h </w:instrText>
+              <w:instrText xml:space="preserve"> PAGEREF _Toc133918228 \h </w:instrText>
             </w:r>
             <w:r>
               <w:rPr>
@@ -290,10 +298,10 @@
               <w:noProof/>
               <w:kern w:val="2"/>
               <w:sz w:val="21"/>
-              <w14:ligatures w14:val="standardContextual"/>
+              <w:szCs w:val="24"/>
             </w:rPr>
           </w:pPr>
-          <w:hyperlink w:anchor="_Toc133878297" w:history="1">
+          <w:hyperlink w:anchor="_Toc133918229" w:history="1">
             <w:r>
               <w:rPr>
                 <w:rStyle w:val="a4"/>
@@ -320,7 +328,7 @@
                 <w:noProof/>
                 <w:webHidden/>
               </w:rPr>
-              <w:instrText xml:space="preserve"> PAGEREF _Toc133878297 \h </w:instrText>
+              <w:instrText xml:space="preserve"> PAGEREF _Toc133918229 \h </w:instrText>
             </w:r>
             <w:r>
               <w:rPr>
@@ -362,10 +370,10 @@
               <w:noProof/>
               <w:kern w:val="2"/>
               <w:sz w:val="21"/>
-              <w14:ligatures w14:val="standardContextual"/>
+              <w:szCs w:val="24"/>
             </w:rPr>
           </w:pPr>
-          <w:hyperlink w:anchor="_Toc133878298" w:history="1">
+          <w:hyperlink w:anchor="_Toc133918230" w:history="1">
             <w:r>
               <w:rPr>
                 <w:rStyle w:val="a4"/>
@@ -392,7 +400,7 @@
                 <w:noProof/>
                 <w:webHidden/>
               </w:rPr>
-              <w:instrText xml:space="preserve"> PAGEREF _Toc133878298 \h </w:instrText>
+              <w:instrText xml:space="preserve"> PAGEREF _Toc133918230 \h </w:instrText>
             </w:r>
             <w:r>
               <w:rPr>
@@ -434,10 +442,10 @@
               <w:noProof/>
               <w:kern w:val="2"/>
               <w:sz w:val="21"/>
-              <w14:ligatures w14:val="standardContextual"/>
+              <w:szCs w:val="24"/>
             </w:rPr>
           </w:pPr>
-          <w:hyperlink w:anchor="_Toc133878299" w:history="1">
+          <w:hyperlink w:anchor="_Toc133918231" w:history="1">
             <w:r>
               <w:rPr>
                 <w:rStyle w:val="a4"/>
@@ -464,7 +472,7 @@
                 <w:noProof/>
                 <w:webHidden/>
               </w:rPr>
-              <w:instrText xml:space="preserve"> PAGEREF _Toc133878299 \h </w:instrText>
+              <w:instrText xml:space="preserve"> PAGEREF _Toc133918231 \h </w:instrText>
             </w:r>
             <w:r>
               <w:rPr>
@@ -506,10 +514,10 @@
               <w:noProof/>
               <w:kern w:val="2"/>
               <w:sz w:val="21"/>
-              <w14:ligatures w14:val="standardContextual"/>
+              <w:szCs w:val="24"/>
             </w:rPr>
           </w:pPr>
-          <w:hyperlink w:anchor="_Toc133878300" w:history="1">
+          <w:hyperlink w:anchor="_Toc133918232" w:history="1">
             <w:r>
               <w:rPr>
                 <w:rStyle w:val="a4"/>
@@ -536,7 +544,7 @@
                 <w:noProof/>
                 <w:webHidden/>
               </w:rPr>
-              <w:instrText xml:space="preserve"> PAGEREF _Toc133878300 \h </w:instrText>
+              <w:instrText xml:space="preserve"> PAGEREF _Toc133918232 \h </w:instrText>
             </w:r>
             <w:r>
               <w:rPr>
@@ -578,10 +586,10 @@
               <w:noProof/>
               <w:kern w:val="2"/>
               <w:sz w:val="21"/>
-              <w14:ligatures w14:val="standardContextual"/>
+              <w:szCs w:val="24"/>
             </w:rPr>
           </w:pPr>
-          <w:hyperlink w:anchor="_Toc133878301" w:history="1">
+          <w:hyperlink w:anchor="_Toc133918233" w:history="1">
             <w:r>
               <w:rPr>
                 <w:rStyle w:val="a4"/>
@@ -608,7 +616,7 @@
                 <w:noProof/>
                 <w:webHidden/>
               </w:rPr>
-              <w:instrText xml:space="preserve"> PAGEREF _Toc133878301 \h </w:instrText>
+              <w:instrText xml:space="preserve"> PAGEREF _Toc133918233 \h </w:instrText>
             </w:r>
             <w:r>
               <w:rPr>
@@ -650,10 +658,10 @@
               <w:noProof/>
               <w:kern w:val="2"/>
               <w:sz w:val="21"/>
-              <w14:ligatures w14:val="standardContextual"/>
+              <w:szCs w:val="24"/>
             </w:rPr>
           </w:pPr>
-          <w:hyperlink w:anchor="_Toc133878302" w:history="1">
+          <w:hyperlink w:anchor="_Toc133918234" w:history="1">
             <w:r>
               <w:rPr>
                 <w:rStyle w:val="a4"/>
@@ -681,7 +689,7 @@
                 <w:noProof/>
                 <w:webHidden/>
               </w:rPr>
-              <w:instrText xml:space="preserve"> PAGEREF _Toc133878302 \h </w:instrText>
+              <w:instrText xml:space="preserve"> PAGEREF _Toc133918234 \h </w:instrText>
             </w:r>
             <w:r>
               <w:rPr>
@@ -701,7 +709,7 @@
                 <w:noProof/>
                 <w:webHidden/>
               </w:rPr>
-              <w:t>3</w:t>
+              <w:t>4</w:t>
             </w:r>
             <w:r>
               <w:rPr>
@@ -723,10 +731,10 @@
               <w:noProof/>
               <w:kern w:val="2"/>
               <w:sz w:val="21"/>
-              <w14:ligatures w14:val="standardContextual"/>
+              <w:szCs w:val="24"/>
             </w:rPr>
           </w:pPr>
-          <w:hyperlink w:anchor="_Toc133878303" w:history="1">
+          <w:hyperlink w:anchor="_Toc133918235" w:history="1">
             <w:r>
               <w:rPr>
                 <w:rStyle w:val="a4"/>
@@ -753,7 +761,7 @@
                 <w:noProof/>
                 <w:webHidden/>
               </w:rPr>
-              <w:instrText xml:space="preserve"> PAGEREF _Toc133878303 \h </w:instrText>
+              <w:instrText xml:space="preserve"> PAGEREF _Toc133918235 \h </w:instrText>
             </w:r>
             <w:r>
               <w:rPr>
@@ -795,10 +803,10 @@
               <w:noProof/>
               <w:kern w:val="2"/>
               <w:sz w:val="21"/>
-              <w14:ligatures w14:val="standardContextual"/>
+              <w:szCs w:val="24"/>
             </w:rPr>
           </w:pPr>
-          <w:hyperlink w:anchor="_Toc133878304" w:history="1">
+          <w:hyperlink w:anchor="_Toc133918236" w:history="1">
             <w:r>
               <w:rPr>
                 <w:rStyle w:val="a4"/>
@@ -825,7 +833,7 @@
                 <w:noProof/>
                 <w:webHidden/>
               </w:rPr>
-              <w:instrText xml:space="preserve"> PAGEREF _Toc133878304 \h </w:instrText>
+              <w:instrText xml:space="preserve"> PAGEREF _Toc133918236 \h </w:instrText>
             </w:r>
             <w:r>
               <w:rPr>
@@ -867,10 +875,10 @@
               <w:noProof/>
               <w:kern w:val="2"/>
               <w:sz w:val="21"/>
-              <w14:ligatures w14:val="standardContextual"/>
+              <w:szCs w:val="24"/>
             </w:rPr>
           </w:pPr>
-          <w:hyperlink w:anchor="_Toc133878305" w:history="1">
+          <w:hyperlink w:anchor="_Toc133918237" w:history="1">
             <w:r>
               <w:rPr>
                 <w:rStyle w:val="a4"/>
@@ -897,7 +905,7 @@
                 <w:noProof/>
                 <w:webHidden/>
               </w:rPr>
-              <w:instrText xml:space="preserve"> PAGEREF _Toc133878305 \h </w:instrText>
+              <w:instrText xml:space="preserve"> PAGEREF _Toc133918237 \h </w:instrText>
             </w:r>
             <w:r>
               <w:rPr>
@@ -939,10 +947,10 @@
               <w:noProof/>
               <w:kern w:val="2"/>
               <w:sz w:val="21"/>
-              <w14:ligatures w14:val="standardContextual"/>
+              <w:szCs w:val="24"/>
             </w:rPr>
           </w:pPr>
-          <w:hyperlink w:anchor="_Toc133878306" w:history="1">
+          <w:hyperlink w:anchor="_Toc133918238" w:history="1">
             <w:r>
               <w:rPr>
                 <w:rStyle w:val="a4"/>
@@ -969,7 +977,7 @@
                 <w:noProof/>
                 <w:webHidden/>
               </w:rPr>
-              <w:instrText xml:space="preserve"> PAGEREF _Toc133878306 \h </w:instrText>
+              <w:instrText xml:space="preserve"> PAGEREF _Toc133918238 \h </w:instrText>
             </w:r>
             <w:r>
               <w:rPr>
@@ -1011,10 +1019,10 @@
               <w:noProof/>
               <w:kern w:val="2"/>
               <w:sz w:val="21"/>
-              <w14:ligatures w14:val="standardContextual"/>
+              <w:szCs w:val="24"/>
             </w:rPr>
           </w:pPr>
-          <w:hyperlink w:anchor="_Toc133878307" w:history="1">
+          <w:hyperlink w:anchor="_Toc133918239" w:history="1">
             <w:r>
               <w:rPr>
                 <w:rStyle w:val="a4"/>
@@ -1041,7 +1049,7 @@
                 <w:noProof/>
                 <w:webHidden/>
               </w:rPr>
-              <w:instrText xml:space="preserve"> PAGEREF _Toc133878307 \h </w:instrText>
+              <w:instrText xml:space="preserve"> PAGEREF _Toc133918239 \h </w:instrText>
             </w:r>
             <w:r>
               <w:rPr>
@@ -1083,16 +1091,30 @@
               <w:noProof/>
               <w:kern w:val="2"/>
               <w:sz w:val="21"/>
-              <w14:ligatures w14:val="standardContextual"/>
+              <w:szCs w:val="24"/>
             </w:rPr>
           </w:pPr>
-          <w:hyperlink w:anchor="_Toc133878308" w:history="1">
+          <w:hyperlink w:anchor="_Toc133918240" w:history="1">
             <w:r>
               <w:rPr>
                 <w:rStyle w:val="a4"/>
                 <w:noProof/>
               </w:rPr>
-              <w:t>Intro to Project Management</w:t>
+              <w:t>Lab exerc</w:t>
+            </w:r>
+            <w:r>
+              <w:rPr>
+                <w:rStyle w:val="a4"/>
+                <w:noProof/>
+              </w:rPr>
+              <w:t>i</w:t>
+            </w:r>
+            <w:r>
+              <w:rPr>
+                <w:rStyle w:val="a4"/>
+                <w:noProof/>
+              </w:rPr>
+              <w:t>se</w:t>
             </w:r>
             <w:r>
               <w:rPr>
@@ -1113,7 +1135,7 @@
                 <w:noProof/>
                 <w:webHidden/>
               </w:rPr>
-              <w:instrText xml:space="preserve"> PAGEREF _Toc133878308 \h </w:instrText>
+              <w:instrText xml:space="preserve"> PAGEREF _Toc133918240 \h </w:instrText>
             </w:r>
             <w:r>
               <w:rPr>
@@ -1133,7 +1155,79 @@
                 <w:noProof/>
                 <w:webHidden/>
               </w:rPr>
-              <w:t>9</w:t>
+              <w:t>11</w:t>
+            </w:r>
+            <w:r>
+              <w:rPr>
+                <w:noProof/>
+                <w:webHidden/>
+              </w:rPr>
+              <w:fldChar w:fldCharType="end"/>
+            </w:r>
+          </w:hyperlink>
+        </w:p>
+        <w:p>
+          <w:pPr>
+            <w:pStyle w:val="TOC3"/>
+            <w:tabs>
+              <w:tab w:val="right" w:leader="dot" w:pos="8296"/>
+            </w:tabs>
+            <w:rPr>
+              <w:rFonts w:cstheme="minorBidi"/>
+              <w:noProof/>
+              <w:kern w:val="2"/>
+              <w:sz w:val="21"/>
+              <w:szCs w:val="24"/>
+            </w:rPr>
+          </w:pPr>
+          <w:hyperlink w:anchor="_Toc133918241" w:history="1">
+            <w:r>
+              <w:rPr>
+                <w:rStyle w:val="a4"/>
+                <w:noProof/>
+              </w:rPr>
+              <w:t>Project Management</w:t>
+            </w:r>
+            <w:r>
+              <w:rPr>
+                <w:noProof/>
+                <w:webHidden/>
+              </w:rPr>
+              <w:tab/>
+            </w:r>
+            <w:r>
+              <w:rPr>
+                <w:noProof/>
+                <w:webHidden/>
+              </w:rPr>
+              <w:fldChar w:fldCharType="begin"/>
+            </w:r>
+            <w:r>
+              <w:rPr>
+                <w:noProof/>
+                <w:webHidden/>
+              </w:rPr>
+              <w:instrText xml:space="preserve"> PAGEREF _Toc133918241 \h </w:instrText>
+            </w:r>
+            <w:r>
+              <w:rPr>
+                <w:noProof/>
+                <w:webHidden/>
+              </w:rPr>
+            </w:r>
+            <w:r>
+              <w:rPr>
+                <w:noProof/>
+                <w:webHidden/>
+              </w:rPr>
+              <w:fldChar w:fldCharType="separate"/>
+            </w:r>
+            <w:r>
+              <w:rPr>
+                <w:noProof/>
+                <w:webHidden/>
+              </w:rPr>
+              <w:t>11</w:t>
             </w:r>
             <w:r>
               <w:rPr>
@@ -1155,10 +1249,10 @@
               <w:noProof/>
               <w:kern w:val="2"/>
               <w:sz w:val="21"/>
-              <w14:ligatures w14:val="standardContextual"/>
+              <w:szCs w:val="24"/>
             </w:rPr>
           </w:pPr>
-          <w:hyperlink w:anchor="_Toc133878309" w:history="1">
+          <w:hyperlink w:anchor="_Toc133918242" w:history="1">
             <w:r>
               <w:rPr>
                 <w:rStyle w:val="a4"/>
@@ -1185,7 +1279,7 @@
                 <w:noProof/>
                 <w:webHidden/>
               </w:rPr>
-              <w:instrText xml:space="preserve"> PAGEREF _Toc133878309 \h </w:instrText>
+              <w:instrText xml:space="preserve"> PAGEREF _Toc133918242 \h </w:instrText>
             </w:r>
             <w:r>
               <w:rPr>
@@ -1205,7 +1299,79 @@
                 <w:noProof/>
                 <w:webHidden/>
               </w:rPr>
-              <w:t>10</w:t>
+              <w:t>12</w:t>
+            </w:r>
+            <w:r>
+              <w:rPr>
+                <w:noProof/>
+                <w:webHidden/>
+              </w:rPr>
+              <w:fldChar w:fldCharType="end"/>
+            </w:r>
+          </w:hyperlink>
+        </w:p>
+        <w:p>
+          <w:pPr>
+            <w:pStyle w:val="TOC3"/>
+            <w:tabs>
+              <w:tab w:val="right" w:leader="dot" w:pos="8296"/>
+            </w:tabs>
+            <w:rPr>
+              <w:rFonts w:cstheme="minorBidi"/>
+              <w:noProof/>
+              <w:kern w:val="2"/>
+              <w:sz w:val="21"/>
+              <w:szCs w:val="24"/>
+            </w:rPr>
+          </w:pPr>
+          <w:hyperlink w:anchor="_Toc133918243" w:history="1">
+            <w:r>
+              <w:rPr>
+                <w:rStyle w:val="a4"/>
+                <w:noProof/>
+              </w:rPr>
+              <w:t>Class b subnet (Deland-Han, 2022)</w:t>
+            </w:r>
+            <w:r>
+              <w:rPr>
+                <w:noProof/>
+                <w:webHidden/>
+              </w:rPr>
+              <w:tab/>
+            </w:r>
+            <w:r>
+              <w:rPr>
+                <w:noProof/>
+                <w:webHidden/>
+              </w:rPr>
+              <w:fldChar w:fldCharType="begin"/>
+            </w:r>
+            <w:r>
+              <w:rPr>
+                <w:noProof/>
+                <w:webHidden/>
+              </w:rPr>
+              <w:instrText xml:space="preserve"> PAGEREF _Toc133918243 \h </w:instrText>
+            </w:r>
+            <w:r>
+              <w:rPr>
+                <w:noProof/>
+                <w:webHidden/>
+              </w:rPr>
+            </w:r>
+            <w:r>
+              <w:rPr>
+                <w:noProof/>
+                <w:webHidden/>
+              </w:rPr>
+              <w:fldChar w:fldCharType="separate"/>
+            </w:r>
+            <w:r>
+              <w:rPr>
+                <w:noProof/>
+                <w:webHidden/>
+              </w:rPr>
+              <w:t>15</w:t>
             </w:r>
             <w:r>
               <w:rPr>
@@ -1227,10 +1393,10 @@
               <w:noProof/>
               <w:kern w:val="2"/>
               <w:sz w:val="21"/>
-              <w14:ligatures w14:val="standardContextual"/>
+              <w:szCs w:val="24"/>
             </w:rPr>
           </w:pPr>
-          <w:hyperlink w:anchor="_Toc133878310" w:history="1">
+          <w:hyperlink w:anchor="_Toc133918244" w:history="1">
             <w:r>
               <w:rPr>
                 <w:rStyle w:val="a4"/>
@@ -1257,7 +1423,7 @@
                 <w:noProof/>
                 <w:webHidden/>
               </w:rPr>
-              <w:instrText xml:space="preserve"> PAGEREF _Toc133878310 \h </w:instrText>
+              <w:instrText xml:space="preserve"> PAGEREF _Toc133918244 \h </w:instrText>
             </w:r>
             <w:r>
               <w:rPr>
@@ -1277,7 +1443,7 @@
                 <w:noProof/>
                 <w:webHidden/>
               </w:rPr>
-              <w:t>10</w:t>
+              <w:t>17</w:t>
             </w:r>
             <w:r>
               <w:rPr>
@@ -1299,10 +1465,10 @@
               <w:noProof/>
               <w:kern w:val="2"/>
               <w:sz w:val="21"/>
-              <w14:ligatures w14:val="standardContextual"/>
+              <w:szCs w:val="24"/>
             </w:rPr>
           </w:pPr>
-          <w:hyperlink w:anchor="_Toc133878311" w:history="1">
+          <w:hyperlink w:anchor="_Toc133918245" w:history="1">
             <w:r>
               <w:rPr>
                 <w:rStyle w:val="a4"/>
@@ -1329,7 +1495,7 @@
                 <w:noProof/>
                 <w:webHidden/>
               </w:rPr>
-              <w:instrText xml:space="preserve"> PAGEREF _Toc133878311 \h </w:instrText>
+              <w:instrText xml:space="preserve"> PAGEREF _Toc133918245 \h </w:instrText>
             </w:r>
             <w:r>
               <w:rPr>
@@ -1349,7 +1515,7 @@
                 <w:noProof/>
                 <w:webHidden/>
               </w:rPr>
-              <w:t>10</w:t>
+              <w:t>17</w:t>
             </w:r>
             <w:r>
               <w:rPr>
@@ -1382,30 +1548,24 @@
     <w:p/>
     <w:p/>
     <w:p/>
-    <w:p/>
-    <w:p/>
-    <w:p/>
-    <w:p/>
-    <w:p/>
-    <w:p/>
-    <w:p/>
-    <w:p/>
-    <w:p/>
-    <w:p/>
-    <w:p/>
-    <w:p/>
-    <w:p/>
-    <w:p/>
+    <w:p>
+      <w:pPr>
+        <w:rPr>
+          <w:rFonts w:hint="eastAsia"/>
+        </w:rPr>
+      </w:pPr>
+    </w:p>
     <w:p>
       <w:pPr>
         <w:pStyle w:val="2"/>
         <w:jc w:val="center"/>
       </w:pPr>
-      <w:bookmarkStart w:id="3" w:name="_Toc133878298"/>
-      <w:r>
-        <w:rPr>
-          <w:rFonts w:hint="eastAsia"/>
-        </w:rPr>
+      <w:bookmarkStart w:id="3" w:name="_Toc133918230"/>
+      <w:r>
+        <w:rPr>
+          <w:rFonts w:hint="eastAsia"/>
+        </w:rPr>
+        <w:lastRenderedPageBreak/>
         <w:t>Week</w:t>
       </w:r>
       <w:r>
@@ -1496,7 +1656,7 @@
       <w:pPr>
         <w:pStyle w:val="3"/>
       </w:pPr>
-      <w:bookmarkStart w:id="4" w:name="_Toc133878299"/>
+      <w:bookmarkStart w:id="4" w:name="_Toc133918231"/>
       <w:r>
         <w:t>the basic network understanding</w:t>
       </w:r>
@@ -1573,11 +1733,16 @@
         <w:t xml:space="preserve"> smart air-condition</w:t>
       </w:r>
       <w:r>
-        <w:t>, and even a light</w:t>
+        <w:t xml:space="preserve">, and even a </w:t>
+      </w:r>
+      <w:proofErr w:type="gramStart"/>
+      <w:r>
+        <w:t>light</w:t>
       </w:r>
       <w:r>
         <w:t>(</w:t>
       </w:r>
+      <w:proofErr w:type="gramEnd"/>
       <w:r>
         <w:t>controlled</w:t>
       </w:r>
@@ -1619,7 +1784,8 @@
       <w:pPr>
         <w:pStyle w:val="3"/>
       </w:pPr>
-      <w:bookmarkStart w:id="5" w:name="_Toc133878300"/>
+      <w:bookmarkStart w:id="5" w:name="_Toc133918232"/>
+      <w:proofErr w:type="gramStart"/>
       <w:r>
         <w:rPr>
           <w:rFonts w:hint="eastAsia"/>
@@ -1627,7 +1793,11 @@
         <w:t>I</w:t>
       </w:r>
       <w:r>
-        <w:t xml:space="preserve">SP(Internet </w:t>
+        <w:t>SP(</w:t>
+      </w:r>
+      <w:proofErr w:type="gramEnd"/>
+      <w:r>
+        <w:t xml:space="preserve">Internet </w:t>
       </w:r>
       <w:r>
         <w:t>S</w:t>
@@ -1687,7 +1857,15 @@
         <w:t>M</w:t>
       </w:r>
       <w:r>
-        <w:t>ost of our used network are provided by ISP(Internet services provider)</w:t>
+        <w:t xml:space="preserve">ost of our used network are provided by </w:t>
+      </w:r>
+      <w:proofErr w:type="gramStart"/>
+      <w:r>
+        <w:t>ISP(</w:t>
+      </w:r>
+      <w:proofErr w:type="gramEnd"/>
+      <w:r>
+        <w:t>Internet services provider)</w:t>
       </w:r>
       <w:r>
         <w:t xml:space="preserve">. Such as, </w:t>
@@ -1864,7 +2042,15 @@
         <w:t>.</w:t>
       </w:r>
       <w:r>
-        <w:t xml:space="preserve"> By now , the school provide</w:t>
+        <w:t xml:space="preserve"> By </w:t>
+      </w:r>
+      <w:proofErr w:type="gramStart"/>
+      <w:r>
+        <w:t>now ,</w:t>
+      </w:r>
+      <w:proofErr w:type="gramEnd"/>
+      <w:r>
+        <w:t xml:space="preserve"> the school provide</w:t>
       </w:r>
       <w:r>
         <w:t>s</w:t>
@@ -1873,7 +2059,15 @@
         <w:t xml:space="preserve"> the connection of network for me</w:t>
       </w:r>
       <w:r>
-        <w:t>. So the school can be called as ISP</w:t>
+        <w:t xml:space="preserve">. </w:t>
+      </w:r>
+      <w:proofErr w:type="gramStart"/>
+      <w:r>
+        <w:t>So</w:t>
+      </w:r>
+      <w:proofErr w:type="gramEnd"/>
+      <w:r>
+        <w:t xml:space="preserve"> the school can be called as ISP</w:t>
       </w:r>
       <w:r>
         <w:t xml:space="preserve">; and, the network in school is </w:t>
@@ -1940,7 +2134,7 @@
       <w:pPr>
         <w:pStyle w:val="3"/>
       </w:pPr>
-      <w:bookmarkStart w:id="6" w:name="_Toc133878301"/>
+      <w:bookmarkStart w:id="6" w:name="_Toc133918233"/>
       <w:r>
         <w:rPr>
           <w:rFonts w:hint="eastAsia"/>
@@ -2053,7 +2247,7 @@
           <w:szCs w:val="36"/>
         </w:rPr>
       </w:pPr>
-      <w:bookmarkStart w:id="7" w:name="_Toc133878302"/>
+      <w:bookmarkStart w:id="7" w:name="_Toc133918234"/>
       <w:r>
         <w:rPr>
           <w:rFonts w:ascii="Lato" w:hAnsi="Lato"/>
@@ -2238,7 +2432,6 @@
         <w:pStyle w:val="4"/>
       </w:pPr>
       <w:r>
-        <w:lastRenderedPageBreak/>
         <w:t>R</w:t>
       </w:r>
       <w:r>
@@ -2260,6 +2453,7 @@
         <w:rPr>
           <w:noProof/>
         </w:rPr>
+        <w:lastRenderedPageBreak/>
         <w:drawing>
           <wp:anchor distT="0" distB="0" distL="114300" distR="114300" simplePos="0" relativeHeight="251658240" behindDoc="0" locked="0" layoutInCell="1" allowOverlap="1" wp14:anchorId="271F1605" wp14:editId="7FE66C58">
             <wp:simplePos x="0" y="0"/>
@@ -2578,7 +2772,15 @@
         <w:ind w:left="440" w:firstLineChars="0" w:firstLine="0"/>
       </w:pPr>
       <w:r>
-        <w:t>A bridge operates at the data link layer. A bridge is a repeater, with add on the functionality of filtering content by reading the MAC addresses of the source and destination. It is also used for interconnecting two LANs working on the same protocol. It has a single input and single output port, thus making it a 2 port device.</w:t>
+        <w:t xml:space="preserve">A bridge operates at the data link layer. A bridge is a repeater, with add on the functionality of filtering content by reading the MAC addresses of the source and destination. It is also used for interconnecting two LANs working on the same protocol. It has a single input and single output port, thus making it a </w:t>
+      </w:r>
+      <w:proofErr w:type="gramStart"/>
+      <w:r>
+        <w:t>2 port</w:t>
+      </w:r>
+      <w:proofErr w:type="gramEnd"/>
+      <w:r>
+        <w:t xml:space="preserve"> device.</w:t>
       </w:r>
     </w:p>
     <w:p>
@@ -2688,7 +2890,15 @@
         </w:drawing>
       </w:r>
       <w:r>
-        <w:t>A switch is a multiport bridge with a buffer and a design that can boost its efficiency(a large number of ports imply less traffic) and performance. A switch is a data link layer device. The switch can perform error checking before forwarding data, which makes it very efficient as it does not forward packets that have errors and forward good packets selectively to the correct port only.  In other words, the switch divides the collision domain of hosts, but the broadcast domain remains the same.</w:t>
+        <w:t xml:space="preserve">A switch is a multiport bridge with a buffer and a design that can boost its </w:t>
+      </w:r>
+      <w:proofErr w:type="gramStart"/>
+      <w:r>
+        <w:t>efficiency(</w:t>
+      </w:r>
+      <w:proofErr w:type="gramEnd"/>
+      <w:r>
+        <w:t>a large number of ports imply less traffic) and performance. A switch is a data link layer device. The switch can perform error checking before forwarding data, which makes it very efficient as it does not forward packets that have errors and forward good packets selectively to the correct port only.  In other words, the switch divides the collision domain of hosts, but the broadcast domain remains the same.</w:t>
       </w:r>
     </w:p>
     <w:p>
@@ -2838,7 +3048,7 @@
       <w:pPr>
         <w:pStyle w:val="3"/>
       </w:pPr>
-      <w:bookmarkStart w:id="8" w:name="_Toc133878303"/>
+      <w:bookmarkStart w:id="8" w:name="_Toc133918235"/>
       <w:r>
         <w:t>OSI &amp; TCP/IP Models</w:t>
       </w:r>
@@ -3565,7 +3775,15 @@
         <w:t>.</w:t>
       </w:r>
       <w:r>
-        <w:t xml:space="preserve"> It’s main task is </w:t>
+        <w:t xml:space="preserve"> </w:t>
+      </w:r>
+      <w:proofErr w:type="gramStart"/>
+      <w:r>
+        <w:t>It’s</w:t>
+      </w:r>
+      <w:proofErr w:type="gramEnd"/>
+      <w:r>
+        <w:t xml:space="preserve"> main task is </w:t>
       </w:r>
       <w:r>
         <w:t xml:space="preserve">running special network application though some interactions between the same layer </w:t>
@@ -3583,10 +3801,18 @@
         <w:t>.</w:t>
       </w:r>
       <w:r>
-        <w:t xml:space="preserve"> Such as D</w:t>
-      </w:r>
-      <w:r>
-        <w:t>NS , HTTP protocol</w:t>
+        <w:t xml:space="preserve"> Such as </w:t>
+      </w:r>
+      <w:proofErr w:type="gramStart"/>
+      <w:r>
+        <w:t>D</w:t>
+      </w:r>
+      <w:r>
+        <w:t>NS ,</w:t>
+      </w:r>
+      <w:proofErr w:type="gramEnd"/>
+      <w:r>
+        <w:t xml:space="preserve"> HTTP protocol</w:t>
       </w:r>
       <w:r>
         <w:t xml:space="preserve"> and SMTP </w:t>
@@ -3867,7 +4093,7 @@
       <w:pPr>
         <w:pStyle w:val="3"/>
       </w:pPr>
-      <w:bookmarkStart w:id="9" w:name="_Toc133878304"/>
+      <w:bookmarkStart w:id="9" w:name="_Toc133918236"/>
       <w:r>
         <w:t>Number Systems in IT</w:t>
       </w:r>
@@ -3917,7 +4143,11 @@
         <w:t>,</w:t>
       </w:r>
       <w:r>
-        <w:t xml:space="preserve"> binary </w:t>
+        <w:t xml:space="preserve"> </w:t>
+      </w:r>
+      <w:proofErr w:type="gramStart"/>
+      <w:r>
+        <w:t xml:space="preserve">binary </w:t>
       </w:r>
       <w:r>
         <w:rPr>
@@ -3925,6 +4155,7 @@
         </w:rPr>
         <w:t>.</w:t>
       </w:r>
+      <w:proofErr w:type="gramEnd"/>
       <w:r>
         <w:t xml:space="preserve"> </w:t>
       </w:r>
@@ -4321,7 +4552,6 @@
         <w:t>212</w:t>
       </w:r>
     </w:p>
-    <w:p/>
     <w:p>
       <w:r>
         <w:t xml:space="preserve">The same principle to others </w:t>
@@ -4333,7 +4563,7 @@
         <w:pStyle w:val="2"/>
         <w:jc w:val="center"/>
       </w:pPr>
-      <w:bookmarkStart w:id="10" w:name="_Toc133878305"/>
+      <w:bookmarkStart w:id="10" w:name="_Toc133918237"/>
       <w:r>
         <w:rPr>
           <w:rFonts w:hint="eastAsia"/>
@@ -4351,7 +4581,7 @@
       <w:pPr>
         <w:pStyle w:val="3"/>
       </w:pPr>
-      <w:bookmarkStart w:id="11" w:name="_Toc133878306"/>
+      <w:bookmarkStart w:id="11" w:name="_Toc133918238"/>
       <w:r>
         <w:t>Network Addressing</w:t>
       </w:r>
@@ -4456,11 +4686,6 @@
       </w:r>
     </w:p>
     <w:p>
-      <w:pPr>
-        <w:rPr>
-          <w:rFonts w:hint="eastAsia"/>
-        </w:rPr>
-      </w:pPr>
       <w:r>
         <w:t>Bus topology is a type of network topology in which all devices on the network are connected to a common communication pathway, known as a "bus". In a bus topology, a single cable, also known as a trunk or backbone, connects all the devices on the network. Data travels along the bus from one end to the other, and each device on the network receives every transmission, but only the intended recipient processes the data.</w:t>
       </w:r>
@@ -4571,6 +4796,7 @@
       <w:r>
         <w:t xml:space="preserve">, </w:t>
       </w:r>
+      <w:proofErr w:type="gramStart"/>
       <w:r>
         <w:rPr>
           <w:rFonts w:hint="eastAsia"/>
@@ -4581,7 +4807,11 @@
         <w:t>fficient</w:t>
       </w:r>
       <w:r>
-        <w:t>(when send data,</w:t>
+        <w:t>(</w:t>
+      </w:r>
+      <w:proofErr w:type="gramEnd"/>
+      <w:r>
+        <w:t>when send data,</w:t>
       </w:r>
       <w:r>
         <w:t xml:space="preserve"> all device</w:t>
@@ -4597,11 +4827,6 @@
       </w:r>
     </w:p>
     <w:p>
-      <w:pPr>
-        <w:rPr>
-          <w:rFonts w:hint="eastAsia"/>
-        </w:rPr>
-      </w:pPr>
       <w:r>
         <w:t>Conversely</w:t>
       </w:r>
@@ -4815,7 +5040,6 @@
     <w:p>
       <w:pPr>
         <w:rPr>
-          <w:rFonts w:hint="eastAsia"/>
           <w:noProof/>
         </w:rPr>
       </w:pPr>
@@ -4857,11 +5081,6 @@
       </w:r>
     </w:p>
     <w:p>
-      <w:pPr>
-        <w:rPr>
-          <w:rFonts w:hint="eastAsia"/>
-        </w:rPr>
-      </w:pPr>
       <w:r>
         <w:t>Router – Forwards Packet according to IP address</w:t>
       </w:r>
@@ -4966,11 +5185,6 @@
     </w:p>
     <w:p/>
     <w:p>
-      <w:pPr>
-        <w:rPr>
-          <w:rFonts w:hint="eastAsia"/>
-        </w:rPr>
-      </w:pPr>
       <w:r>
         <w:t xml:space="preserve">Ring topology is a type of network topology in which all devices on the network are connected to each other in a closed loop or ring. In a ring topology, data travels in one direction around the ring, and each device on the network acts as a repeater to boost </w:t>
       </w:r>
@@ -5044,7 +5258,6 @@
     <w:p>
       <w:pPr>
         <w:rPr>
-          <w:rFonts w:hint="eastAsia"/>
           <w:i/>
           <w:iCs/>
         </w:rPr>
@@ -5220,12 +5433,14 @@
       <w:r>
         <w:t xml:space="preserve"> </w:t>
       </w:r>
+      <w:proofErr w:type="gramStart"/>
       <w:r>
         <w:rPr>
           <w:rFonts w:hint="eastAsia"/>
         </w:rPr>
         <w:t>device</w:t>
       </w:r>
+      <w:proofErr w:type="gramEnd"/>
       <w:r>
         <w:t xml:space="preserve"> </w:t>
       </w:r>
@@ -5255,7 +5470,7 @@
       <w:pPr>
         <w:pStyle w:val="3"/>
       </w:pPr>
-      <w:bookmarkStart w:id="12" w:name="_Toc133878307"/>
+      <w:bookmarkStart w:id="12" w:name="_Toc133918239"/>
       <w:r>
         <w:t>Addressing Rules</w:t>
       </w:r>
@@ -5309,13 +5524,26 @@
         <w:t>. Which assigned by the provider company</w:t>
       </w:r>
       <w:r>
-        <w:t>. And the MAC address is unique to each devices</w:t>
-      </w:r>
+        <w:t xml:space="preserve">. And the MAC address is unique to each </w:t>
+      </w:r>
+      <w:proofErr w:type="gramStart"/>
+      <w:r>
+        <w:t>devices</w:t>
+      </w:r>
+      <w:proofErr w:type="gramEnd"/>
       <w:r>
         <w:t>.</w:t>
       </w:r>
       <w:r>
-        <w:t xml:space="preserve"> When a message thought the switch . the switch will according to the MAC address to query the routing table to find where is the destination</w:t>
+        <w:t xml:space="preserve"> When a message thought the </w:t>
+      </w:r>
+      <w:proofErr w:type="gramStart"/>
+      <w:r>
+        <w:t>switch .</w:t>
+      </w:r>
+      <w:proofErr w:type="gramEnd"/>
+      <w:r>
+        <w:t xml:space="preserve"> the switch will according to the MAC address to query the routing table to find where is the destination</w:t>
       </w:r>
     </w:p>
     <w:p>
@@ -5329,7 +5557,15 @@
         <w:t>or layer 3 (network)</w:t>
       </w:r>
       <w:r>
-        <w:t xml:space="preserve"> address , </w:t>
+        <w:t xml:space="preserve"> </w:t>
+      </w:r>
+      <w:proofErr w:type="gramStart"/>
+      <w:r>
+        <w:t>address ,</w:t>
+      </w:r>
+      <w:proofErr w:type="gramEnd"/>
+      <w:r>
+        <w:t xml:space="preserve"> </w:t>
       </w:r>
       <w:r>
         <w:t>also known as IP (Internet Protocol) addresses, are used to identify devices on different network segments and facilitate communication between them.</w:t>
@@ -5341,14 +5577,6 @@
       </w:r>
     </w:p>
     <w:p>
-      <w:r>
-        <w:rPr>
-          <w:rFonts w:hint="eastAsia"/>
-        </w:rPr>
-        <w:t xml:space="preserve"> </w:t>
-      </w:r>
-    </w:p>
-    <w:p>
       <w:pPr>
         <w:pStyle w:val="4"/>
       </w:pPr>
@@ -5361,13 +5589,69 @@
     </w:p>
     <w:p>
       <w:r>
+        <w:t>Addresses in the same subnet must be connected to the same LAN</w:t>
+      </w:r>
+    </w:p>
+    <w:p>
+      <w:r>
+        <w:t>Communication with other subnets must be sent to a router or gateway</w:t>
+      </w:r>
+    </w:p>
+    <w:p>
+      <w:r>
+        <w:t>224.0.0.0 – 239.255.255.255 are reserved for multicast purposes</w:t>
+      </w:r>
+    </w:p>
+    <w:p>
+      <w:r>
+        <w:t>&gt; 240.0.0.0 – 255.255.255.254 are reserved for IETF research purposes</w:t>
+      </w:r>
+    </w:p>
+    <w:p>
+      <w:r>
+        <w:t>&gt; 127.0.0.1 – 127.255.255.255 is reserved for this device</w:t>
+      </w:r>
+      <w:r>
+        <w:rPr>
+          <w:rFonts w:hint="eastAsia"/>
+        </w:rPr>
+        <w:t xml:space="preserve"> </w:t>
+      </w:r>
+      <w:r>
+        <w:t>(loopback address)</w:t>
+      </w:r>
+    </w:p>
+    <w:p>
+      <w:r>
+        <w:t>&gt; 255.255.255.255 is reserved for all devices</w:t>
+      </w:r>
+      <w:r>
+        <w:rPr>
+          <w:rFonts w:hint="eastAsia"/>
+        </w:rPr>
+        <w:t xml:space="preserve"> </w:t>
+      </w:r>
+      <w:r>
+        <w:t>(universal broadcast address)</w:t>
+      </w:r>
+    </w:p>
+    <w:p>
+      <w:r>
         <w:rPr>
           <w:rFonts w:hint="eastAsia"/>
         </w:rPr>
         <w:t>F</w:t>
       </w:r>
       <w:r>
-        <w:t>or Ip address version 4</w:t>
+        <w:t xml:space="preserve">or </w:t>
+      </w:r>
+      <w:proofErr w:type="spellStart"/>
+      <w:r>
+        <w:t>Ip</w:t>
+      </w:r>
+      <w:proofErr w:type="spellEnd"/>
+      <w:r>
+        <w:t xml:space="preserve"> address version 4</w:t>
       </w:r>
       <w:r>
         <w:t xml:space="preserve">, used </w:t>
@@ -5469,9 +5753,9 @@
         <w:tblLook w:val="04A0" w:firstRow="1" w:lastRow="0" w:firstColumn="1" w:lastColumn="0" w:noHBand="0" w:noVBand="1"/>
       </w:tblPr>
       <w:tblGrid>
+        <w:gridCol w:w="1363"/>
         <w:gridCol w:w="1362"/>
-        <w:gridCol w:w="1362"/>
-        <w:gridCol w:w="1373"/>
+        <w:gridCol w:w="1372"/>
         <w:gridCol w:w="1361"/>
         <w:gridCol w:w="1461"/>
         <w:gridCol w:w="1377"/>
@@ -5479,7 +5763,7 @@
       <w:tr>
         <w:tc>
           <w:tcPr>
-            <w:tcW w:w="1382" w:type="dxa"/>
+            <w:tcW w:w="1363" w:type="dxa"/>
           </w:tcPr>
           <w:p>
             <w:r>
@@ -5496,7 +5780,7 @@
         </w:tc>
         <w:tc>
           <w:tcPr>
-            <w:tcW w:w="1382" w:type="dxa"/>
+            <w:tcW w:w="1362" w:type="dxa"/>
           </w:tcPr>
           <w:p>
             <w:r>
@@ -5513,7 +5797,7 @@
         </w:tc>
         <w:tc>
           <w:tcPr>
-            <w:tcW w:w="1383" w:type="dxa"/>
+            <w:tcW w:w="1372" w:type="dxa"/>
           </w:tcPr>
           <w:p>
             <w:r>
@@ -5530,7 +5814,7 @@
         </w:tc>
         <w:tc>
           <w:tcPr>
-            <w:tcW w:w="1383" w:type="dxa"/>
+            <w:tcW w:w="1361" w:type="dxa"/>
           </w:tcPr>
           <w:p>
             <w:r>
@@ -5547,7 +5831,7 @@
         </w:tc>
         <w:tc>
           <w:tcPr>
-            <w:tcW w:w="1383" w:type="dxa"/>
+            <w:tcW w:w="1461" w:type="dxa"/>
           </w:tcPr>
           <w:p>
             <w:r>
@@ -5564,7 +5848,7 @@
         </w:tc>
         <w:tc>
           <w:tcPr>
-            <w:tcW w:w="1383" w:type="dxa"/>
+            <w:tcW w:w="1377" w:type="dxa"/>
           </w:tcPr>
           <w:p>
             <w:r>
@@ -5583,7 +5867,7 @@
       <w:tr>
         <w:tc>
           <w:tcPr>
-            <w:tcW w:w="1382" w:type="dxa"/>
+            <w:tcW w:w="1363" w:type="dxa"/>
           </w:tcPr>
           <w:p>
             <w:r>
@@ -5596,7 +5880,7 @@
         </w:tc>
         <w:tc>
           <w:tcPr>
-            <w:tcW w:w="1382" w:type="dxa"/>
+            <w:tcW w:w="1362" w:type="dxa"/>
           </w:tcPr>
           <w:p>
             <w:r>
@@ -5609,7 +5893,7 @@
         </w:tc>
         <w:tc>
           <w:tcPr>
-            <w:tcW w:w="1383" w:type="dxa"/>
+            <w:tcW w:w="1372" w:type="dxa"/>
           </w:tcPr>
           <w:p>
             <w:r>
@@ -5622,7 +5906,7 @@
         </w:tc>
         <w:tc>
           <w:tcPr>
-            <w:tcW w:w="1383" w:type="dxa"/>
+            <w:tcW w:w="1361" w:type="dxa"/>
           </w:tcPr>
           <w:p>
             <w:r>
@@ -5638,7 +5922,7 @@
         </w:tc>
         <w:tc>
           <w:tcPr>
-            <w:tcW w:w="1383" w:type="dxa"/>
+            <w:tcW w:w="1461" w:type="dxa"/>
           </w:tcPr>
           <w:p>
             <w:r>
@@ -5648,21 +5932,16 @@
               <w:t>1</w:t>
             </w:r>
             <w:r>
-              <w:t xml:space="preserve">.0.0.0 to </w:t>
-            </w:r>
-            <w:r>
-              <w:lastRenderedPageBreak/>
-              <w:t>126.0.0.0</w:t>
+              <w:t>.0.0.0 to 126.0.0.0</w:t>
             </w:r>
           </w:p>
         </w:tc>
         <w:tc>
           <w:tcPr>
-            <w:tcW w:w="1383" w:type="dxa"/>
+            <w:tcW w:w="1377" w:type="dxa"/>
           </w:tcPr>
           <w:p>
             <w:r>
-              <w:lastRenderedPageBreak/>
               <w:t>16,777,214</w:t>
             </w:r>
           </w:p>
@@ -5671,7 +5950,7 @@
       <w:tr>
         <w:tc>
           <w:tcPr>
-            <w:tcW w:w="1382" w:type="dxa"/>
+            <w:tcW w:w="1363" w:type="dxa"/>
           </w:tcPr>
           <w:p>
             <w:r>
@@ -5684,7 +5963,7 @@
         </w:tc>
         <w:tc>
           <w:tcPr>
-            <w:tcW w:w="1382" w:type="dxa"/>
+            <w:tcW w:w="1362" w:type="dxa"/>
           </w:tcPr>
           <w:p>
             <w:r>
@@ -5700,7 +5979,7 @@
         </w:tc>
         <w:tc>
           <w:tcPr>
-            <w:tcW w:w="1383" w:type="dxa"/>
+            <w:tcW w:w="1372" w:type="dxa"/>
           </w:tcPr>
           <w:p>
             <w:r>
@@ -5716,7 +5995,7 @@
         </w:tc>
         <w:tc>
           <w:tcPr>
-            <w:tcW w:w="1383" w:type="dxa"/>
+            <w:tcW w:w="1361" w:type="dxa"/>
           </w:tcPr>
           <w:p>
             <w:r>
@@ -5732,7 +6011,7 @@
         </w:tc>
         <w:tc>
           <w:tcPr>
-            <w:tcW w:w="1383" w:type="dxa"/>
+            <w:tcW w:w="1461" w:type="dxa"/>
           </w:tcPr>
           <w:p>
             <w:r>
@@ -5742,7 +6021,7 @@
         </w:tc>
         <w:tc>
           <w:tcPr>
-            <w:tcW w:w="1383" w:type="dxa"/>
+            <w:tcW w:w="1377" w:type="dxa"/>
           </w:tcPr>
           <w:p>
             <w:r>
@@ -5760,7 +6039,7 @@
       <w:tr>
         <w:tc>
           <w:tcPr>
-            <w:tcW w:w="1382" w:type="dxa"/>
+            <w:tcW w:w="1363" w:type="dxa"/>
           </w:tcPr>
           <w:p>
             <w:r>
@@ -5773,7 +6052,7 @@
         </w:tc>
         <w:tc>
           <w:tcPr>
-            <w:tcW w:w="1382" w:type="dxa"/>
+            <w:tcW w:w="1362" w:type="dxa"/>
           </w:tcPr>
           <w:p>
             <w:r>
@@ -5789,7 +6068,7 @@
         </w:tc>
         <w:tc>
           <w:tcPr>
-            <w:tcW w:w="1383" w:type="dxa"/>
+            <w:tcW w:w="1372" w:type="dxa"/>
           </w:tcPr>
           <w:p>
             <w:r>
@@ -5805,7 +6084,7 @@
         </w:tc>
         <w:tc>
           <w:tcPr>
-            <w:tcW w:w="1383" w:type="dxa"/>
+            <w:tcW w:w="1361" w:type="dxa"/>
           </w:tcPr>
           <w:p>
             <w:r>
@@ -5818,7 +6097,7 @@
         </w:tc>
         <w:tc>
           <w:tcPr>
-            <w:tcW w:w="1383" w:type="dxa"/>
+            <w:tcW w:w="1461" w:type="dxa"/>
           </w:tcPr>
           <w:p>
             <w:r>
@@ -5828,7 +6107,7 @@
         </w:tc>
         <w:tc>
           <w:tcPr>
-            <w:tcW w:w="1383" w:type="dxa"/>
+            <w:tcW w:w="1377" w:type="dxa"/>
           </w:tcPr>
           <w:p>
             <w:r>
@@ -5838,29 +6117,203 @@
         </w:tc>
       </w:tr>
     </w:tbl>
-    <w:p/>
+    <w:p>
+      <w:r>
+        <w:rPr>
+          <w:noProof/>
+        </w:rPr>
+        <w:drawing>
+          <wp:inline distT="0" distB="0" distL="0" distR="0" wp14:anchorId="5497027F" wp14:editId="050B99F9">
+            <wp:extent cx="5274310" cy="3141980"/>
+            <wp:effectExtent l="114300" t="101600" r="123190" b="134620"/>
+            <wp:docPr id="1" name="图片 1"/>
+            <wp:cNvGraphicFramePr>
+              <a:graphicFrameLocks xmlns:a="http://schemas.openxmlformats.org/drawingml/2006/main" noChangeAspect="1"/>
+            </wp:cNvGraphicFramePr>
+            <a:graphic xmlns:a="http://schemas.openxmlformats.org/drawingml/2006/main">
+              <a:graphicData uri="http://schemas.openxmlformats.org/drawingml/2006/picture">
+                <pic:pic xmlns:pic="http://schemas.openxmlformats.org/drawingml/2006/picture">
+                  <pic:nvPicPr>
+                    <pic:cNvPr id="1" name=""/>
+                    <pic:cNvPicPr/>
+                  </pic:nvPicPr>
+                  <pic:blipFill>
+                    <a:blip r:embed="rId15"/>
+                    <a:stretch>
+                      <a:fillRect/>
+                    </a:stretch>
+                  </pic:blipFill>
+                  <pic:spPr>
+                    <a:xfrm>
+                      <a:off x="0" y="0"/>
+                      <a:ext cx="5274310" cy="3141980"/>
+                    </a:xfrm>
+                    <a:prstGeom prst="rect">
+                      <a:avLst/>
+                    </a:prstGeom>
+                    <a:solidFill>
+                      <a:srgbClr val="FFFFFF">
+                        <a:shade val="85000"/>
+                      </a:srgbClr>
+                    </a:solidFill>
+                    <a:ln w="88900" cap="sq">
+                      <a:solidFill>
+                        <a:srgbClr val="FFFFFF"/>
+                      </a:solidFill>
+                      <a:miter lim="800000"/>
+                    </a:ln>
+                    <a:effectLst>
+                      <a:outerShdw blurRad="55000" dist="18000" dir="5400000" algn="tl" rotWithShape="0">
+                        <a:srgbClr val="000000">
+                          <a:alpha val="40000"/>
+                        </a:srgbClr>
+                      </a:outerShdw>
+                    </a:effectLst>
+                    <a:scene3d>
+                      <a:camera prst="orthographicFront"/>
+                      <a:lightRig rig="twoPt" dir="t">
+                        <a:rot lat="0" lon="0" rev="7200000"/>
+                      </a:lightRig>
+                    </a:scene3d>
+                    <a:sp3d>
+                      <a:bevelT w="25400" h="19050"/>
+                      <a:contourClr>
+                        <a:srgbClr val="FFFFFF"/>
+                      </a:contourClr>
+                    </a:sp3d>
+                  </pic:spPr>
+                </pic:pic>
+              </a:graphicData>
+            </a:graphic>
+          </wp:inline>
+        </w:drawing>
+      </w:r>
+    </w:p>
+    <w:p>
+      <w:r>
+        <w:t>F</w:t>
+      </w:r>
+      <w:r>
+        <w:t xml:space="preserve">or example, </w:t>
+      </w:r>
+      <w:proofErr w:type="gramStart"/>
+      <w:r>
+        <w:t xml:space="preserve">above </w:t>
+      </w:r>
+      <w:r>
+        <w:t>.</w:t>
+      </w:r>
+      <w:proofErr w:type="gramEnd"/>
+      <w:r>
+        <w:t xml:space="preserve">  The first </w:t>
+      </w:r>
+      <w:proofErr w:type="spellStart"/>
+      <w:r>
+        <w:t>Ip</w:t>
+      </w:r>
+      <w:proofErr w:type="spellEnd"/>
+      <w:r>
+        <w:t xml:space="preserve"> address is belong to Class B. The </w:t>
+      </w:r>
+      <w:proofErr w:type="spellStart"/>
+      <w:r>
+        <w:t>ip</w:t>
+      </w:r>
+      <w:proofErr w:type="spellEnd"/>
+      <w:r>
+        <w:t xml:space="preserve"> address is 136.186.x.y</w:t>
+      </w:r>
+      <w:r>
+        <w:t xml:space="preserve"> and the </w:t>
+      </w:r>
+      <w:r>
+        <w:t>subnet mask</w:t>
+      </w:r>
+      <w:r>
+        <w:t xml:space="preserve"> is 255.255.0.0</w:t>
+      </w:r>
+      <w:r>
+        <w:t xml:space="preserve">. So, we know </w:t>
+      </w:r>
+      <w:r>
+        <w:t>136.186</w:t>
+      </w:r>
+      <w:r>
+        <w:t xml:space="preserve"> belong to network </w:t>
+      </w:r>
+      <w:proofErr w:type="gramStart"/>
+      <w:r>
+        <w:t xml:space="preserve">id </w:t>
+      </w:r>
+      <w:r>
+        <w:t>,</w:t>
+      </w:r>
+      <w:proofErr w:type="gramEnd"/>
+      <w:r>
+        <w:t xml:space="preserve"> and </w:t>
+      </w:r>
+      <w:proofErr w:type="spellStart"/>
+      <w:r>
+        <w:t>x.y</w:t>
+      </w:r>
+      <w:proofErr w:type="spellEnd"/>
+      <w:r>
+        <w:t xml:space="preserve"> belong to host id as </w:t>
+      </w:r>
+      <w:r>
+        <w:t xml:space="preserve">the subnet mask masked </w:t>
+      </w:r>
+      <w:r>
+        <w:t>16 bits</w:t>
+      </w:r>
+      <w:r>
+        <w:t>.</w:t>
+      </w:r>
+      <w:r>
+        <w:t xml:space="preserve"> Therefore, the number of </w:t>
+      </w:r>
+      <w:proofErr w:type="gramStart"/>
+      <w:r>
+        <w:t>subnet</w:t>
+      </w:r>
+      <w:proofErr w:type="gramEnd"/>
+      <w:r>
+        <w:t xml:space="preserve"> </w:t>
+      </w:r>
+      <w:r>
+        <w:t xml:space="preserve"> </w:t>
+      </w:r>
+    </w:p>
     <w:p>
       <w:pPr>
         <w:pStyle w:val="4"/>
-      </w:pPr>
-      <w:r>
-        <w:t>Subnet mask</w:t>
-      </w:r>
-    </w:p>
-    <w:p>
-      <w:pPr>
-        <w:rPr>
-          <w:rFonts w:hint="eastAsia"/>
-        </w:rPr>
-      </w:pPr>
+        <w:rPr>
+          <w:rFonts w:cs="Times New Roman (标题 CS)"/>
+        </w:rPr>
+      </w:pPr>
+      <w:r>
+        <w:t xml:space="preserve">Subnet </w:t>
+      </w:r>
+      <w:r>
+        <w:rPr>
+          <w:rFonts w:hint="eastAsia"/>
+        </w:rPr>
+        <w:t>mask</w:t>
+      </w:r>
+    </w:p>
+    <w:p>
       <w:r>
         <w:t>Subnetting enables the hierarchy</w:t>
       </w:r>
       <w:r>
-        <w:t xml:space="preserve">. Which is used </w:t>
-      </w:r>
-      <w:r>
-        <w:t>determine the Network, Sub-Network and Host portions</w:t>
+        <w:t>":</w:t>
+      </w:r>
+      <w:r>
+        <w:br/>
+        <w:t>LPu</w:t>
+      </w:r>
+      <w:r>
+        <w:t>. Which is used determine the Network, Sub-Network and Host portions</w:t>
       </w:r>
       <w:r>
         <w:t xml:space="preserve"> </w:t>
@@ -5870,11 +6323,6 @@
       </w:r>
     </w:p>
     <w:p>
-      <w:pPr>
-        <w:rPr>
-          <w:rFonts w:hint="eastAsia"/>
-        </w:rPr>
-      </w:pPr>
       <w:r>
         <w:rPr>
           <w:rFonts w:hint="eastAsia"/>
@@ -6022,11 +6470,6 @@
       </w:r>
     </w:p>
     <w:p>
-      <w:pPr>
-        <w:rPr>
-          <w:rFonts w:hint="eastAsia"/>
-        </w:rPr>
-      </w:pPr>
       <w:r>
         <w:t xml:space="preserve">In </w:t>
       </w:r>
@@ -6057,6 +6500,7 @@
         <w:rPr>
           <w:noProof/>
         </w:rPr>
+        <w:lastRenderedPageBreak/>
         <w:drawing>
           <wp:inline distT="0" distB="0" distL="0" distR="0" wp14:anchorId="3846FA80" wp14:editId="69BEFE5B">
             <wp:extent cx="5274310" cy="2300605"/>
@@ -6073,7 +6517,7 @@
                     <pic:cNvPicPr/>
                   </pic:nvPicPr>
                   <pic:blipFill>
-                    <a:blip r:embed="rId15"/>
+                    <a:blip r:embed="rId16"/>
                     <a:stretch>
                       <a:fillRect/>
                     </a:stretch>
@@ -6095,11 +6539,6 @@
       </w:r>
     </w:p>
     <w:p>
-      <w:pPr>
-        <w:rPr>
-          <w:rFonts w:hint="eastAsia"/>
-        </w:rPr>
-      </w:pPr>
       <w:r>
         <w:rPr>
           <w:rFonts w:hint="eastAsia"/>
@@ -6191,67 +6630,3182 @@
         <w:t xml:space="preserve">2 ^ </w:t>
       </w:r>
       <w:r>
-        <w:t>(</w:t>
-      </w:r>
-      <w:r>
-        <w:t>32-</w:t>
-      </w:r>
-      <w:r>
-        <w:t>24</w:t>
+        <w:t xml:space="preserve">24 </w:t>
+      </w:r>
+      <w:r>
+        <w:t xml:space="preserve">= </w:t>
+      </w:r>
+      <w:r>
+        <w:t xml:space="preserve">16777216 </w:t>
+      </w:r>
+      <w:r>
+        <w:t>subnets</w:t>
+      </w:r>
+      <w:r>
+        <w:t>.</w:t>
+      </w:r>
+    </w:p>
+    <w:p>
+      <w:r>
+        <w:t xml:space="preserve">And we have 2 </w:t>
+      </w:r>
+      <w:proofErr w:type="gramStart"/>
+      <w:r>
+        <w:t>^(</w:t>
+      </w:r>
+      <w:proofErr w:type="gramEnd"/>
+      <w:r>
+        <w:t>the number of 0)</w:t>
+      </w:r>
+      <w:r>
+        <w:t xml:space="preserve"> hosts</w:t>
+      </w:r>
+      <w:r>
+        <w:t xml:space="preserve"> 8</w:t>
+      </w:r>
+      <w:r>
+        <w:t xml:space="preserve"> </w:t>
+      </w:r>
+      <w:r>
+        <w:t xml:space="preserve"> = </w:t>
+      </w:r>
+      <w:r>
+        <w:t>256</w:t>
+      </w:r>
+      <w:r>
+        <w:t xml:space="preserve"> </w:t>
+      </w:r>
+      <w:r>
+        <w:t>f</w:t>
+      </w:r>
+      <w:r>
+        <w:t>ro</w:t>
+      </w:r>
+      <w:r>
+        <w:t>m 0 to 255</w:t>
+      </w:r>
+    </w:p>
+    <w:p>
+      <w:r>
+        <w:t xml:space="preserve">But </w:t>
+      </w:r>
+      <w:r>
+        <w:t>each subnet has 2 reserve</w:t>
+      </w:r>
+      <w:r>
+        <w:t>d</w:t>
+      </w:r>
+      <w:r>
+        <w:t xml:space="preserve"> </w:t>
+      </w:r>
+      <w:r>
+        <w:t>I</w:t>
+      </w:r>
+      <w:r>
+        <w:t>P</w:t>
+      </w:r>
+      <w:r>
+        <w:t xml:space="preserve"> address</w:t>
+      </w:r>
+      <w:r>
+        <w:t>. One is for broadcasts another is for network id</w:t>
+      </w:r>
+    </w:p>
+    <w:p>
+      <w:r>
+        <w:t>T</w:t>
+      </w:r>
+      <w:r>
+        <w:t>herefore.</w:t>
+      </w:r>
+      <w:r>
+        <w:t xml:space="preserve"> at my home in the local </w:t>
+      </w:r>
+      <w:r>
+        <w:t>internet and the same subnet the biggest number of hosts is 254</w:t>
+      </w:r>
+    </w:p>
+    <w:p>
+      <w:pPr>
+        <w:rPr>
+          <w:rFonts w:hint="eastAsia"/>
+        </w:rPr>
+      </w:pPr>
+    </w:p>
+    <w:p>
+      <w:pPr>
+        <w:pStyle w:val="3"/>
+      </w:pPr>
+      <w:bookmarkStart w:id="13" w:name="_Toc133918240"/>
+      <w:r>
+        <w:drawing>
+          <wp:anchor distT="0" distB="0" distL="114300" distR="114300" simplePos="0" relativeHeight="251667456" behindDoc="0" locked="0" layoutInCell="1" allowOverlap="1" wp14:anchorId="031CF931" wp14:editId="5B176CE5">
+            <wp:simplePos x="0" y="0"/>
+            <wp:positionH relativeFrom="column">
+              <wp:posOffset>3629660</wp:posOffset>
+            </wp:positionH>
+            <wp:positionV relativeFrom="paragraph">
+              <wp:posOffset>712470</wp:posOffset>
+            </wp:positionV>
+            <wp:extent cx="1957070" cy="1400810"/>
+            <wp:effectExtent l="114300" t="101600" r="113030" b="135890"/>
+            <wp:wrapSquare wrapText="bothSides"/>
+            <wp:docPr id="2" name="图片 2"/>
+            <wp:cNvGraphicFramePr>
+              <a:graphicFrameLocks xmlns:a="http://schemas.openxmlformats.org/drawingml/2006/main" noChangeAspect="1"/>
+            </wp:cNvGraphicFramePr>
+            <a:graphic xmlns:a="http://schemas.openxmlformats.org/drawingml/2006/main">
+              <a:graphicData uri="http://schemas.openxmlformats.org/drawingml/2006/picture">
+                <pic:pic xmlns:pic="http://schemas.openxmlformats.org/drawingml/2006/picture">
+                  <pic:nvPicPr>
+                    <pic:cNvPr id="1" name=""/>
+                    <pic:cNvPicPr/>
+                  </pic:nvPicPr>
+                  <pic:blipFill>
+                    <a:blip r:embed="rId17" cstate="print">
+                      <a:extLst>
+                        <a:ext uri="{28A0092B-C50C-407E-A947-70E740481C1C}">
+                          <a14:useLocalDpi xmlns:a14="http://schemas.microsoft.com/office/drawing/2010/main" val="0"/>
+                        </a:ext>
+                      </a:extLst>
+                    </a:blip>
+                    <a:stretch>
+                      <a:fillRect/>
+                    </a:stretch>
+                  </pic:blipFill>
+                  <pic:spPr>
+                    <a:xfrm>
+                      <a:off x="0" y="0"/>
+                      <a:ext cx="1957070" cy="1400810"/>
+                    </a:xfrm>
+                    <a:prstGeom prst="rect">
+                      <a:avLst/>
+                    </a:prstGeom>
+                    <a:solidFill>
+                      <a:srgbClr val="FFFFFF">
+                        <a:shade val="85000"/>
+                      </a:srgbClr>
+                    </a:solidFill>
+                    <a:ln w="88900" cap="sq">
+                      <a:solidFill>
+                        <a:srgbClr val="FFFFFF"/>
+                      </a:solidFill>
+                      <a:miter lim="800000"/>
+                    </a:ln>
+                    <a:effectLst>
+                      <a:outerShdw blurRad="55000" dist="18000" dir="5400000" algn="tl" rotWithShape="0">
+                        <a:srgbClr val="000000">
+                          <a:alpha val="40000"/>
+                        </a:srgbClr>
+                      </a:outerShdw>
+                    </a:effectLst>
+                    <a:scene3d>
+                      <a:camera prst="orthographicFront"/>
+                      <a:lightRig rig="twoPt" dir="t">
+                        <a:rot lat="0" lon="0" rev="7200000"/>
+                      </a:lightRig>
+                    </a:scene3d>
+                    <a:sp3d>
+                      <a:bevelT w="25400" h="19050"/>
+                      <a:contourClr>
+                        <a:srgbClr val="FFFFFF"/>
+                      </a:contourClr>
+                    </a:sp3d>
+                  </pic:spPr>
+                </pic:pic>
+              </a:graphicData>
+            </a:graphic>
+            <wp14:sizeRelH relativeFrom="page">
+              <wp14:pctWidth>0</wp14:pctWidth>
+            </wp14:sizeRelH>
+            <wp14:sizeRelV relativeFrom="page">
+              <wp14:pctHeight>0</wp14:pctHeight>
+            </wp14:sizeRelV>
+          </wp:anchor>
+        </w:drawing>
+      </w:r>
+      <w:r>
+        <w:rPr>
+          <w:rFonts w:hint="eastAsia"/>
+        </w:rPr>
+        <w:t>Lab</w:t>
+      </w:r>
+      <w:r>
+        <w:t xml:space="preserve"> </w:t>
+      </w:r>
+      <w:r>
+        <w:rPr>
+          <w:rFonts w:hint="eastAsia"/>
+        </w:rPr>
+        <w:t>exercise</w:t>
+      </w:r>
+      <w:bookmarkEnd w:id="13"/>
+    </w:p>
+    <w:p>
+      <w:r>
+        <w:rPr>
+          <w:rFonts w:hint="eastAsia"/>
+        </w:rPr>
+        <w:t>At</w:t>
+      </w:r>
+      <w:r>
+        <w:t xml:space="preserve"> </w:t>
+      </w:r>
+      <w:r>
+        <w:rPr>
+          <w:rFonts w:hint="eastAsia"/>
+        </w:rPr>
+        <w:t>lab</w:t>
+      </w:r>
+      <w:r>
+        <w:t xml:space="preserve"> </w:t>
+      </w:r>
+      <w:r>
+        <w:rPr>
+          <w:rFonts w:hint="eastAsia"/>
+        </w:rPr>
+        <w:t>this</w:t>
+      </w:r>
+      <w:r>
+        <w:t xml:space="preserve"> </w:t>
+      </w:r>
+      <w:r>
+        <w:rPr>
+          <w:rFonts w:hint="eastAsia"/>
+        </w:rPr>
+        <w:t>week</w:t>
+      </w:r>
+      <w:r>
+        <w:t xml:space="preserve"> </w:t>
+      </w:r>
+      <w:r>
+        <w:rPr>
+          <w:rFonts w:hint="eastAsia"/>
+        </w:rPr>
+        <w:t>end</w:t>
+      </w:r>
+      <w:r>
+        <w:t xml:space="preserve">. I learnt to use the tool of </w:t>
+      </w:r>
+      <w:r>
+        <w:t xml:space="preserve">Cisco packet tracer to build a </w:t>
+      </w:r>
+      <w:r>
+        <w:t xml:space="preserve">network topology. And the tool can help me </w:t>
+      </w:r>
+      <w:r>
+        <w:t>easily</w:t>
+      </w:r>
+      <w:r>
+        <w:t xml:space="preserve"> to </w:t>
+      </w:r>
+      <w:r>
+        <w:t>assign network configuration</w:t>
+      </w:r>
+      <w:r>
+        <w:t xml:space="preserve">. Such as </w:t>
+      </w:r>
+      <w:proofErr w:type="spellStart"/>
+      <w:r>
+        <w:t>Ip</w:t>
+      </w:r>
+      <w:proofErr w:type="spellEnd"/>
+      <w:r>
+        <w:t xml:space="preserve"> </w:t>
+      </w:r>
+      <w:proofErr w:type="gramStart"/>
+      <w:r>
+        <w:t xml:space="preserve">address </w:t>
+      </w:r>
+      <w:r>
+        <w:t>,</w:t>
+      </w:r>
+      <w:proofErr w:type="gramEnd"/>
+      <w:r>
+        <w:t xml:space="preserve"> subnet </w:t>
+      </w:r>
+      <w:r>
+        <w:t>mask</w:t>
+      </w:r>
+      <w:r>
+        <w:t>.</w:t>
+      </w:r>
+      <w:r>
+        <w:t xml:space="preserve"> After </w:t>
+      </w:r>
+      <w:r>
+        <w:t>that</w:t>
+      </w:r>
+      <w:r>
+        <w:t xml:space="preserve">, this tool can help me easily </w:t>
+      </w:r>
+      <w:r>
+        <w:t>to determine</w:t>
+      </w:r>
+      <w:r>
+        <w:t xml:space="preserve"> if the destination</w:t>
+      </w:r>
+      <w:r>
+        <w:t xml:space="preserve"> is reachable</w:t>
+      </w:r>
+      <w:r>
+        <w:t>.</w:t>
+      </w:r>
+    </w:p>
+    <w:p/>
+    <w:p>
+      <w:pPr>
+        <w:rPr>
+          <w:rFonts w:hint="eastAsia"/>
+        </w:rPr>
+      </w:pPr>
+      <w:r>
+        <w:rPr>
+          <w:rFonts w:hint="eastAsia"/>
+        </w:rPr>
+        <w:t>S</w:t>
+      </w:r>
+      <w:r>
+        <w:t xml:space="preserve">uch as this start </w:t>
+      </w:r>
+      <w:r>
+        <w:t>topology.</w:t>
+      </w:r>
+      <w:r>
+        <w:t xml:space="preserve"> I </w:t>
+      </w:r>
+      <w:r>
+        <w:t>built</w:t>
+      </w:r>
+      <w:r>
+        <w:t xml:space="preserve"> by </w:t>
+      </w:r>
+      <w:r>
+        <w:t xml:space="preserve">this tool. Four computers connected with a central switch </w:t>
+      </w:r>
+    </w:p>
+    <w:p>
+      <w:r>
+        <w:t xml:space="preserve">The </w:t>
+      </w:r>
+      <w:proofErr w:type="spellStart"/>
+      <w:r>
+        <w:t>Ip</w:t>
+      </w:r>
+      <w:proofErr w:type="spellEnd"/>
+      <w:r>
+        <w:t xml:space="preserve"> address are in class C</w:t>
+      </w:r>
+      <w:r>
+        <w:t xml:space="preserve"> and each computer </w:t>
+      </w:r>
+      <w:r>
+        <w:t xml:space="preserve">is </w:t>
+      </w:r>
+      <w:r>
+        <w:t xml:space="preserve">assigned </w:t>
+      </w:r>
+      <w:r>
+        <w:t xml:space="preserve">with the subnet mask </w:t>
+      </w:r>
+      <w:r>
+        <w:t>255.255.255.19</w:t>
+      </w:r>
+      <w:r>
+        <w:t>2</w:t>
+      </w:r>
+      <w:r>
+        <w:t xml:space="preserve"> Which </w:t>
+      </w:r>
+      <w:r>
+        <w:t>means</w:t>
+      </w:r>
+      <w:r>
+        <w:t xml:space="preserve"> 30 bits has been masked</w:t>
+      </w:r>
+      <w:r>
+        <w:t xml:space="preserve">. </w:t>
+      </w:r>
+      <w:proofErr w:type="gramStart"/>
+      <w:r>
+        <w:t>So</w:t>
+      </w:r>
+      <w:proofErr w:type="gramEnd"/>
+      <w:r>
+        <w:t xml:space="preserve"> we can got</w:t>
+      </w:r>
+      <w:r>
+        <w:t xml:space="preserve"> </w:t>
+      </w:r>
+    </w:p>
+    <w:p>
+      <w:pPr>
+        <w:rPr>
+          <w:rFonts w:hint="eastAsia"/>
+        </w:rPr>
+      </w:pPr>
+      <w:r>
+        <w:rPr>
+          <w:rFonts w:hint="eastAsia"/>
+        </w:rPr>
+        <w:t>1</w:t>
+      </w:r>
+      <w:r>
+        <w:t>111 1111, 1111 1111, 1111 1111, 11</w:t>
+      </w:r>
+      <w:r>
+        <w:t xml:space="preserve">00 </w:t>
+      </w:r>
+      <w:r>
+        <w:t>0000</w:t>
+      </w:r>
+    </w:p>
+    <w:p>
+      <w:r>
+        <w:rPr>
+          <w:rFonts w:hint="eastAsia"/>
+        </w:rPr>
+        <w:t>H</w:t>
+      </w:r>
+      <w:r>
+        <w:t xml:space="preserve">ow many </w:t>
+      </w:r>
+      <w:r>
+        <w:t xml:space="preserve">subnets </w:t>
+      </w:r>
+      <w:r>
+        <w:t xml:space="preserve">2 </w:t>
+      </w:r>
+      <w:r>
+        <w:t>^</w:t>
+      </w:r>
+      <w:r>
+        <w:t xml:space="preserve"> 2 = 4</w:t>
+      </w:r>
+    </w:p>
+    <w:p>
+      <w:r>
+        <w:rPr>
+          <w:rFonts w:hint="eastAsia"/>
+        </w:rPr>
+        <w:t>H</w:t>
+      </w:r>
+      <w:r>
+        <w:t>ow man</w:t>
+      </w:r>
+      <w:r>
+        <w:t xml:space="preserve">y </w:t>
+      </w:r>
+      <w:r>
+        <w:t>hosts (</w:t>
+      </w:r>
+      <w:r>
+        <w:t>2 ^</w:t>
+      </w:r>
+      <w:r>
+        <w:t xml:space="preserve"> 6) -2 </w:t>
+      </w:r>
+      <w:r>
+        <w:t>=</w:t>
+      </w:r>
+      <w:r>
+        <w:t xml:space="preserve"> </w:t>
+      </w:r>
+      <w:r>
+        <w:t>62</w:t>
+      </w:r>
+    </w:p>
+    <w:tbl>
+      <w:tblPr>
+        <w:tblStyle w:val="a7"/>
+        <w:tblW w:w="0" w:type="auto"/>
+        <w:tblLook w:val="04A0" w:firstRow="1" w:lastRow="0" w:firstColumn="1" w:lastColumn="0" w:noHBand="0" w:noVBand="1"/>
+      </w:tblPr>
+      <w:tblGrid>
+        <w:gridCol w:w="1640"/>
+        <w:gridCol w:w="1664"/>
+        <w:gridCol w:w="1664"/>
+        <w:gridCol w:w="1664"/>
+        <w:gridCol w:w="1664"/>
+      </w:tblGrid>
+      <w:tr>
+        <w:tc>
+          <w:tcPr>
+            <w:tcW w:w="1640" w:type="dxa"/>
+          </w:tcPr>
+          <w:p>
+            <w:pPr>
+              <w:rPr>
+                <w:rFonts w:hint="eastAsia"/>
+              </w:rPr>
+            </w:pPr>
+          </w:p>
+        </w:tc>
+        <w:tc>
+          <w:tcPr>
+            <w:tcW w:w="1664" w:type="dxa"/>
+          </w:tcPr>
+          <w:p>
+            <w:pPr>
+              <w:rPr>
+                <w:rFonts w:hint="eastAsia"/>
+              </w:rPr>
+            </w:pPr>
+            <w:r>
+              <w:rPr>
+                <w:rFonts w:hint="eastAsia"/>
+              </w:rPr>
+              <w:t>0</w:t>
+            </w:r>
+          </w:p>
+        </w:tc>
+        <w:tc>
+          <w:tcPr>
+            <w:tcW w:w="1664" w:type="dxa"/>
+          </w:tcPr>
+          <w:p>
+            <w:r>
+              <w:rPr>
+                <w:rFonts w:hint="eastAsia"/>
+              </w:rPr>
+              <w:t>1</w:t>
+            </w:r>
+          </w:p>
+        </w:tc>
+        <w:tc>
+          <w:tcPr>
+            <w:tcW w:w="1664" w:type="dxa"/>
+          </w:tcPr>
+          <w:p>
+            <w:r>
+              <w:rPr>
+                <w:rFonts w:hint="eastAsia"/>
+              </w:rPr>
+              <w:t>2</w:t>
+            </w:r>
+          </w:p>
+        </w:tc>
+        <w:tc>
+          <w:tcPr>
+            <w:tcW w:w="1664" w:type="dxa"/>
+          </w:tcPr>
+          <w:p>
+            <w:r>
+              <w:rPr>
+                <w:rFonts w:hint="eastAsia"/>
+              </w:rPr>
+              <w:t>3</w:t>
+            </w:r>
+          </w:p>
+        </w:tc>
+      </w:tr>
+      <w:tr>
+        <w:tc>
+          <w:tcPr>
+            <w:tcW w:w="1640" w:type="dxa"/>
+          </w:tcPr>
+          <w:p>
+            <w:r>
+              <w:rPr>
+                <w:rFonts w:hint="eastAsia"/>
+              </w:rPr>
+              <w:t>S</w:t>
+            </w:r>
+            <w:r>
+              <w:t>tart</w:t>
+            </w:r>
+          </w:p>
+        </w:tc>
+        <w:tc>
+          <w:tcPr>
+            <w:tcW w:w="1664" w:type="dxa"/>
+          </w:tcPr>
+          <w:p>
+            <w:r>
+              <w:rPr>
+                <w:rFonts w:hint="eastAsia"/>
+              </w:rPr>
+              <w:t>0</w:t>
+            </w:r>
+          </w:p>
+        </w:tc>
+        <w:tc>
+          <w:tcPr>
+            <w:tcW w:w="1664" w:type="dxa"/>
+          </w:tcPr>
+          <w:p>
+            <w:r>
+              <w:rPr>
+                <w:rFonts w:hint="eastAsia"/>
+              </w:rPr>
+              <w:t>6</w:t>
+            </w:r>
+            <w:r>
+              <w:t>4</w:t>
+            </w:r>
+          </w:p>
+        </w:tc>
+        <w:tc>
+          <w:tcPr>
+            <w:tcW w:w="1664" w:type="dxa"/>
+          </w:tcPr>
+          <w:p>
+            <w:r>
+              <w:rPr>
+                <w:rFonts w:hint="eastAsia"/>
+              </w:rPr>
+              <w:t>1</w:t>
+            </w:r>
+            <w:r>
+              <w:t>28</w:t>
+            </w:r>
+          </w:p>
+        </w:tc>
+        <w:tc>
+          <w:tcPr>
+            <w:tcW w:w="1664" w:type="dxa"/>
+          </w:tcPr>
+          <w:p>
+            <w:r>
+              <w:rPr>
+                <w:rFonts w:hint="eastAsia"/>
+              </w:rPr>
+              <w:t>1</w:t>
+            </w:r>
+            <w:r>
+              <w:t>92</w:t>
+            </w:r>
+          </w:p>
+        </w:tc>
+      </w:tr>
+      <w:tr>
+        <w:tc>
+          <w:tcPr>
+            <w:tcW w:w="1640" w:type="dxa"/>
+          </w:tcPr>
+          <w:p>
+            <w:r>
+              <w:rPr>
+                <w:rFonts w:hint="eastAsia"/>
+              </w:rPr>
+              <w:t>v</w:t>
+            </w:r>
+            <w:r>
+              <w:t>alid</w:t>
+            </w:r>
+            <w:r>
+              <w:t xml:space="preserve"> start</w:t>
+            </w:r>
+          </w:p>
+        </w:tc>
+        <w:tc>
+          <w:tcPr>
+            <w:tcW w:w="1664" w:type="dxa"/>
+          </w:tcPr>
+          <w:p>
+            <w:r>
+              <w:rPr>
+                <w:rFonts w:hint="eastAsia"/>
+              </w:rPr>
+              <w:t>1</w:t>
+            </w:r>
+          </w:p>
+        </w:tc>
+        <w:tc>
+          <w:tcPr>
+            <w:tcW w:w="1664" w:type="dxa"/>
+          </w:tcPr>
+          <w:p>
+            <w:r>
+              <w:rPr>
+                <w:rFonts w:hint="eastAsia"/>
+              </w:rPr>
+              <w:t>6</w:t>
+            </w:r>
+            <w:r>
+              <w:t>6</w:t>
+            </w:r>
+          </w:p>
+        </w:tc>
+        <w:tc>
+          <w:tcPr>
+            <w:tcW w:w="1664" w:type="dxa"/>
+          </w:tcPr>
+          <w:p>
+            <w:r>
+              <w:rPr>
+                <w:rFonts w:hint="eastAsia"/>
+              </w:rPr>
+              <w:t>1</w:t>
+            </w:r>
+            <w:r>
+              <w:t>29</w:t>
+            </w:r>
+          </w:p>
+        </w:tc>
+        <w:tc>
+          <w:tcPr>
+            <w:tcW w:w="1664" w:type="dxa"/>
+          </w:tcPr>
+          <w:p>
+            <w:r>
+              <w:rPr>
+                <w:rFonts w:hint="eastAsia"/>
+              </w:rPr>
+              <w:t>1</w:t>
+            </w:r>
+            <w:r>
+              <w:t>93</w:t>
+            </w:r>
+          </w:p>
+        </w:tc>
+      </w:tr>
+      <w:tr>
+        <w:tc>
+          <w:tcPr>
+            <w:tcW w:w="1640" w:type="dxa"/>
+          </w:tcPr>
+          <w:p>
+            <w:r>
+              <w:rPr>
+                <w:rFonts w:hint="eastAsia"/>
+              </w:rPr>
+              <w:t>v</w:t>
+            </w:r>
+            <w:r>
+              <w:t>alid end</w:t>
+            </w:r>
+          </w:p>
+        </w:tc>
+        <w:tc>
+          <w:tcPr>
+            <w:tcW w:w="1664" w:type="dxa"/>
+          </w:tcPr>
+          <w:p>
+            <w:r>
+              <w:rPr>
+                <w:rFonts w:hint="eastAsia"/>
+              </w:rPr>
+              <w:t>6</w:t>
+            </w:r>
+            <w:r>
+              <w:t>2</w:t>
+            </w:r>
+          </w:p>
+        </w:tc>
+        <w:tc>
+          <w:tcPr>
+            <w:tcW w:w="1664" w:type="dxa"/>
+          </w:tcPr>
+          <w:p>
+            <w:r>
+              <w:rPr>
+                <w:rFonts w:hint="eastAsia"/>
+              </w:rPr>
+              <w:t>1</w:t>
+            </w:r>
+            <w:r>
+              <w:t>2</w:t>
+            </w:r>
+            <w:r>
+              <w:t>6</w:t>
+            </w:r>
+          </w:p>
+        </w:tc>
+        <w:tc>
+          <w:tcPr>
+            <w:tcW w:w="1664" w:type="dxa"/>
+          </w:tcPr>
+          <w:p>
+            <w:r>
+              <w:rPr>
+                <w:rFonts w:hint="eastAsia"/>
+              </w:rPr>
+              <w:t>1</w:t>
+            </w:r>
+            <w:r>
+              <w:t>9</w:t>
+            </w:r>
+            <w:r>
+              <w:t>0</w:t>
+            </w:r>
+          </w:p>
+        </w:tc>
+        <w:tc>
+          <w:tcPr>
+            <w:tcW w:w="1664" w:type="dxa"/>
+          </w:tcPr>
+          <w:p>
+            <w:r>
+              <w:rPr>
+                <w:rFonts w:hint="eastAsia"/>
+              </w:rPr>
+              <w:t>2</w:t>
+            </w:r>
+            <w:r>
+              <w:t>54</w:t>
+            </w:r>
+          </w:p>
+        </w:tc>
+      </w:tr>
+      <w:tr>
+        <w:tc>
+          <w:tcPr>
+            <w:tcW w:w="1640" w:type="dxa"/>
+          </w:tcPr>
+          <w:p>
+            <w:r>
+              <w:rPr>
+                <w:rFonts w:hint="eastAsia"/>
+              </w:rPr>
+              <w:t>e</w:t>
+            </w:r>
+            <w:r>
+              <w:t>nd</w:t>
+            </w:r>
+          </w:p>
+        </w:tc>
+        <w:tc>
+          <w:tcPr>
+            <w:tcW w:w="1664" w:type="dxa"/>
+          </w:tcPr>
+          <w:p>
+            <w:r>
+              <w:rPr>
+                <w:rFonts w:hint="eastAsia"/>
+              </w:rPr>
+              <w:t>6</w:t>
+            </w:r>
+            <w:r>
+              <w:t>3</w:t>
+            </w:r>
+          </w:p>
+        </w:tc>
+        <w:tc>
+          <w:tcPr>
+            <w:tcW w:w="1664" w:type="dxa"/>
+          </w:tcPr>
+          <w:p>
+            <w:r>
+              <w:rPr>
+                <w:rFonts w:hint="eastAsia"/>
+              </w:rPr>
+              <w:t>1</w:t>
+            </w:r>
+            <w:r>
+              <w:t>2</w:t>
+            </w:r>
+            <w:r>
+              <w:t>7</w:t>
+            </w:r>
+          </w:p>
+        </w:tc>
+        <w:tc>
+          <w:tcPr>
+            <w:tcW w:w="1664" w:type="dxa"/>
+          </w:tcPr>
+          <w:p>
+            <w:r>
+              <w:rPr>
+                <w:rFonts w:hint="eastAsia"/>
+              </w:rPr>
+              <w:t>1</w:t>
+            </w:r>
+            <w:r>
+              <w:t>9</w:t>
+            </w:r>
+            <w:r>
+              <w:t>1</w:t>
+            </w:r>
+          </w:p>
+        </w:tc>
+        <w:tc>
+          <w:tcPr>
+            <w:tcW w:w="1664" w:type="dxa"/>
+          </w:tcPr>
+          <w:p>
+            <w:r>
+              <w:rPr>
+                <w:rFonts w:hint="eastAsia"/>
+              </w:rPr>
+              <w:t>2</w:t>
+            </w:r>
+            <w:r>
+              <w:t>55</w:t>
+            </w:r>
+          </w:p>
+        </w:tc>
+      </w:tr>
+    </w:tbl>
+    <w:p>
+      <w:pPr>
+        <w:rPr>
+          <w:rFonts w:hint="eastAsia"/>
+        </w:rPr>
+      </w:pPr>
+      <w:r>
+        <w:lastRenderedPageBreak/>
+        <w:t xml:space="preserve"> </w:t>
+      </w:r>
+    </w:p>
+    <w:p>
+      <w:pPr>
+        <w:pStyle w:val="2"/>
+        <w:jc w:val="center"/>
+      </w:pPr>
+      <w:bookmarkStart w:id="14" w:name="_Toc133918242"/>
+      <w:r>
+        <w:t>W</w:t>
+      </w:r>
+      <w:r>
+        <w:rPr>
+          <w:rFonts w:hint="eastAsia"/>
+        </w:rPr>
+        <w:t>eek</w:t>
+      </w:r>
+      <w:r>
+        <w:t>3</w:t>
+      </w:r>
+      <w:bookmarkEnd w:id="14"/>
+    </w:p>
+    <w:p>
+      <w:pPr>
+        <w:pStyle w:val="3"/>
+      </w:pPr>
+      <w:r>
+        <w:rPr>
+          <w:rFonts w:hint="eastAsia"/>
+        </w:rPr>
+        <w:t>DHCP</w:t>
+      </w:r>
+      <w:sdt>
+        <w:sdtPr>
+          <w:rPr>
+            <w:rFonts w:hint="eastAsia"/>
+          </w:rPr>
+          <w:id w:val="-583983726"/>
+          <w:citation/>
+        </w:sdtPr>
+        <w:sdtContent>
+          <w:r>
+            <w:fldChar w:fldCharType="begin"/>
+          </w:r>
+          <w:r>
+            <w:instrText xml:space="preserve"> CITATION Dyn \l 1033 </w:instrText>
+          </w:r>
+          <w:r>
+            <w:fldChar w:fldCharType="separate"/>
+          </w:r>
+          <w:r>
+            <w:rPr>
+              <w:noProof/>
+            </w:rPr>
+            <w:t xml:space="preserve"> (Dynamic Host Configuration Protocol, n.d.)</w:t>
+          </w:r>
+          <w:r>
+            <w:fldChar w:fldCharType="end"/>
+          </w:r>
+        </w:sdtContent>
+      </w:sdt>
+    </w:p>
+    <w:p>
+      <w:r>
+        <w:t>Dynamic Host Configuration Protocol (DHCP) is a network management protocol used to automate the process of configuring devices on IP networks, thus allowing them to use network services such as DNS, NTP, and any communication protocol based on UDP or TCP. A DHCP server dynamically assigns an IP address and other network configuration parameters to each device on a network so they can communicate with other IP networks. DHCP is an enhancement of an older protocol called BOOTP. DHCP is an important part of the DDI solution (DNS-DHCP-IPAM).</w:t>
+      </w:r>
+    </w:p>
+    <w:p/>
+    <w:p>
+      <w:r>
+        <w:t>DHCP stands for Dynamic Host Configuration Protocol. It is a network protocol that is used to automatically assign IP addresses, subnet masks, default gateways, and other network parameters to devices on a network.</w:t>
+      </w:r>
+    </w:p>
+    <w:p/>
+    <w:p>
+      <w:r>
+        <w:t>When a device is configured to use DHCP, it sends a broadcast message to the network requesting an IP address. A DHCP server on the network receives the request and responds with an offer of an IP address, along with other network parameters. The device can then accept the offer and use the assigned IP address and network parameters to communicate on the network.</w:t>
+      </w:r>
+    </w:p>
+    <w:p/>
+    <w:p>
+      <w:r>
+        <w:t>DHCP eliminates the need for manual configuration of network settings on each device, which can be time-consuming and error-prone. It also ensures that IP addresses are assigned in a consistent manner, which helps to prevent conflicts and improve network efficiency.</w:t>
+      </w:r>
+    </w:p>
+    <w:p/>
+    <w:p>
+      <w:r>
+        <w:t>DHCP servers can be configured to allocate IP addresses dynamically from a pool of available addresses, or they can be configured to assign specific IP addresses to specific devices based on their MAC addresses. DHCP servers can also be configured to provide additional network parameters, such as DNS server addresses, WINS server addresses, and DHCP options.</w:t>
+      </w:r>
+    </w:p>
+    <w:p/>
+    <w:p>
+      <w:pPr>
+        <w:rPr>
+          <w:rFonts w:hint="eastAsia"/>
+        </w:rPr>
+      </w:pPr>
+      <w:r>
+        <w:t>DHCP is widely used on both wired and wireless networks, including local area networks (LANs), wide area networks (WANs), and the Internet.</w:t>
+      </w:r>
+    </w:p>
+    <w:p/>
+    <w:p>
+      <w:r>
+        <w:rPr>
+          <w:rFonts w:hint="eastAsia"/>
+        </w:rPr>
+        <w:t>T</w:t>
+      </w:r>
+      <w:r>
+        <w:t>here are 3 methods to DHCP</w:t>
+      </w:r>
+    </w:p>
+    <w:p>
+      <w:pPr>
+        <w:pStyle w:val="a5"/>
+        <w:numPr>
+          <w:ilvl w:val="0"/>
+          <w:numId w:val="4"/>
+        </w:numPr>
+        <w:autoSpaceDE w:val="0"/>
+        <w:autoSpaceDN w:val="0"/>
+        <w:adjustRightInd w:val="0"/>
+        <w:ind w:firstLineChars="0"/>
+        <w:jc w:val="left"/>
+      </w:pPr>
+      <w:r>
+        <w:t>static</w:t>
+      </w:r>
+    </w:p>
+    <w:p>
+      <w:pPr>
+        <w:pStyle w:val="a5"/>
+        <w:numPr>
+          <w:ilvl w:val="0"/>
+          <w:numId w:val="4"/>
+        </w:numPr>
+        <w:autoSpaceDE w:val="0"/>
+        <w:autoSpaceDN w:val="0"/>
+        <w:adjustRightInd w:val="0"/>
+        <w:ind w:firstLineChars="0"/>
+        <w:jc w:val="left"/>
+      </w:pPr>
+      <w:r>
+        <w:t>manual</w:t>
+      </w:r>
+    </w:p>
+    <w:p>
+      <w:pPr>
+        <w:pStyle w:val="a5"/>
+        <w:numPr>
+          <w:ilvl w:val="0"/>
+          <w:numId w:val="4"/>
+        </w:numPr>
+        <w:ind w:firstLineChars="0"/>
+        <w:rPr>
+          <w:rFonts w:hint="eastAsia"/>
+        </w:rPr>
+      </w:pPr>
+      <w:r>
+        <w:t>dynamic</w:t>
+      </w:r>
+    </w:p>
+    <w:p/>
+    <w:p>
+      <w:r>
+        <w:t>Static DHCP, also known as DHCP reservation or fixed DHCP, is a feature in DHCP that allows a DHCP server to assign a specific IP address to a device based on its MAC address.</w:t>
+      </w:r>
+    </w:p>
+    <w:p>
+      <w:pPr>
+        <w:rPr>
+          <w:rFonts w:hint="eastAsia"/>
+        </w:rPr>
+      </w:pPr>
+    </w:p>
+    <w:p>
+      <w:pPr>
+        <w:rPr>
+          <w:rFonts w:hint="eastAsia"/>
+        </w:rPr>
+      </w:pPr>
+      <w:r>
+        <w:t>Dynamic DHCP, also known simply as DHCP, is a network protocol that automatically assigns IP addresses, subnet masks, default gateways, and other network parameters to devices on a network.</w:t>
+      </w:r>
+    </w:p>
+    <w:p>
+      <w:r>
+        <w:t>In a dynamic DHCP environment, a DHCP server is configured to provide a pool of available IP addresses, and when a device requests an IP address, the DHCP server assigns an available IP address from the pool. The assigned IP address may change each time the device connects to the network, depending on the DHCP lease time that is configured on the DHCP server.</w:t>
+      </w:r>
+    </w:p>
+    <w:p>
+      <w:r>
+        <w:t>if the DHCP server is down, the network will be down</w:t>
+      </w:r>
+      <w:r>
+        <w:t>.</w:t>
+      </w:r>
+    </w:p>
+    <w:p>
+      <w:pPr>
+        <w:rPr>
+          <w:rFonts w:hint="eastAsia"/>
+        </w:rPr>
+      </w:pPr>
+      <w:r>
+        <w:drawing>
+          <wp:inline distT="0" distB="0" distL="0" distR="0" wp14:anchorId="7C8440E6" wp14:editId="15A2E93F">
+            <wp:extent cx="5274310" cy="3027045"/>
+            <wp:effectExtent l="114300" t="101600" r="123190" b="135255"/>
+            <wp:docPr id="3" name="图片 3"/>
+            <wp:cNvGraphicFramePr>
+              <a:graphicFrameLocks xmlns:a="http://schemas.openxmlformats.org/drawingml/2006/main" noChangeAspect="1"/>
+            </wp:cNvGraphicFramePr>
+            <a:graphic xmlns:a="http://schemas.openxmlformats.org/drawingml/2006/main">
+              <a:graphicData uri="http://schemas.openxmlformats.org/drawingml/2006/picture">
+                <pic:pic xmlns:pic="http://schemas.openxmlformats.org/drawingml/2006/picture">
+                  <pic:nvPicPr>
+                    <pic:cNvPr id="1" name=""/>
+                    <pic:cNvPicPr/>
+                  </pic:nvPicPr>
+                  <pic:blipFill>
+                    <a:blip r:embed="rId18"/>
+                    <a:stretch>
+                      <a:fillRect/>
+                    </a:stretch>
+                  </pic:blipFill>
+                  <pic:spPr>
+                    <a:xfrm>
+                      <a:off x="0" y="0"/>
+                      <a:ext cx="5274310" cy="3027045"/>
+                    </a:xfrm>
+                    <a:prstGeom prst="rect">
+                      <a:avLst/>
+                    </a:prstGeom>
+                    <a:solidFill>
+                      <a:srgbClr val="FFFFFF">
+                        <a:shade val="85000"/>
+                      </a:srgbClr>
+                    </a:solidFill>
+                    <a:ln w="88900" cap="sq">
+                      <a:solidFill>
+                        <a:srgbClr val="FFFFFF"/>
+                      </a:solidFill>
+                      <a:miter lim="800000"/>
+                    </a:ln>
+                    <a:effectLst>
+                      <a:outerShdw blurRad="55000" dist="18000" dir="5400000" algn="tl" rotWithShape="0">
+                        <a:srgbClr val="000000">
+                          <a:alpha val="40000"/>
+                        </a:srgbClr>
+                      </a:outerShdw>
+                    </a:effectLst>
+                    <a:scene3d>
+                      <a:camera prst="orthographicFront"/>
+                      <a:lightRig rig="twoPt" dir="t">
+                        <a:rot lat="0" lon="0" rev="7200000"/>
+                      </a:lightRig>
+                    </a:scene3d>
+                    <a:sp3d>
+                      <a:bevelT w="25400" h="19050"/>
+                      <a:contourClr>
+                        <a:srgbClr val="FFFFFF"/>
+                      </a:contourClr>
+                    </a:sp3d>
+                  </pic:spPr>
+                </pic:pic>
+              </a:graphicData>
+            </a:graphic>
+          </wp:inline>
+        </w:drawing>
+      </w:r>
+    </w:p>
+    <w:p>
+      <w:r>
+        <w:rPr>
+          <w:rFonts w:hint="eastAsia"/>
+        </w:rPr>
+        <w:t>B</w:t>
+      </w:r>
+      <w:r>
+        <w:t xml:space="preserve">y look at the ring </w:t>
+      </w:r>
+      <w:r>
+        <w:t>topology.</w:t>
+      </w:r>
+      <w:r>
+        <w:t xml:space="preserve"> All </w:t>
+      </w:r>
+      <w:r>
+        <w:t>devices (</w:t>
+      </w:r>
+      <w:r>
+        <w:t xml:space="preserve">server and five </w:t>
+      </w:r>
+      <w:r>
+        <w:t>computer</w:t>
+      </w:r>
+      <w:r>
+        <w:t>) are connected to the switch</w:t>
+      </w:r>
+      <w:r>
+        <w:t xml:space="preserve">. This server is a </w:t>
+      </w:r>
+      <w:r>
+        <w:t xml:space="preserve">DHCP server. </w:t>
+      </w:r>
+      <w:r>
+        <w:t xml:space="preserve">The setting like this below </w:t>
+      </w:r>
+    </w:p>
+    <w:p>
+      <w:pPr>
+        <w:rPr>
+          <w:rFonts w:hint="eastAsia"/>
+        </w:rPr>
+      </w:pPr>
+      <w:r>
+        <w:drawing>
+          <wp:inline distT="0" distB="0" distL="0" distR="0" wp14:anchorId="3AA9703F" wp14:editId="7A6B509C">
+            <wp:extent cx="5476352" cy="2793274"/>
+            <wp:effectExtent l="0" t="0" r="0" b="1270"/>
+            <wp:docPr id="8" name="图片 8"/>
+            <wp:cNvGraphicFramePr>
+              <a:graphicFrameLocks xmlns:a="http://schemas.openxmlformats.org/drawingml/2006/main" noChangeAspect="1"/>
+            </wp:cNvGraphicFramePr>
+            <a:graphic xmlns:a="http://schemas.openxmlformats.org/drawingml/2006/main">
+              <a:graphicData uri="http://schemas.openxmlformats.org/drawingml/2006/picture">
+                <pic:pic xmlns:pic="http://schemas.openxmlformats.org/drawingml/2006/picture">
+                  <pic:nvPicPr>
+                    <pic:cNvPr id="1" name=""/>
+                    <pic:cNvPicPr/>
+                  </pic:nvPicPr>
+                  <pic:blipFill>
+                    <a:blip r:embed="rId19"/>
+                    <a:stretch>
+                      <a:fillRect/>
+                    </a:stretch>
+                  </pic:blipFill>
+                  <pic:spPr>
+                    <a:xfrm>
+                      <a:off x="0" y="0"/>
+                      <a:ext cx="5502130" cy="2806423"/>
+                    </a:xfrm>
+                    <a:prstGeom prst="rect">
+                      <a:avLst/>
+                    </a:prstGeom>
+                  </pic:spPr>
+                </pic:pic>
+              </a:graphicData>
+            </a:graphic>
+          </wp:inline>
+        </w:drawing>
+      </w:r>
+    </w:p>
+    <w:p/>
+    <w:p/>
+    <w:p/>
+    <w:p>
+      <w:r>
+        <w:rPr>
+          <w:rFonts w:hint="eastAsia"/>
+        </w:rPr>
+        <w:t>A</w:t>
+      </w:r>
+      <w:r>
+        <w:t xml:space="preserve">nd others use DHCP to connected to the DHCP server </w:t>
+      </w:r>
+    </w:p>
+    <w:p>
+      <w:pPr>
+        <w:rPr>
+          <w:rFonts w:hint="eastAsia"/>
+        </w:rPr>
+      </w:pPr>
+      <w:r>
+        <w:drawing>
+          <wp:inline distT="0" distB="0" distL="0" distR="0" wp14:anchorId="7277AABA" wp14:editId="429D31B4">
+            <wp:extent cx="6068695" cy="3959051"/>
+            <wp:effectExtent l="0" t="0" r="1905" b="3810"/>
+            <wp:docPr id="9" name="图片 9"/>
+            <wp:cNvGraphicFramePr>
+              <a:graphicFrameLocks xmlns:a="http://schemas.openxmlformats.org/drawingml/2006/main" noChangeAspect="1"/>
+            </wp:cNvGraphicFramePr>
+            <a:graphic xmlns:a="http://schemas.openxmlformats.org/drawingml/2006/main">
+              <a:graphicData uri="http://schemas.openxmlformats.org/drawingml/2006/picture">
+                <pic:pic xmlns:pic="http://schemas.openxmlformats.org/drawingml/2006/picture">
+                  <pic:nvPicPr>
+                    <pic:cNvPr id="1" name=""/>
+                    <pic:cNvPicPr/>
+                  </pic:nvPicPr>
+                  <pic:blipFill>
+                    <a:blip r:embed="rId20"/>
+                    <a:stretch>
+                      <a:fillRect/>
+                    </a:stretch>
+                  </pic:blipFill>
+                  <pic:spPr>
+                    <a:xfrm>
+                      <a:off x="0" y="0"/>
+                      <a:ext cx="6077642" cy="3964888"/>
+                    </a:xfrm>
+                    <a:prstGeom prst="rect">
+                      <a:avLst/>
+                    </a:prstGeom>
+                  </pic:spPr>
+                </pic:pic>
+              </a:graphicData>
+            </a:graphic>
+          </wp:inline>
+        </w:drawing>
+      </w:r>
+    </w:p>
+    <w:p>
+      <w:pPr>
+        <w:pStyle w:val="a5"/>
+        <w:numPr>
+          <w:ilvl w:val="0"/>
+          <w:numId w:val="4"/>
+        </w:numPr>
+        <w:ind w:firstLineChars="0"/>
+      </w:pPr>
+      <w:r>
+        <w:rPr>
+          <w:rFonts w:hint="eastAsia"/>
+        </w:rPr>
+        <w:t>T</w:t>
+      </w:r>
+      <w:r>
+        <w:t xml:space="preserve">hen the DHCP server will </w:t>
+      </w:r>
+      <w:r>
+        <w:t>dynami</w:t>
+      </w:r>
+      <w:r>
+        <w:t xml:space="preserve">cally assign the </w:t>
+      </w:r>
+      <w:r>
+        <w:t>IP</w:t>
+      </w:r>
+      <w:r>
+        <w:t xml:space="preserve"> </w:t>
+      </w:r>
+      <w:r>
+        <w:t>address for them.</w:t>
+      </w:r>
+    </w:p>
+    <w:p>
+      <w:pPr>
+        <w:pStyle w:val="3"/>
+      </w:pPr>
+      <w:bookmarkStart w:id="15" w:name="_Toc133918243"/>
+      <w:bookmarkStart w:id="16" w:name="_GoBack"/>
+      <w:bookmarkEnd w:id="16"/>
+      <w:r>
+        <w:t>C</w:t>
+      </w:r>
+      <w:r>
+        <w:t>lass b subnet</w:t>
+      </w:r>
+      <w:sdt>
+        <w:sdtPr>
+          <w:id w:val="-821891892"/>
+          <w:citation/>
+        </w:sdtPr>
+        <w:sdtContent>
+          <w:r>
+            <w:fldChar w:fldCharType="begin"/>
+          </w:r>
+          <w:r>
+            <w:instrText xml:space="preserve"> CITATION Del22 \l 1033 </w:instrText>
+          </w:r>
+          <w:r>
+            <w:fldChar w:fldCharType="separate"/>
+          </w:r>
+          <w:r>
+            <w:rPr>
+              <w:noProof/>
+            </w:rPr>
+            <w:t xml:space="preserve"> (Deland-Han, 2022)</w:t>
+          </w:r>
+          <w:r>
+            <w:fldChar w:fldCharType="end"/>
+          </w:r>
+        </w:sdtContent>
+      </w:sdt>
+      <w:bookmarkEnd w:id="15"/>
+    </w:p>
+    <w:p>
+      <w:r>
+        <w:t>Class B networks use a default subnet mask of 255.255.0.0 and have 128-191 as their first octet. The address 172.16.52.63 is a class B address. Its first octet is 172, which is between 128 and 191, inclusive.</w:t>
+      </w:r>
+    </w:p>
+    <w:p/>
+    <w:p>
+      <w:pPr>
+        <w:pStyle w:val="a3"/>
+        <w:rPr>
+          <w:rFonts w:ascii="-webkit-standard" w:hAnsi="-webkit-standard"/>
+          <w:color w:val="000000"/>
+        </w:rPr>
+      </w:pPr>
+      <w:r>
+        <w:rPr>
+          <w:rFonts w:ascii="-webkit-standard" w:hAnsi="-webkit-standard"/>
+          <w:color w:val="000000"/>
+        </w:rPr>
+        <w:t xml:space="preserve">A class B network number uses 16 bits for the network number and 16 bits for host numbers. The first byte of a class B network number is in the range 128-191. In the number 129.144.50.56, the first two bytes, 129.144, are assigned by the </w:t>
+      </w:r>
+      <w:proofErr w:type="spellStart"/>
+      <w:r>
+        <w:rPr>
+          <w:rFonts w:ascii="-webkit-standard" w:hAnsi="-webkit-standard"/>
+          <w:color w:val="000000"/>
+        </w:rPr>
+        <w:t>InterNIC</w:t>
+      </w:r>
+      <w:proofErr w:type="spellEnd"/>
+      <w:r>
+        <w:rPr>
+          <w:rFonts w:ascii="-webkit-standard" w:hAnsi="-webkit-standard"/>
+          <w:color w:val="000000"/>
+        </w:rPr>
+        <w:t>, and comprise the network address. The last two bytes, 50.56, make up the host address, and are assigned at the discretion of the owner of the network number.</w:t>
+      </w:r>
+      <w:r>
+        <w:rPr>
+          <w:rStyle w:val="apple-converted-space"/>
+          <w:rFonts w:ascii="-webkit-standard" w:hAnsi="-webkit-standard"/>
+          <w:color w:val="000000"/>
+        </w:rPr>
+        <w:t> </w:t>
+      </w:r>
+      <w:r>
+        <w:rPr>
+          <w:rFonts w:ascii="-webkit-standard" w:hAnsi="-webkit-standard"/>
+          <w:color w:val="000000"/>
+        </w:rPr>
+        <w:t>Figure 3-3</w:t>
+      </w:r>
+      <w:r>
+        <w:rPr>
+          <w:rStyle w:val="apple-converted-space"/>
+          <w:rFonts w:ascii="-webkit-standard" w:hAnsi="-webkit-standard"/>
+          <w:color w:val="000000"/>
+        </w:rPr>
+        <w:t> </w:t>
+      </w:r>
+      <w:r>
+        <w:rPr>
+          <w:rFonts w:ascii="-webkit-standard" w:hAnsi="-webkit-standard"/>
+          <w:color w:val="000000"/>
+        </w:rPr>
+        <w:t>graphically illustrates a class B address.</w:t>
+      </w:r>
+      <w:r>
+        <w:rPr>
+          <w:rStyle w:val="apple-converted-space"/>
+          <w:rFonts w:ascii="-webkit-standard" w:hAnsi="-webkit-standard"/>
+          <w:color w:val="000000"/>
+        </w:rPr>
+        <w:t> </w:t>
+      </w:r>
+      <w:bookmarkStart w:id="17" w:name="planning3-ix490"/>
+      <w:bookmarkStart w:id="18" w:name="planning3-ix491"/>
+      <w:bookmarkStart w:id="19" w:name="planning3-ix492"/>
+      <w:bookmarkEnd w:id="17"/>
+      <w:bookmarkEnd w:id="18"/>
+      <w:bookmarkEnd w:id="19"/>
+    </w:p>
+    <w:bookmarkStart w:id="20" w:name="planning3-fig-9"/>
+    <w:bookmarkStart w:id="21" w:name="planning3-45513"/>
+    <w:bookmarkEnd w:id="20"/>
+    <w:bookmarkEnd w:id="21"/>
+    <w:p>
+      <w:pPr>
+        <w:pStyle w:val="5"/>
+        <w:rPr>
+          <w:rFonts w:ascii="-webkit-standard" w:hAnsi="-webkit-standard"/>
+          <w:color w:val="000000"/>
+        </w:rPr>
+      </w:pPr>
+      <w:sdt>
+        <w:sdtPr>
+          <w:rPr>
+            <w:rFonts w:ascii="-webkit-standard" w:hAnsi="-webkit-standard"/>
+            <w:color w:val="000000"/>
+          </w:rPr>
+          <w:id w:val="-754820890"/>
+          <w:citation/>
+        </w:sdtPr>
+        <w:sdtContent>
+          <w:r>
+            <w:rPr>
+              <w:rFonts w:ascii="-webkit-standard" w:hAnsi="-webkit-standard" w:hint="eastAsia"/>
+              <w:color w:val="000000"/>
+            </w:rPr>
+            <w:fldChar w:fldCharType="begin"/>
+          </w:r>
+          <w:r>
+            <w:rPr>
+              <w:rFonts w:ascii="-webkit-standard" w:hAnsi="-webkit-standard" w:hint="eastAsia"/>
+              <w:color w:val="000000"/>
+            </w:rPr>
+            <w:instrText xml:space="preserve"> </w:instrText>
+          </w:r>
+          <w:r>
+            <w:rPr>
+              <w:rFonts w:ascii="-webkit-standard" w:hAnsi="-webkit-standard"/>
+              <w:color w:val="000000"/>
+            </w:rPr>
+            <w:instrText>CITATION TCP10 \l 1033</w:instrText>
+          </w:r>
+          <w:r>
+            <w:rPr>
+              <w:rFonts w:ascii="-webkit-standard" w:hAnsi="-webkit-standard" w:hint="eastAsia"/>
+              <w:color w:val="000000"/>
+            </w:rPr>
+            <w:instrText xml:space="preserve"> </w:instrText>
+          </w:r>
+          <w:r>
+            <w:rPr>
+              <w:rFonts w:ascii="-webkit-standard" w:hAnsi="-webkit-standard" w:hint="eastAsia"/>
+              <w:color w:val="000000"/>
+            </w:rPr>
+            <w:fldChar w:fldCharType="separate"/>
+          </w:r>
+          <w:r>
+            <w:rPr>
+              <w:rFonts w:ascii="-webkit-standard" w:hAnsi="-webkit-standard"/>
+              <w:noProof/>
+              <w:color w:val="000000"/>
+            </w:rPr>
+            <w:t>(TCP/IP and Data Communications Administration Guide, 2010)</w:t>
+          </w:r>
+          <w:r>
+            <w:rPr>
+              <w:rFonts w:ascii="-webkit-standard" w:hAnsi="-webkit-standard" w:hint="eastAsia"/>
+              <w:color w:val="000000"/>
+            </w:rPr>
+            <w:fldChar w:fldCharType="end"/>
+          </w:r>
+        </w:sdtContent>
+      </w:sdt>
+      <w:r>
+        <w:rPr>
+          <w:rFonts w:ascii="-webkit-standard" w:hAnsi="-webkit-standard"/>
+          <w:color w:val="000000"/>
+        </w:rPr>
+        <w:t>Figure 3-3 Byte Assignment in a Class B Address</w:t>
+      </w:r>
+    </w:p>
+    <w:p>
+      <w:pPr>
+        <w:rPr>
+          <w:rFonts w:ascii="宋体" w:hAnsi="宋体"/>
+        </w:rPr>
+      </w:pPr>
+      <w:r>
+        <w:rPr>
+          <w:rFonts w:ascii="-webkit-standard" w:hAnsi="-webkit-standard"/>
+          <w:color w:val="000000"/>
+        </w:rPr>
+        <w:br/>
+      </w:r>
+      <w:r>
+        <w:fldChar w:fldCharType="begin"/>
+      </w:r>
+      <w:r>
+        <w:instrText xml:space="preserve"> INCLUDEPICTURE "/var/folders/y4/vs_ygmbs3mq6b7fkt19mcbtr0000gn/T/com.microsoft.Word/WebArchiveCopyPasteTempFiles/planning3.fig139.epsi.gif" \* MERGEFORMATINET </w:instrText>
+      </w:r>
+      <w:r>
+        <w:fldChar w:fldCharType="separate"/>
+      </w:r>
+      <w:r>
+        <w:rPr>
+          <w:noProof/>
+        </w:rPr>
+        <w:drawing>
+          <wp:inline distT="0" distB="0" distL="0" distR="0" wp14:anchorId="467057DE" wp14:editId="45BD6E66">
+            <wp:extent cx="3084830" cy="1105535"/>
+            <wp:effectExtent l="0" t="0" r="1270" b="0"/>
+            <wp:docPr id="10" name="图片 10" descr="Graphic"/>
+            <wp:cNvGraphicFramePr>
+              <a:graphicFrameLocks xmlns:a="http://schemas.openxmlformats.org/drawingml/2006/main" noChangeAspect="1"/>
+            </wp:cNvGraphicFramePr>
+            <a:graphic xmlns:a="http://schemas.openxmlformats.org/drawingml/2006/main">
+              <a:graphicData uri="http://schemas.openxmlformats.org/drawingml/2006/picture">
+                <pic:pic xmlns:pic="http://schemas.openxmlformats.org/drawingml/2006/picture">
+                  <pic:nvPicPr>
+                    <pic:cNvPr id="0" name="Picture 1" descr="Graphic"/>
+                    <pic:cNvPicPr>
+                      <a:picLocks noChangeAspect="1" noChangeArrowheads="1"/>
+                    </pic:cNvPicPr>
+                  </pic:nvPicPr>
+                  <pic:blipFill>
+                    <a:blip r:embed="rId21">
+                      <a:extLst>
+                        <a:ext uri="{28A0092B-C50C-407E-A947-70E740481C1C}">
+                          <a14:useLocalDpi xmlns:a14="http://schemas.microsoft.com/office/drawing/2010/main" val="0"/>
+                        </a:ext>
+                      </a:extLst>
+                    </a:blip>
+                    <a:srcRect/>
+                    <a:stretch>
+                      <a:fillRect/>
+                    </a:stretch>
+                  </pic:blipFill>
+                  <pic:spPr bwMode="auto">
+                    <a:xfrm>
+                      <a:off x="0" y="0"/>
+                      <a:ext cx="3084830" cy="1105535"/>
+                    </a:xfrm>
+                    <a:prstGeom prst="rect">
+                      <a:avLst/>
+                    </a:prstGeom>
+                    <a:noFill/>
+                    <a:ln>
+                      <a:noFill/>
+                    </a:ln>
+                  </pic:spPr>
+                </pic:pic>
+              </a:graphicData>
+            </a:graphic>
+          </wp:inline>
+        </w:drawing>
+      </w:r>
+      <w:r>
+        <w:fldChar w:fldCharType="end"/>
+      </w:r>
+    </w:p>
+    <w:p>
+      <w:pPr>
+        <w:pStyle w:val="a3"/>
+        <w:rPr>
+          <w:rFonts w:ascii="-webkit-standard" w:hAnsi="-webkit-standard" w:hint="eastAsia"/>
+          <w:color w:val="000000"/>
+        </w:rPr>
+      </w:pPr>
+      <w:r>
+        <w:rPr>
+          <w:rFonts w:ascii="-webkit-standard" w:hAnsi="-webkit-standard"/>
+          <w:color w:val="000000"/>
+        </w:rPr>
+        <w:t>Class B is typically assigned to organizations with many hosts on their networks.</w:t>
+      </w:r>
+    </w:p>
+    <w:p>
+      <w:pPr>
+        <w:autoSpaceDE w:val="0"/>
+        <w:autoSpaceDN w:val="0"/>
+        <w:adjustRightInd w:val="0"/>
+        <w:jc w:val="left"/>
+        <w:rPr>
+          <w:rFonts w:ascii="PingFang SC" w:eastAsia="PingFang SC" w:cs="PingFang SC"/>
+          <w:color w:val="000000"/>
+          <w:kern w:val="0"/>
+          <w:sz w:val="22"/>
+        </w:rPr>
+      </w:pPr>
+      <w:r>
+        <w:rPr>
+          <w:rFonts w:ascii="PingFang SC" w:eastAsia="PingFang SC" w:cs="PingFang SC"/>
+          <w:color w:val="000000"/>
+          <w:kern w:val="0"/>
+          <w:sz w:val="22"/>
+        </w:rPr>
+        <w:t>255.255.128.0/17</w:t>
+      </w:r>
+    </w:p>
+    <w:p>
+      <w:pPr>
+        <w:autoSpaceDE w:val="0"/>
+        <w:autoSpaceDN w:val="0"/>
+        <w:adjustRightInd w:val="0"/>
+        <w:jc w:val="left"/>
+        <w:rPr>
+          <w:rFonts w:ascii="PingFang SC" w:eastAsia="PingFang SC" w:cs="PingFang SC" w:hint="eastAsia"/>
+          <w:color w:val="000000"/>
+          <w:kern w:val="0"/>
+          <w:sz w:val="22"/>
+        </w:rPr>
+      </w:pPr>
+      <w:r>
+        <w:rPr>
+          <w:rFonts w:ascii="PingFang SC" w:eastAsia="PingFang SC" w:cs="PingFang SC"/>
+          <w:color w:val="000000"/>
+          <w:kern w:val="0"/>
+          <w:sz w:val="22"/>
+        </w:rPr>
+        <w:t>11111111 11111111 10000000 00000000</w:t>
+      </w:r>
+    </w:p>
+    <w:p>
+      <w:pPr>
+        <w:autoSpaceDE w:val="0"/>
+        <w:autoSpaceDN w:val="0"/>
+        <w:adjustRightInd w:val="0"/>
+        <w:jc w:val="left"/>
+        <w:rPr>
+          <w:rFonts w:ascii="PingFang SC" w:eastAsia="PingFang SC" w:cs="PingFang SC"/>
+          <w:color w:val="000000"/>
+          <w:kern w:val="0"/>
+          <w:sz w:val="22"/>
+        </w:rPr>
+      </w:pPr>
+      <w:r>
+        <w:rPr>
+          <w:rFonts w:ascii="PingFang SC" w:eastAsia="PingFang SC" w:cs="PingFang SC"/>
+          <w:color w:val="000000"/>
+          <w:kern w:val="0"/>
+          <w:sz w:val="22"/>
+        </w:rPr>
+        <w:t>How many subnets = 2 ** 1 = 2subnets</w:t>
+      </w:r>
+    </w:p>
+    <w:p>
+      <w:pPr>
+        <w:autoSpaceDE w:val="0"/>
+        <w:autoSpaceDN w:val="0"/>
+        <w:adjustRightInd w:val="0"/>
+        <w:jc w:val="left"/>
+        <w:rPr>
+          <w:rFonts w:ascii="PingFang SC" w:eastAsia="PingFang SC" w:cs="PingFang SC"/>
+          <w:color w:val="000000"/>
+          <w:kern w:val="0"/>
+          <w:sz w:val="22"/>
+        </w:rPr>
+      </w:pPr>
+      <w:r>
+        <w:rPr>
+          <w:rFonts w:ascii="PingFang SC" w:eastAsia="PingFang SC" w:cs="PingFang SC"/>
+          <w:color w:val="000000"/>
+          <w:kern w:val="0"/>
+          <w:sz w:val="22"/>
+        </w:rPr>
+        <w:t>How many hosts = 2** 15 -2 = 32766</w:t>
+      </w:r>
+    </w:p>
+    <w:p>
+      <w:pPr>
+        <w:rPr>
+          <w:rFonts w:hint="eastAsia"/>
+        </w:rPr>
+      </w:pPr>
+      <w:r>
+        <w:rPr>
+          <w:rFonts w:ascii="PingFang SC" w:eastAsia="PingFang SC" w:cs="PingFang SC"/>
+          <w:color w:val="000000"/>
+          <w:kern w:val="0"/>
+          <w:sz w:val="22"/>
+        </w:rPr>
+        <w:t>valid subnets = 256 /2 = 128</w:t>
+      </w:r>
+    </w:p>
+    <w:p>
+      <w:pPr>
+        <w:rPr>
+          <w:rFonts w:hint="eastAsia"/>
+        </w:rPr>
+      </w:pPr>
+    </w:p>
+    <w:p>
+      <w:pPr>
+        <w:rPr>
+          <w:rFonts w:hint="eastAsia"/>
+        </w:rPr>
+      </w:pPr>
+    </w:p>
+    <w:tbl>
+      <w:tblPr>
+        <w:tblW w:w="9489" w:type="dxa"/>
+        <w:tblInd w:w="-118" w:type="dxa"/>
+        <w:tblBorders>
+          <w:top w:val="nil"/>
+          <w:left w:val="nil"/>
+          <w:right w:val="nil"/>
+        </w:tblBorders>
+        <w:tblLayout w:type="fixed"/>
+        <w:tblLook w:val="0000" w:firstRow="0" w:lastRow="0" w:firstColumn="0" w:lastColumn="0" w:noHBand="0" w:noVBand="0"/>
+      </w:tblPr>
+      <w:tblGrid>
+        <w:gridCol w:w="3156"/>
+        <w:gridCol w:w="3177"/>
+        <w:gridCol w:w="3156"/>
+      </w:tblGrid>
+      <w:tr>
+        <w:tblPrEx>
+          <w:tblCellMar>
+            <w:top w:w="0" w:type="dxa"/>
+            <w:bottom w:w="0" w:type="dxa"/>
+          </w:tblCellMar>
+        </w:tblPrEx>
+        <w:trPr>
+          <w:trHeight w:val="433"/>
+        </w:trPr>
+        <w:tc>
+          <w:tcPr>
+            <w:tcW w:w="3156" w:type="dxa"/>
+            <w:tcBorders>
+              <w:top w:val="single" w:sz="8" w:space="0" w:color="808080"/>
+              <w:left w:val="single" w:sz="8" w:space="0" w:color="808080"/>
+              <w:bottom w:val="single" w:sz="8" w:space="0" w:color="76716C"/>
+              <w:right w:val="single" w:sz="8" w:space="0" w:color="FFFFFF"/>
+            </w:tcBorders>
+            <w:shd w:val="clear" w:color="auto" w:fill="118EFF"/>
+            <w:tcMar>
+              <w:top w:w="80" w:type="nil"/>
+              <w:left w:w="80" w:type="nil"/>
+              <w:bottom w:w="80" w:type="nil"/>
+              <w:right w:w="80" w:type="nil"/>
+            </w:tcMar>
+          </w:tcPr>
+          <w:p>
+            <w:pPr>
+              <w:autoSpaceDE w:val="0"/>
+              <w:autoSpaceDN w:val="0"/>
+              <w:adjustRightInd w:val="0"/>
+              <w:jc w:val="left"/>
+              <w:rPr>
+                <w:rFonts w:ascii="Helvetica" w:eastAsia="PingFang SC" w:hAnsi="Helvetica" w:cs="Helvetica"/>
+                <w:kern w:val="0"/>
+                <w:sz w:val="24"/>
+                <w:szCs w:val="24"/>
+              </w:rPr>
+            </w:pPr>
+            <w:proofErr w:type="spellStart"/>
+            <w:r>
+              <w:rPr>
+                <w:rFonts w:ascii="PingFang SC" w:eastAsia="PingFang SC" w:cs="PingFang SC"/>
+                <w:color w:val="000000"/>
+                <w:kern w:val="0"/>
+                <w:sz w:val="22"/>
+              </w:rPr>
+              <w:t>Subtnet</w:t>
+            </w:r>
+            <w:proofErr w:type="spellEnd"/>
+          </w:p>
+        </w:tc>
+        <w:tc>
+          <w:tcPr>
+            <w:tcW w:w="3177" w:type="dxa"/>
+            <w:tcBorders>
+              <w:top w:val="single" w:sz="8" w:space="0" w:color="808080"/>
+              <w:left w:val="single" w:sz="8" w:space="0" w:color="FFFFFF"/>
+              <w:bottom w:val="single" w:sz="8" w:space="0" w:color="76716C"/>
+              <w:right w:val="single" w:sz="8" w:space="0" w:color="FFFFFF"/>
+            </w:tcBorders>
+            <w:shd w:val="clear" w:color="auto" w:fill="118EFF"/>
+            <w:tcMar>
+              <w:top w:w="80" w:type="nil"/>
+              <w:left w:w="80" w:type="nil"/>
+              <w:bottom w:w="80" w:type="nil"/>
+              <w:right w:w="80" w:type="nil"/>
+            </w:tcMar>
+          </w:tcPr>
+          <w:p>
+            <w:pPr>
+              <w:autoSpaceDE w:val="0"/>
+              <w:autoSpaceDN w:val="0"/>
+              <w:adjustRightInd w:val="0"/>
+              <w:jc w:val="left"/>
+              <w:rPr>
+                <w:rFonts w:ascii="Helvetica" w:eastAsia="PingFang SC" w:hAnsi="Helvetica" w:cs="Helvetica"/>
+                <w:kern w:val="0"/>
+                <w:sz w:val="24"/>
+                <w:szCs w:val="24"/>
+              </w:rPr>
+            </w:pPr>
+            <w:r>
+              <w:rPr>
+                <w:rFonts w:ascii="PingFang SC" w:eastAsia="PingFang SC" w:hAnsi="Helvetica" w:cs="PingFang SC"/>
+                <w:b/>
+                <w:bCs/>
+                <w:color w:val="FFFFFF"/>
+                <w:kern w:val="0"/>
+                <w:sz w:val="20"/>
+                <w:szCs w:val="20"/>
+              </w:rPr>
+              <w:t>1</w:t>
+            </w:r>
+          </w:p>
+        </w:tc>
+        <w:tc>
+          <w:tcPr>
+            <w:tcW w:w="3156" w:type="dxa"/>
+            <w:tcBorders>
+              <w:top w:val="single" w:sz="8" w:space="0" w:color="808080"/>
+              <w:left w:val="single" w:sz="8" w:space="0" w:color="FFFFFF"/>
+              <w:bottom w:val="single" w:sz="8" w:space="0" w:color="76716C"/>
+              <w:right w:val="single" w:sz="8" w:space="0" w:color="808080"/>
+            </w:tcBorders>
+            <w:shd w:val="clear" w:color="auto" w:fill="118EFF"/>
+            <w:tcMar>
+              <w:top w:w="80" w:type="nil"/>
+              <w:left w:w="80" w:type="nil"/>
+              <w:bottom w:w="80" w:type="nil"/>
+              <w:right w:w="80" w:type="nil"/>
+            </w:tcMar>
+          </w:tcPr>
+          <w:p>
+            <w:pPr>
+              <w:autoSpaceDE w:val="0"/>
+              <w:autoSpaceDN w:val="0"/>
+              <w:adjustRightInd w:val="0"/>
+              <w:jc w:val="left"/>
+              <w:rPr>
+                <w:rFonts w:ascii="Helvetica" w:eastAsia="PingFang SC" w:hAnsi="Helvetica" w:cs="Helvetica"/>
+                <w:kern w:val="0"/>
+                <w:sz w:val="24"/>
+                <w:szCs w:val="24"/>
+              </w:rPr>
+            </w:pPr>
+            <w:r>
+              <w:rPr>
+                <w:rFonts w:ascii="PingFang SC" w:eastAsia="PingFang SC" w:hAnsi="Helvetica" w:cs="PingFang SC"/>
+                <w:b/>
+                <w:bCs/>
+                <w:color w:val="FFFFFF"/>
+                <w:kern w:val="0"/>
+                <w:sz w:val="20"/>
+                <w:szCs w:val="20"/>
+              </w:rPr>
+              <w:t>2</w:t>
+            </w:r>
+          </w:p>
+        </w:tc>
+      </w:tr>
+      <w:tr>
+        <w:tblPrEx>
+          <w:tblBorders>
+            <w:top w:val="none" w:sz="0" w:space="0" w:color="auto"/>
+          </w:tblBorders>
+          <w:tblCellMar>
+            <w:top w:w="0" w:type="dxa"/>
+            <w:bottom w:w="0" w:type="dxa"/>
+          </w:tblCellMar>
+        </w:tblPrEx>
+        <w:trPr>
+          <w:trHeight w:val="422"/>
+        </w:trPr>
+        <w:tc>
+          <w:tcPr>
+            <w:tcW w:w="3156" w:type="dxa"/>
+            <w:tcBorders>
+              <w:top w:val="single" w:sz="8" w:space="0" w:color="76716C"/>
+              <w:left w:val="single" w:sz="8" w:space="0" w:color="808080"/>
+              <w:bottom w:val="single" w:sz="8" w:space="0" w:color="808080"/>
+              <w:right w:val="single" w:sz="8" w:space="0" w:color="76716C"/>
+            </w:tcBorders>
+            <w:tcMar>
+              <w:top w:w="80" w:type="nil"/>
+              <w:left w:w="80" w:type="nil"/>
+              <w:bottom w:w="80" w:type="nil"/>
+              <w:right w:w="80" w:type="nil"/>
+            </w:tcMar>
+          </w:tcPr>
+          <w:p>
+            <w:pPr>
+              <w:autoSpaceDE w:val="0"/>
+              <w:autoSpaceDN w:val="0"/>
+              <w:adjustRightInd w:val="0"/>
+              <w:jc w:val="left"/>
+              <w:rPr>
+                <w:rFonts w:ascii="Helvetica" w:eastAsia="PingFang SC" w:hAnsi="Helvetica" w:cs="Helvetica"/>
+                <w:kern w:val="0"/>
+                <w:sz w:val="24"/>
+                <w:szCs w:val="24"/>
+              </w:rPr>
+            </w:pPr>
+            <w:r>
+              <w:rPr>
+                <w:rFonts w:ascii="PingFang SC" w:eastAsia="PingFang SC" w:hAnsi="Helvetica" w:cs="PingFang SC"/>
+                <w:color w:val="000000"/>
+                <w:kern w:val="0"/>
+                <w:sz w:val="22"/>
+              </w:rPr>
+              <w:t>subnet</w:t>
+            </w:r>
+          </w:p>
+        </w:tc>
+        <w:tc>
+          <w:tcPr>
+            <w:tcW w:w="3177" w:type="dxa"/>
+            <w:tcBorders>
+              <w:top w:val="single" w:sz="8" w:space="0" w:color="76716C"/>
+              <w:left w:val="single" w:sz="8" w:space="0" w:color="76716C"/>
+              <w:bottom w:val="single" w:sz="8" w:space="0" w:color="808080"/>
+              <w:right w:val="single" w:sz="8" w:space="0" w:color="808080"/>
+            </w:tcBorders>
+            <w:tcMar>
+              <w:top w:w="80" w:type="nil"/>
+              <w:left w:w="80" w:type="nil"/>
+              <w:bottom w:w="80" w:type="nil"/>
+              <w:right w:w="80" w:type="nil"/>
+            </w:tcMar>
+          </w:tcPr>
+          <w:p>
+            <w:pPr>
+              <w:autoSpaceDE w:val="0"/>
+              <w:autoSpaceDN w:val="0"/>
+              <w:adjustRightInd w:val="0"/>
+              <w:jc w:val="left"/>
+              <w:rPr>
+                <w:rFonts w:ascii="Helvetica" w:eastAsia="PingFang SC" w:hAnsi="Helvetica" w:cs="Helvetica"/>
+                <w:kern w:val="0"/>
+                <w:sz w:val="24"/>
+                <w:szCs w:val="24"/>
+              </w:rPr>
+            </w:pPr>
+            <w:r>
+              <w:rPr>
+                <w:rFonts w:ascii="PingFang SC" w:eastAsia="PingFang SC" w:hAnsi="Helvetica" w:cs="PingFang SC"/>
+                <w:color w:val="000000"/>
+                <w:kern w:val="0"/>
+                <w:sz w:val="20"/>
+                <w:szCs w:val="20"/>
+              </w:rPr>
+              <w:t>0.0</w:t>
+            </w:r>
+          </w:p>
+        </w:tc>
+        <w:tc>
+          <w:tcPr>
+            <w:tcW w:w="3156" w:type="dxa"/>
+            <w:tcBorders>
+              <w:top w:val="single" w:sz="8" w:space="0" w:color="76716C"/>
+              <w:left w:val="single" w:sz="8" w:space="0" w:color="808080"/>
+              <w:bottom w:val="single" w:sz="8" w:space="0" w:color="808080"/>
+              <w:right w:val="single" w:sz="8" w:space="0" w:color="808080"/>
+            </w:tcBorders>
+            <w:tcMar>
+              <w:top w:w="80" w:type="nil"/>
+              <w:left w:w="80" w:type="nil"/>
+              <w:bottom w:w="80" w:type="nil"/>
+              <w:right w:w="80" w:type="nil"/>
+            </w:tcMar>
+          </w:tcPr>
+          <w:p>
+            <w:pPr>
+              <w:autoSpaceDE w:val="0"/>
+              <w:autoSpaceDN w:val="0"/>
+              <w:adjustRightInd w:val="0"/>
+              <w:jc w:val="left"/>
+              <w:rPr>
+                <w:rFonts w:ascii="Helvetica" w:eastAsia="PingFang SC" w:hAnsi="Helvetica" w:cs="Helvetica"/>
+                <w:kern w:val="0"/>
+                <w:sz w:val="24"/>
+                <w:szCs w:val="24"/>
+              </w:rPr>
+            </w:pPr>
+            <w:r>
+              <w:rPr>
+                <w:rFonts w:ascii="PingFang SC" w:eastAsia="PingFang SC" w:hAnsi="Helvetica" w:cs="PingFang SC"/>
+                <w:color w:val="000000"/>
+                <w:kern w:val="0"/>
+                <w:sz w:val="20"/>
+                <w:szCs w:val="20"/>
+              </w:rPr>
+              <w:t>128.0</w:t>
+            </w:r>
+          </w:p>
+        </w:tc>
+      </w:tr>
+      <w:tr>
+        <w:tblPrEx>
+          <w:tblBorders>
+            <w:top w:val="none" w:sz="0" w:space="0" w:color="auto"/>
+          </w:tblBorders>
+          <w:tblCellMar>
+            <w:top w:w="0" w:type="dxa"/>
+            <w:bottom w:w="0" w:type="dxa"/>
+          </w:tblCellMar>
+        </w:tblPrEx>
+        <w:trPr>
+          <w:trHeight w:val="433"/>
+        </w:trPr>
+        <w:tc>
+          <w:tcPr>
+            <w:tcW w:w="3156" w:type="dxa"/>
+            <w:tcBorders>
+              <w:top w:val="single" w:sz="8" w:space="0" w:color="808080"/>
+              <w:left w:val="single" w:sz="8" w:space="0" w:color="808080"/>
+              <w:bottom w:val="single" w:sz="8" w:space="0" w:color="808080"/>
+              <w:right w:val="single" w:sz="8" w:space="0" w:color="76716C"/>
+            </w:tcBorders>
+            <w:tcMar>
+              <w:top w:w="80" w:type="nil"/>
+              <w:left w:w="80" w:type="nil"/>
+              <w:bottom w:w="80" w:type="nil"/>
+              <w:right w:w="80" w:type="nil"/>
+            </w:tcMar>
+          </w:tcPr>
+          <w:p>
+            <w:pPr>
+              <w:autoSpaceDE w:val="0"/>
+              <w:autoSpaceDN w:val="0"/>
+              <w:adjustRightInd w:val="0"/>
+              <w:jc w:val="left"/>
+              <w:rPr>
+                <w:rFonts w:ascii="Helvetica" w:eastAsia="PingFang SC" w:hAnsi="Helvetica" w:cs="Helvetica"/>
+                <w:kern w:val="0"/>
+                <w:sz w:val="24"/>
+                <w:szCs w:val="24"/>
+              </w:rPr>
+            </w:pPr>
+            <w:r>
+              <w:rPr>
+                <w:rFonts w:ascii="PingFang SC" w:eastAsia="PingFang SC" w:hAnsi="Helvetica" w:cs="PingFang SC"/>
+                <w:color w:val="000000"/>
+                <w:kern w:val="0"/>
+                <w:sz w:val="22"/>
+              </w:rPr>
+              <w:t>fist</w:t>
+            </w:r>
+          </w:p>
+        </w:tc>
+        <w:tc>
+          <w:tcPr>
+            <w:tcW w:w="3177" w:type="dxa"/>
+            <w:tcBorders>
+              <w:top w:val="single" w:sz="8" w:space="0" w:color="808080"/>
+              <w:left w:val="single" w:sz="8" w:space="0" w:color="76716C"/>
+              <w:bottom w:val="single" w:sz="8" w:space="0" w:color="808080"/>
+              <w:right w:val="single" w:sz="8" w:space="0" w:color="808080"/>
+            </w:tcBorders>
+            <w:shd w:val="clear" w:color="auto" w:fill="F5F5F4"/>
+            <w:tcMar>
+              <w:top w:w="80" w:type="nil"/>
+              <w:left w:w="80" w:type="nil"/>
+              <w:bottom w:w="80" w:type="nil"/>
+              <w:right w:w="80" w:type="nil"/>
+            </w:tcMar>
+          </w:tcPr>
+          <w:p>
+            <w:pPr>
+              <w:autoSpaceDE w:val="0"/>
+              <w:autoSpaceDN w:val="0"/>
+              <w:adjustRightInd w:val="0"/>
+              <w:jc w:val="left"/>
+              <w:rPr>
+                <w:rFonts w:ascii="Helvetica" w:eastAsia="PingFang SC" w:hAnsi="Helvetica" w:cs="Helvetica"/>
+                <w:kern w:val="0"/>
+                <w:sz w:val="24"/>
+                <w:szCs w:val="24"/>
+              </w:rPr>
+            </w:pPr>
+            <w:r>
+              <w:rPr>
+                <w:rFonts w:ascii="PingFang SC" w:eastAsia="PingFang SC" w:hAnsi="Helvetica" w:cs="PingFang SC"/>
+                <w:color w:val="000000"/>
+                <w:kern w:val="0"/>
+                <w:sz w:val="20"/>
+                <w:szCs w:val="20"/>
+              </w:rPr>
+              <w:t>0.1</w:t>
+            </w:r>
+          </w:p>
+        </w:tc>
+        <w:tc>
+          <w:tcPr>
+            <w:tcW w:w="3156" w:type="dxa"/>
+            <w:tcBorders>
+              <w:top w:val="single" w:sz="8" w:space="0" w:color="808080"/>
+              <w:left w:val="single" w:sz="8" w:space="0" w:color="808080"/>
+              <w:bottom w:val="single" w:sz="8" w:space="0" w:color="808080"/>
+              <w:right w:val="single" w:sz="8" w:space="0" w:color="808080"/>
+            </w:tcBorders>
+            <w:shd w:val="clear" w:color="auto" w:fill="F5F5F4"/>
+            <w:tcMar>
+              <w:top w:w="80" w:type="nil"/>
+              <w:left w:w="80" w:type="nil"/>
+              <w:bottom w:w="80" w:type="nil"/>
+              <w:right w:w="80" w:type="nil"/>
+            </w:tcMar>
+          </w:tcPr>
+          <w:p>
+            <w:pPr>
+              <w:autoSpaceDE w:val="0"/>
+              <w:autoSpaceDN w:val="0"/>
+              <w:adjustRightInd w:val="0"/>
+              <w:jc w:val="left"/>
+              <w:rPr>
+                <w:rFonts w:ascii="Helvetica" w:eastAsia="PingFang SC" w:hAnsi="Helvetica" w:cs="Helvetica"/>
+                <w:kern w:val="0"/>
+                <w:sz w:val="24"/>
+                <w:szCs w:val="24"/>
+              </w:rPr>
+            </w:pPr>
+            <w:r>
+              <w:rPr>
+                <w:rFonts w:ascii="PingFang SC" w:eastAsia="PingFang SC" w:hAnsi="Helvetica" w:cs="PingFang SC"/>
+                <w:color w:val="000000"/>
+                <w:kern w:val="0"/>
+                <w:sz w:val="20"/>
+                <w:szCs w:val="20"/>
+              </w:rPr>
+              <w:t>128.1</w:t>
+            </w:r>
+          </w:p>
+        </w:tc>
+      </w:tr>
+      <w:tr>
+        <w:tblPrEx>
+          <w:tblBorders>
+            <w:top w:val="none" w:sz="0" w:space="0" w:color="auto"/>
+          </w:tblBorders>
+          <w:tblCellMar>
+            <w:top w:w="0" w:type="dxa"/>
+            <w:bottom w:w="0" w:type="dxa"/>
+          </w:tblCellMar>
+        </w:tblPrEx>
+        <w:trPr>
+          <w:trHeight w:val="433"/>
+        </w:trPr>
+        <w:tc>
+          <w:tcPr>
+            <w:tcW w:w="3156" w:type="dxa"/>
+            <w:tcBorders>
+              <w:top w:val="single" w:sz="8" w:space="0" w:color="808080"/>
+              <w:left w:val="single" w:sz="8" w:space="0" w:color="808080"/>
+              <w:bottom w:val="single" w:sz="8" w:space="0" w:color="808080"/>
+              <w:right w:val="single" w:sz="8" w:space="0" w:color="76716C"/>
+            </w:tcBorders>
+            <w:tcMar>
+              <w:top w:w="80" w:type="nil"/>
+              <w:left w:w="80" w:type="nil"/>
+              <w:bottom w:w="80" w:type="nil"/>
+              <w:right w:w="80" w:type="nil"/>
+            </w:tcMar>
+          </w:tcPr>
+          <w:p>
+            <w:pPr>
+              <w:autoSpaceDE w:val="0"/>
+              <w:autoSpaceDN w:val="0"/>
+              <w:adjustRightInd w:val="0"/>
+              <w:jc w:val="left"/>
+              <w:rPr>
+                <w:rFonts w:ascii="Helvetica" w:eastAsia="PingFang SC" w:hAnsi="Helvetica" w:cs="Helvetica"/>
+                <w:kern w:val="0"/>
+                <w:sz w:val="24"/>
+                <w:szCs w:val="24"/>
+              </w:rPr>
+            </w:pPr>
+            <w:r>
+              <w:rPr>
+                <w:rFonts w:ascii="PingFang SC" w:eastAsia="PingFang SC" w:hAnsi="Helvetica" w:cs="PingFang SC"/>
+                <w:color w:val="000000"/>
+                <w:kern w:val="0"/>
+                <w:sz w:val="22"/>
+              </w:rPr>
+              <w:t>last</w:t>
+            </w:r>
+          </w:p>
+        </w:tc>
+        <w:tc>
+          <w:tcPr>
+            <w:tcW w:w="3177" w:type="dxa"/>
+            <w:tcBorders>
+              <w:top w:val="single" w:sz="8" w:space="0" w:color="808080"/>
+              <w:left w:val="single" w:sz="8" w:space="0" w:color="76716C"/>
+              <w:bottom w:val="single" w:sz="8" w:space="0" w:color="808080"/>
+              <w:right w:val="single" w:sz="8" w:space="0" w:color="808080"/>
+            </w:tcBorders>
+            <w:tcMar>
+              <w:top w:w="80" w:type="nil"/>
+              <w:left w:w="80" w:type="nil"/>
+              <w:bottom w:w="80" w:type="nil"/>
+              <w:right w:w="80" w:type="nil"/>
+            </w:tcMar>
+          </w:tcPr>
+          <w:p>
+            <w:pPr>
+              <w:autoSpaceDE w:val="0"/>
+              <w:autoSpaceDN w:val="0"/>
+              <w:adjustRightInd w:val="0"/>
+              <w:jc w:val="left"/>
+              <w:rPr>
+                <w:rFonts w:ascii="Helvetica" w:eastAsia="PingFang SC" w:hAnsi="Helvetica" w:cs="Helvetica"/>
+                <w:kern w:val="0"/>
+                <w:sz w:val="24"/>
+                <w:szCs w:val="24"/>
+              </w:rPr>
+            </w:pPr>
+            <w:r>
+              <w:rPr>
+                <w:rFonts w:ascii="PingFang SC" w:eastAsia="PingFang SC" w:hAnsi="Helvetica" w:cs="PingFang SC"/>
+                <w:color w:val="000000"/>
+                <w:kern w:val="0"/>
+                <w:sz w:val="20"/>
+                <w:szCs w:val="20"/>
+              </w:rPr>
+              <w:t>127.254</w:t>
+            </w:r>
+          </w:p>
+        </w:tc>
+        <w:tc>
+          <w:tcPr>
+            <w:tcW w:w="3156" w:type="dxa"/>
+            <w:tcBorders>
+              <w:top w:val="single" w:sz="8" w:space="0" w:color="808080"/>
+              <w:left w:val="single" w:sz="8" w:space="0" w:color="808080"/>
+              <w:bottom w:val="single" w:sz="8" w:space="0" w:color="808080"/>
+              <w:right w:val="single" w:sz="8" w:space="0" w:color="808080"/>
+            </w:tcBorders>
+            <w:tcMar>
+              <w:top w:w="80" w:type="nil"/>
+              <w:left w:w="80" w:type="nil"/>
+              <w:bottom w:w="80" w:type="nil"/>
+              <w:right w:w="80" w:type="nil"/>
+            </w:tcMar>
+          </w:tcPr>
+          <w:p>
+            <w:pPr>
+              <w:autoSpaceDE w:val="0"/>
+              <w:autoSpaceDN w:val="0"/>
+              <w:adjustRightInd w:val="0"/>
+              <w:jc w:val="left"/>
+              <w:rPr>
+                <w:rFonts w:ascii="Helvetica" w:eastAsia="PingFang SC" w:hAnsi="Helvetica" w:cs="Helvetica"/>
+                <w:kern w:val="0"/>
+                <w:sz w:val="24"/>
+                <w:szCs w:val="24"/>
+              </w:rPr>
+            </w:pPr>
+            <w:r>
+              <w:rPr>
+                <w:rFonts w:ascii="PingFang SC" w:eastAsia="PingFang SC" w:hAnsi="Helvetica" w:cs="PingFang SC"/>
+                <w:color w:val="000000"/>
+                <w:kern w:val="0"/>
+                <w:sz w:val="20"/>
+                <w:szCs w:val="20"/>
+              </w:rPr>
+              <w:t>255.254</w:t>
+            </w:r>
+          </w:p>
+        </w:tc>
+      </w:tr>
+      <w:tr>
+        <w:tblPrEx>
+          <w:tblCellMar>
+            <w:top w:w="0" w:type="dxa"/>
+            <w:bottom w:w="0" w:type="dxa"/>
+          </w:tblCellMar>
+        </w:tblPrEx>
+        <w:trPr>
+          <w:trHeight w:val="433"/>
+        </w:trPr>
+        <w:tc>
+          <w:tcPr>
+            <w:tcW w:w="3156" w:type="dxa"/>
+            <w:tcBorders>
+              <w:top w:val="single" w:sz="8" w:space="0" w:color="808080"/>
+              <w:left w:val="single" w:sz="8" w:space="0" w:color="808080"/>
+              <w:bottom w:val="single" w:sz="8" w:space="0" w:color="808080"/>
+              <w:right w:val="single" w:sz="8" w:space="0" w:color="76716C"/>
+            </w:tcBorders>
+            <w:tcMar>
+              <w:top w:w="80" w:type="nil"/>
+              <w:left w:w="80" w:type="nil"/>
+              <w:bottom w:w="80" w:type="nil"/>
+              <w:right w:w="80" w:type="nil"/>
+            </w:tcMar>
+          </w:tcPr>
+          <w:p>
+            <w:pPr>
+              <w:autoSpaceDE w:val="0"/>
+              <w:autoSpaceDN w:val="0"/>
+              <w:adjustRightInd w:val="0"/>
+              <w:jc w:val="left"/>
+              <w:rPr>
+                <w:rFonts w:ascii="Helvetica" w:eastAsia="PingFang SC" w:hAnsi="Helvetica" w:cs="Helvetica"/>
+                <w:kern w:val="0"/>
+                <w:sz w:val="24"/>
+                <w:szCs w:val="24"/>
+              </w:rPr>
+            </w:pPr>
+            <w:r>
+              <w:rPr>
+                <w:rFonts w:ascii="PingFang SC" w:eastAsia="PingFang SC" w:hAnsi="Helvetica" w:cs="PingFang SC"/>
+                <w:color w:val="000000"/>
+                <w:kern w:val="0"/>
+                <w:sz w:val="22"/>
+              </w:rPr>
+              <w:t>broadcast</w:t>
+            </w:r>
+          </w:p>
+        </w:tc>
+        <w:tc>
+          <w:tcPr>
+            <w:tcW w:w="3177" w:type="dxa"/>
+            <w:tcBorders>
+              <w:top w:val="single" w:sz="8" w:space="0" w:color="808080"/>
+              <w:left w:val="single" w:sz="8" w:space="0" w:color="76716C"/>
+              <w:bottom w:val="single" w:sz="8" w:space="0" w:color="808080"/>
+              <w:right w:val="single" w:sz="8" w:space="0" w:color="808080"/>
+            </w:tcBorders>
+            <w:shd w:val="clear" w:color="auto" w:fill="F5F5F4"/>
+            <w:tcMar>
+              <w:top w:w="80" w:type="nil"/>
+              <w:left w:w="80" w:type="nil"/>
+              <w:bottom w:w="80" w:type="nil"/>
+              <w:right w:w="80" w:type="nil"/>
+            </w:tcMar>
+          </w:tcPr>
+          <w:p>
+            <w:pPr>
+              <w:autoSpaceDE w:val="0"/>
+              <w:autoSpaceDN w:val="0"/>
+              <w:adjustRightInd w:val="0"/>
+              <w:jc w:val="left"/>
+              <w:rPr>
+                <w:rFonts w:ascii="Helvetica" w:eastAsia="PingFang SC" w:hAnsi="Helvetica" w:cs="Helvetica"/>
+                <w:kern w:val="0"/>
+                <w:sz w:val="24"/>
+                <w:szCs w:val="24"/>
+              </w:rPr>
+            </w:pPr>
+            <w:r>
+              <w:rPr>
+                <w:rFonts w:ascii="PingFang SC" w:eastAsia="PingFang SC" w:hAnsi="Helvetica" w:cs="PingFang SC"/>
+                <w:color w:val="000000"/>
+                <w:kern w:val="0"/>
+                <w:sz w:val="20"/>
+                <w:szCs w:val="20"/>
+              </w:rPr>
+              <w:t>127.255</w:t>
+            </w:r>
+          </w:p>
+        </w:tc>
+        <w:tc>
+          <w:tcPr>
+            <w:tcW w:w="3156" w:type="dxa"/>
+            <w:tcBorders>
+              <w:top w:val="single" w:sz="8" w:space="0" w:color="808080"/>
+              <w:left w:val="single" w:sz="8" w:space="0" w:color="808080"/>
+              <w:bottom w:val="single" w:sz="8" w:space="0" w:color="808080"/>
+              <w:right w:val="single" w:sz="8" w:space="0" w:color="808080"/>
+            </w:tcBorders>
+            <w:shd w:val="clear" w:color="auto" w:fill="F5F5F4"/>
+            <w:tcMar>
+              <w:top w:w="80" w:type="nil"/>
+              <w:left w:w="80" w:type="nil"/>
+              <w:bottom w:w="80" w:type="nil"/>
+              <w:right w:w="80" w:type="nil"/>
+            </w:tcMar>
+          </w:tcPr>
+          <w:p>
+            <w:pPr>
+              <w:autoSpaceDE w:val="0"/>
+              <w:autoSpaceDN w:val="0"/>
+              <w:adjustRightInd w:val="0"/>
+              <w:jc w:val="left"/>
+              <w:rPr>
+                <w:rFonts w:ascii="PingFang SC" w:eastAsia="PingFang SC" w:hAnsi="Helvetica" w:cs="PingFang SC"/>
+                <w:color w:val="000000"/>
+                <w:kern w:val="0"/>
+                <w:sz w:val="22"/>
+              </w:rPr>
+            </w:pPr>
+            <w:r>
+              <w:rPr>
+                <w:rFonts w:ascii="PingFang SC" w:eastAsia="PingFang SC" w:hAnsi="Helvetica" w:cs="PingFang SC"/>
+                <w:color w:val="000000"/>
+                <w:kern w:val="0"/>
+                <w:sz w:val="20"/>
+                <w:szCs w:val="20"/>
+              </w:rPr>
+              <w:t>255.255</w:t>
+            </w:r>
+          </w:p>
+        </w:tc>
+      </w:tr>
+    </w:tbl>
+    <w:p/>
+    <w:p/>
+    <w:p>
+      <w:bookmarkStart w:id="22" w:name="_Toc133918241"/>
+    </w:p>
+    <w:p>
+      <w:pPr>
+        <w:rPr>
+          <w:rFonts w:hint="eastAsia"/>
+        </w:rPr>
+      </w:pPr>
+    </w:p>
+    <w:p>
+      <w:pPr>
+        <w:pStyle w:val="3"/>
+      </w:pPr>
+      <w:r>
+        <w:lastRenderedPageBreak/>
+        <w:t>Project Management</w:t>
+      </w:r>
+      <w:bookmarkEnd w:id="22"/>
+    </w:p>
+    <w:p>
+      <w:r>
+        <w:t xml:space="preserve">When I was work in Shanghai, I known if someone work in the IT field, there are a lot of job positions. Such as the project manager. Usually the project manager needs more than 3 years working experiences as by </w:t>
+      </w:r>
+      <w:r>
+        <w:rPr>
+          <w:rFonts w:hint="eastAsia"/>
+        </w:rPr>
+        <w:t>working</w:t>
+      </w:r>
+      <w:r>
+        <w:t xml:space="preserve"> </w:t>
+      </w:r>
+      <w:r>
+        <w:rPr>
+          <w:rFonts w:hint="eastAsia"/>
+        </w:rPr>
+        <w:t>longer</w:t>
+      </w:r>
+      <w:r>
+        <w:t xml:space="preserve"> </w:t>
+      </w:r>
+      <w:r>
+        <w:rPr>
+          <w:rFonts w:hint="eastAsia"/>
+        </w:rPr>
+        <w:t>they</w:t>
+      </w:r>
+      <w:r>
+        <w:t xml:space="preserve"> </w:t>
+      </w:r>
+      <w:r>
+        <w:rPr>
+          <w:rFonts w:hint="eastAsia"/>
+        </w:rPr>
+        <w:t>can</w:t>
+      </w:r>
+      <w:r>
+        <w:t xml:space="preserve"> </w:t>
+      </w:r>
+      <w:r>
+        <w:rPr>
+          <w:rFonts w:hint="eastAsia"/>
+        </w:rPr>
+        <w:t>accumulate</w:t>
+      </w:r>
+      <w:r>
+        <w:t xml:space="preserve"> </w:t>
+      </w:r>
+      <w:r>
+        <w:rPr>
+          <w:rFonts w:hint="eastAsia"/>
+        </w:rPr>
+        <w:t>more</w:t>
+      </w:r>
+      <w:r>
+        <w:t xml:space="preserve"> </w:t>
+      </w:r>
+      <w:r>
+        <w:rPr>
+          <w:rFonts w:hint="eastAsia"/>
+        </w:rPr>
+        <w:t>related</w:t>
+      </w:r>
+      <w:r>
+        <w:t xml:space="preserve"> </w:t>
+      </w:r>
+      <w:r>
+        <w:rPr>
+          <w:rFonts w:hint="eastAsia"/>
+        </w:rPr>
+        <w:t>technology</w:t>
+      </w:r>
+      <w:r>
+        <w:t xml:space="preserve">. Therefore, they can quickly use </w:t>
+      </w:r>
+      <w:r>
+        <w:rPr>
+          <w:rFonts w:hint="eastAsia"/>
+        </w:rPr>
+        <w:t>p</w:t>
+      </w:r>
+      <w:r>
+        <w:t>rototype diagram</w:t>
+      </w:r>
+      <w:r>
+        <w:t xml:space="preserve"> </w:t>
+      </w:r>
+      <w:r>
+        <w:rPr>
+          <w:rFonts w:hint="eastAsia"/>
+        </w:rPr>
+        <w:t>tool</w:t>
+      </w:r>
+      <w:r>
+        <w:t xml:space="preserve"> </w:t>
+      </w:r>
+      <w:r>
+        <w:rPr>
+          <w:rFonts w:hint="eastAsia"/>
+        </w:rPr>
+        <w:t>to</w:t>
+      </w:r>
+      <w:r>
+        <w:t xml:space="preserve"> </w:t>
+      </w:r>
+      <w:r>
+        <w:rPr>
+          <w:rFonts w:hint="eastAsia"/>
+        </w:rPr>
+        <w:t>build</w:t>
+      </w:r>
+      <w:r>
+        <w:t xml:space="preserve"> </w:t>
+      </w:r>
+      <w:r>
+        <w:rPr>
+          <w:rFonts w:hint="eastAsia"/>
+        </w:rPr>
+        <w:t>the</w:t>
+      </w:r>
+      <w:r>
+        <w:t xml:space="preserve"> </w:t>
+      </w:r>
+      <w:r>
+        <w:rPr>
+          <w:rFonts w:hint="eastAsia"/>
+        </w:rPr>
+        <w:t>p</w:t>
+      </w:r>
+      <w:r>
+        <w:t>rototype</w:t>
+      </w:r>
+      <w:r>
+        <w:t xml:space="preserve"> </w:t>
+      </w:r>
+      <w:r>
+        <w:rPr>
+          <w:rFonts w:hint="eastAsia"/>
+        </w:rPr>
+        <w:t>of</w:t>
+      </w:r>
+      <w:r>
+        <w:t xml:space="preserve"> </w:t>
+      </w:r>
+      <w:r>
+        <w:rPr>
+          <w:rFonts w:hint="eastAsia"/>
+        </w:rPr>
+        <w:t>project</w:t>
+      </w:r>
+      <w:r>
+        <w:t xml:space="preserve"> </w:t>
+      </w:r>
+      <w:r>
+        <w:rPr>
+          <w:rFonts w:hint="eastAsia"/>
+        </w:rPr>
+        <w:t>according</w:t>
+      </w:r>
+      <w:r>
+        <w:t xml:space="preserve"> </w:t>
+      </w:r>
+      <w:r>
+        <w:rPr>
+          <w:rFonts w:hint="eastAsia"/>
+        </w:rPr>
+        <w:t>the</w:t>
+      </w:r>
+      <w:r>
+        <w:t xml:space="preserve"> </w:t>
+      </w:r>
+      <w:r>
+        <w:rPr>
+          <w:rFonts w:hint="eastAsia"/>
+        </w:rPr>
+        <w:t>suitable</w:t>
+      </w:r>
+      <w:r>
+        <w:t xml:space="preserve"> </w:t>
+      </w:r>
+      <w:r>
+        <w:rPr>
+          <w:rFonts w:hint="eastAsia"/>
+        </w:rPr>
+        <w:t>technology.</w:t>
+      </w:r>
+      <w:r>
+        <w:t xml:space="preserve"> But </w:t>
+      </w:r>
+      <w:r>
+        <w:rPr>
+          <w:rFonts w:hint="eastAsia"/>
+        </w:rPr>
+        <w:t>if</w:t>
+      </w:r>
+      <w:r>
+        <w:t xml:space="preserve"> </w:t>
+      </w:r>
+      <w:r>
+        <w:rPr>
+          <w:rFonts w:hint="eastAsia"/>
+        </w:rPr>
+        <w:t>some</w:t>
+      </w:r>
+      <w:r>
+        <w:t xml:space="preserve"> </w:t>
+      </w:r>
+      <w:r>
+        <w:rPr>
+          <w:rFonts w:hint="eastAsia"/>
+        </w:rPr>
+        <w:t>want</w:t>
+      </w:r>
+      <w:r>
+        <w:t xml:space="preserve"> </w:t>
+      </w:r>
+      <w:r>
+        <w:rPr>
+          <w:rFonts w:hint="eastAsia"/>
+        </w:rPr>
+        <w:t>to</w:t>
+      </w:r>
+      <w:r>
+        <w:t xml:space="preserve"> manage a project </w:t>
+      </w:r>
+      <w:r>
+        <w:rPr>
+          <w:rFonts w:hint="eastAsia"/>
+        </w:rPr>
+        <w:t>only</w:t>
+      </w:r>
+      <w:r>
+        <w:t xml:space="preserve"> </w:t>
+      </w:r>
+      <w:r>
+        <w:rPr>
+          <w:rFonts w:hint="eastAsia"/>
+        </w:rPr>
+        <w:t>known</w:t>
+      </w:r>
+      <w:r>
+        <w:t xml:space="preserve"> </w:t>
+      </w:r>
+      <w:r>
+        <w:rPr>
+          <w:rFonts w:hint="eastAsia"/>
+        </w:rPr>
+        <w:t>technology</w:t>
+      </w:r>
+      <w:r>
+        <w:t xml:space="preserve"> </w:t>
+      </w:r>
+      <w:r>
+        <w:rPr>
+          <w:rFonts w:hint="eastAsia"/>
+        </w:rPr>
+        <w:t>is</w:t>
+      </w:r>
+      <w:r>
+        <w:t xml:space="preserve"> </w:t>
+      </w:r>
+      <w:r>
+        <w:rPr>
+          <w:rFonts w:hint="eastAsia"/>
+        </w:rPr>
+        <w:t>not</w:t>
+      </w:r>
+      <w:r>
+        <w:t xml:space="preserve"> </w:t>
+      </w:r>
+      <w:r>
+        <w:rPr>
+          <w:rFonts w:hint="eastAsia"/>
+        </w:rPr>
+        <w:t>enough</w:t>
+      </w:r>
+      <w:r>
+        <w:t>. This guy need also have the ability to talk with other people to assign job (great communication skill</w:t>
+      </w:r>
+      <w:proofErr w:type="gramStart"/>
+      <w:r>
+        <w:t xml:space="preserve">) </w:t>
+      </w:r>
+      <w:r>
+        <w:rPr>
+          <w:rFonts w:hint="eastAsia"/>
+        </w:rPr>
+        <w:t>.</w:t>
+      </w:r>
+      <w:proofErr w:type="gramEnd"/>
+    </w:p>
+    <w:p>
+      <w:r>
+        <w:t xml:space="preserve">For manage the </w:t>
+      </w:r>
+      <w:proofErr w:type="gramStart"/>
+      <w:r>
+        <w:t>project ,</w:t>
+      </w:r>
+      <w:proofErr w:type="gramEnd"/>
+      <w:r>
+        <w:t xml:space="preserve"> people also need those skills </w:t>
+      </w:r>
+    </w:p>
+    <w:p>
+      <w:pPr>
+        <w:rPr>
+          <w:rFonts w:hint="eastAsia"/>
+        </w:rPr>
+      </w:pPr>
+      <w:r>
+        <w:t>1. Integration Management</w:t>
+      </w:r>
+      <w:r>
+        <w:rPr>
+          <w:rFonts w:hint="eastAsia"/>
+        </w:rPr>
+        <w:t xml:space="preserve"> （How</w:t>
+      </w:r>
+      <w:r>
+        <w:t xml:space="preserve"> </w:t>
+      </w:r>
+      <w:r>
+        <w:rPr>
+          <w:rFonts w:hint="eastAsia"/>
+        </w:rPr>
+        <w:t>to</w:t>
+      </w:r>
+      <w:r>
+        <w:t xml:space="preserve"> Integrate </w:t>
+      </w:r>
+      <w:r>
+        <w:rPr>
+          <w:rFonts w:hint="eastAsia"/>
+        </w:rPr>
+        <w:t>different</w:t>
+      </w:r>
+      <w:r>
+        <w:t xml:space="preserve"> </w:t>
+      </w:r>
+      <w:r>
+        <w:rPr>
+          <w:rFonts w:hint="eastAsia"/>
+        </w:rPr>
+        <w:t>project</w:t>
+      </w:r>
+      <w:r>
+        <w:t xml:space="preserve"> </w:t>
+      </w:r>
+      <w:r>
+        <w:rPr>
+          <w:rFonts w:hint="eastAsia"/>
+        </w:rPr>
+        <w:t>together）</w:t>
+      </w:r>
+    </w:p>
+    <w:p>
+      <w:pPr>
+        <w:rPr>
+          <w:rFonts w:hint="eastAsia"/>
+        </w:rPr>
+      </w:pPr>
+      <w:r>
+        <w:t>2. Scope Management</w:t>
+      </w:r>
+      <w:r>
+        <w:rPr>
+          <w:rFonts w:hint="eastAsia"/>
+        </w:rPr>
+        <w:t xml:space="preserve"> （What</w:t>
+      </w:r>
+      <w:r>
+        <w:t xml:space="preserve"> </w:t>
+      </w:r>
+      <w:r>
+        <w:rPr>
+          <w:rFonts w:hint="eastAsia"/>
+        </w:rPr>
+        <w:t>the</w:t>
+      </w:r>
+      <w:r>
+        <w:t xml:space="preserve"> </w:t>
+      </w:r>
+      <w:r>
+        <w:rPr>
+          <w:rFonts w:hint="eastAsia"/>
+        </w:rPr>
+        <w:t>project</w:t>
+      </w:r>
+      <w:r>
+        <w:t xml:space="preserve"> </w:t>
+      </w:r>
+      <w:r>
+        <w:rPr>
+          <w:rFonts w:hint="eastAsia"/>
+        </w:rPr>
+        <w:t>include）</w:t>
+      </w:r>
+    </w:p>
+    <w:p>
+      <w:pPr>
+        <w:rPr>
+          <w:rFonts w:hint="eastAsia"/>
+        </w:rPr>
+      </w:pPr>
+      <w:r>
+        <w:t xml:space="preserve">3. Time Management </w:t>
+      </w:r>
+      <w:r>
+        <w:rPr>
+          <w:rFonts w:hint="eastAsia"/>
+        </w:rPr>
+        <w:t>（how</w:t>
+      </w:r>
+      <w:r>
+        <w:t xml:space="preserve"> long the project need)</w:t>
+      </w:r>
+    </w:p>
+    <w:p>
+      <w:r>
+        <w:t>4. Cost Management</w:t>
+      </w:r>
+      <w:r>
+        <w:tab/>
+        <w:t>(how much the project going to cost)</w:t>
+      </w:r>
+    </w:p>
+    <w:p>
+      <w:r>
+        <w:t xml:space="preserve">5. Quality Management (manage the quality of </w:t>
+      </w:r>
+      <w:proofErr w:type="gramStart"/>
+      <w:r>
+        <w:t>project )</w:t>
+      </w:r>
+      <w:proofErr w:type="gramEnd"/>
+    </w:p>
+    <w:p>
+      <w:r>
+        <w:t xml:space="preserve">6. Human Resource Management </w:t>
+      </w:r>
+      <w:proofErr w:type="gramStart"/>
+      <w:r>
+        <w:t>( how</w:t>
+      </w:r>
+      <w:proofErr w:type="gramEnd"/>
+      <w:r>
+        <w:t xml:space="preserve"> to arrange people to do the project )</w:t>
+      </w:r>
+    </w:p>
+    <w:p>
+      <w:r>
+        <w:t>7. Communications Management (how to communicate with others more effective)</w:t>
+      </w:r>
+    </w:p>
+    <w:p>
+      <w:r>
+        <w:t xml:space="preserve">8. Risk Management (what question will rise when doing the </w:t>
+      </w:r>
+      <w:proofErr w:type="gramStart"/>
+      <w:r>
+        <w:t>project )</w:t>
+      </w:r>
+      <w:proofErr w:type="gramEnd"/>
+    </w:p>
+    <w:p>
+      <w:r>
+        <w:t xml:space="preserve">9. Procurement Management (how to get the related </w:t>
+      </w:r>
+      <w:proofErr w:type="gramStart"/>
+      <w:r>
+        <w:t>resource )</w:t>
+      </w:r>
+      <w:proofErr w:type="gramEnd"/>
+    </w:p>
+    <w:p>
+      <w:r>
+        <w:t>10. Stakeholder Management (p</w:t>
+      </w:r>
+      <w:r>
+        <w:t>eople involved in or affected by project activities</w:t>
       </w:r>
       <w:r>
         <w:t>)</w:t>
       </w:r>
-      <w:r>
-        <w:t xml:space="preserve"> </w:t>
-      </w:r>
-      <w:r>
-        <w:t xml:space="preserve">= </w:t>
-      </w:r>
-      <w:r>
-        <w:t>256</w:t>
-      </w:r>
-      <w:r>
-        <w:t xml:space="preserve"> </w:t>
-      </w:r>
-      <w:r>
-        <w:t>subnets</w:t>
-      </w:r>
-      <w:r>
-        <w:t>.</w:t>
-      </w:r>
-    </w:p>
-    <w:p>
-      <w:r>
-        <w:t>And we have 2 ^(the number of 0)</w:t>
-      </w:r>
-      <w:r>
-        <w:t xml:space="preserve"> hosts </w:t>
-      </w:r>
-      <w:r>
-        <w:t xml:space="preserve"> = </w:t>
-      </w:r>
-      <w:r>
-        <w:t>256</w:t>
-      </w:r>
-      <w:r>
-        <w:t xml:space="preserve"> </w:t>
-      </w:r>
-    </w:p>
-    <w:p>
-      <w:r>
-        <w:t xml:space="preserve">But </w:t>
-      </w:r>
-    </w:p>
-    <w:p>
-      <w:pPr>
-        <w:pStyle w:val="3"/>
-      </w:pPr>
-      <w:bookmarkStart w:id="13" w:name="_Toc133878308"/>
-      <w:r>
-        <w:t>Project Management</w:t>
-      </w:r>
-      <w:bookmarkEnd w:id="13"/>
+    </w:p>
+    <w:p>
+      <w:pPr>
+        <w:pStyle w:val="4"/>
+      </w:pPr>
+      <w:r>
+        <w:t xml:space="preserve">Key stakeholders </w:t>
+      </w:r>
+    </w:p>
+    <w:p>
+      <w:r>
+        <w:rPr>
+          <w:rFonts w:hint="eastAsia"/>
+        </w:rPr>
+        <w:t>ke</w:t>
+      </w:r>
+      <w:r>
+        <w:rPr>
+          <w:rFonts w:hint="eastAsia"/>
+        </w:rPr>
+        <w:t>y</w:t>
+      </w:r>
+      <w:r>
+        <w:t xml:space="preserve"> stakeholders </w:t>
+      </w:r>
+      <w:r>
+        <w:rPr>
+          <w:rFonts w:hint="eastAsia"/>
+        </w:rPr>
+        <w:t>hav</w:t>
+      </w:r>
+      <w:r>
+        <w:t>e a role in making decisions in the project.</w:t>
+      </w:r>
+    </w:p>
+    <w:p>
+      <w:r>
+        <w:t xml:space="preserve">They tend to be </w:t>
+      </w:r>
+      <w:proofErr w:type="spellStart"/>
+      <w:r>
+        <w:t>specialised</w:t>
+      </w:r>
+      <w:proofErr w:type="spellEnd"/>
+      <w:r>
+        <w:t xml:space="preserve"> in areas of feasibility related to the project.</w:t>
+      </w:r>
+    </w:p>
+    <w:p>
+      <w:r>
+        <w:t>Common feasibility concerns:</w:t>
+      </w:r>
+    </w:p>
+    <w:p>
+      <w:pPr>
+        <w:pStyle w:val="a5"/>
+        <w:numPr>
+          <w:ilvl w:val="0"/>
+          <w:numId w:val="3"/>
+        </w:numPr>
+        <w:ind w:firstLineChars="0"/>
+      </w:pPr>
+      <w:r>
+        <w:t xml:space="preserve"> Technical – Is the project technically possible?</w:t>
+      </w:r>
+    </w:p>
+    <w:p>
+      <w:pPr>
+        <w:pStyle w:val="a5"/>
+        <w:numPr>
+          <w:ilvl w:val="0"/>
+          <w:numId w:val="3"/>
+        </w:numPr>
+        <w:ind w:firstLineChars="0"/>
+      </w:pPr>
+      <w:r>
+        <w:t xml:space="preserve"> Economic – Can we afford this project? Will it increase profit?</w:t>
+      </w:r>
+    </w:p>
+    <w:p>
+      <w:pPr>
+        <w:pStyle w:val="a5"/>
+        <w:numPr>
+          <w:ilvl w:val="0"/>
+          <w:numId w:val="3"/>
+        </w:numPr>
+        <w:ind w:firstLineChars="0"/>
+      </w:pPr>
+      <w:r>
+        <w:t xml:space="preserve"> Legal – Can we be thrown in jail for doing this?</w:t>
+      </w:r>
+    </w:p>
+    <w:p>
+      <w:pPr>
+        <w:pStyle w:val="a5"/>
+        <w:numPr>
+          <w:ilvl w:val="0"/>
+          <w:numId w:val="3"/>
+        </w:numPr>
+        <w:ind w:firstLineChars="0"/>
+      </w:pPr>
+      <w:r>
+        <w:t xml:space="preserve"> </w:t>
+      </w:r>
+      <w:proofErr w:type="spellStart"/>
+      <w:r>
+        <w:t>Organisational</w:t>
+      </w:r>
+      <w:proofErr w:type="spellEnd"/>
+      <w:r>
+        <w:t xml:space="preserve"> – Will the </w:t>
+      </w:r>
+      <w:proofErr w:type="spellStart"/>
+      <w:r>
+        <w:t>organisation</w:t>
+      </w:r>
+      <w:proofErr w:type="spellEnd"/>
+      <w:r>
+        <w:t xml:space="preserve"> accept this change?</w:t>
+      </w:r>
+    </w:p>
+    <w:p>
+      <w:pPr>
+        <w:pStyle w:val="a5"/>
+        <w:numPr>
+          <w:ilvl w:val="0"/>
+          <w:numId w:val="3"/>
+        </w:numPr>
+        <w:ind w:firstLineChars="0"/>
+        <w:rPr>
+          <w:rFonts w:hint="eastAsia"/>
+        </w:rPr>
+      </w:pPr>
+      <w:r>
+        <w:t xml:space="preserve"> Scheduling – Can we do it in time?</w:t>
+      </w:r>
+    </w:p>
+    <w:p>
+      <w:pPr>
+        <w:rPr>
+          <w:rFonts w:hint="eastAsia"/>
+        </w:rPr>
+      </w:pPr>
+    </w:p>
+    <w:p/>
+    <w:p/>
+    <w:p/>
+    <w:p/>
+    <w:p/>
+    <w:p/>
+    <w:p>
+      <w:pPr>
+        <w:rPr>
+          <w:rFonts w:hint="eastAsia"/>
+        </w:rPr>
+      </w:pPr>
+    </w:p>
+    <w:p>
+      <w:pPr>
+        <w:pStyle w:val="2"/>
+        <w:jc w:val="center"/>
+      </w:pPr>
+      <w:bookmarkStart w:id="23" w:name="_Toc133918244"/>
+      <w:r>
+        <w:lastRenderedPageBreak/>
+        <w:t>W</w:t>
+      </w:r>
+      <w:r>
+        <w:rPr>
+          <w:rFonts w:hint="eastAsia"/>
+        </w:rPr>
+        <w:t>eek</w:t>
+      </w:r>
+      <w:r>
+        <w:t>4</w:t>
+      </w:r>
+      <w:bookmarkEnd w:id="23"/>
     </w:p>
     <w:p/>
     <w:p/>
@@ -6283,45 +9837,30 @@
     <w:p/>
     <w:p/>
     <w:p/>
-    <w:p>
-      <w:pPr>
-        <w:pStyle w:val="2"/>
-      </w:pPr>
-      <w:bookmarkStart w:id="14" w:name="_Toc133878309"/>
-      <w:r>
-        <w:t>W</w:t>
-      </w:r>
-      <w:r>
-        <w:rPr>
-          <w:rFonts w:hint="eastAsia"/>
-        </w:rPr>
-        <w:t>eek</w:t>
-      </w:r>
-      <w:r>
-        <w:t>3</w:t>
-      </w:r>
-      <w:bookmarkEnd w:id="14"/>
-    </w:p>
-    <w:p>
-      <w:pPr>
-        <w:pStyle w:val="2"/>
-      </w:pPr>
-      <w:bookmarkStart w:id="15" w:name="_Toc133878310"/>
-      <w:r>
-        <w:t>W</w:t>
-      </w:r>
-      <w:r>
-        <w:rPr>
-          <w:rFonts w:hint="eastAsia"/>
-        </w:rPr>
-        <w:t>eek</w:t>
-      </w:r>
-      <w:r>
-        <w:t>4</w:t>
-      </w:r>
-      <w:bookmarkEnd w:id="15"/>
-    </w:p>
-    <w:bookmarkStart w:id="16" w:name="_Toc133878311" w:displacedByCustomXml="next"/>
+    <w:p/>
+    <w:p/>
+    <w:p/>
+    <w:p/>
+    <w:p/>
+    <w:p/>
+    <w:p/>
+    <w:p/>
+    <w:p/>
+    <w:p/>
+    <w:p/>
+    <w:p/>
+    <w:p/>
+    <w:p/>
+    <w:p/>
+    <w:p/>
+    <w:p>
+      <w:pPr>
+        <w:rPr>
+          <w:rFonts w:hint="eastAsia"/>
+        </w:rPr>
+      </w:pPr>
+    </w:p>
+    <w:bookmarkStart w:id="24" w:name="_Toc133918245" w:displacedByCustomXml="next"/>
     <w:sdt>
       <w:sdtPr>
         <w:rPr>
@@ -6357,7 +9896,7 @@
           <w:r>
             <w:t>eference</w:t>
           </w:r>
-          <w:bookmarkEnd w:id="16"/>
+          <w:bookmarkEnd w:id="24"/>
         </w:p>
         <w:p>
           <w:pPr>
@@ -6379,6 +9918,58 @@
           <w:r>
             <w:fldChar w:fldCharType="separate"/>
           </w:r>
+          <w:r>
+            <w:rPr>
+              <w:noProof/>
+            </w:rPr>
+            <w:t xml:space="preserve">Deland-Han, E. s. (2022, 12 27). </w:t>
+          </w:r>
+          <w:r>
+            <w:rPr>
+              <w:i/>
+              <w:iCs/>
+              <w:noProof/>
+            </w:rPr>
+            <w:t>addressing and subnetting basics</w:t>
+          </w:r>
+          <w:r>
+            <w:rPr>
+              <w:noProof/>
+            </w:rPr>
+            <w:t>. Retrieved from microsoft: https://learn.microsoft.com/en-us/troubleshoot/windows-client/networking/tcpip-addressing-and-subnetting</w:t>
+          </w:r>
+        </w:p>
+        <w:p>
+          <w:pPr>
+            <w:pStyle w:val="a6"/>
+            <w:ind w:left="720" w:hanging="720"/>
+            <w:rPr>
+              <w:noProof/>
+            </w:rPr>
+          </w:pPr>
+          <w:r>
+            <w:rPr>
+              <w:i/>
+              <w:iCs/>
+              <w:noProof/>
+            </w:rPr>
+            <w:t>Dynamic Host Configuration Protocol</w:t>
+          </w:r>
+          <w:r>
+            <w:rPr>
+              <w:noProof/>
+            </w:rPr>
+            <w:t>. (n.d.). Retrieved from Efficient IP: https://www.efficientip.com/what-is-dhcp-and-why-is-it-important/</w:t>
+          </w:r>
+        </w:p>
+        <w:p>
+          <w:pPr>
+            <w:pStyle w:val="a6"/>
+            <w:ind w:left="720" w:hanging="720"/>
+            <w:rPr>
+              <w:noProof/>
+            </w:rPr>
+          </w:pPr>
           <w:r>
             <w:rPr>
               <w:noProof/>
@@ -6439,6 +10030,29 @@
           </w:pPr>
           <w:r>
             <w:rPr>
+              <w:i/>
+              <w:iCs/>
+              <w:noProof/>
+            </w:rPr>
+            <w:t>TCP/IP and Data Communications Administration Guide</w:t>
+          </w:r>
+          <w:r>
+            <w:rPr>
+              <w:noProof/>
+            </w:rPr>
+            <w:t>. (2010). Retrieved from ORACLE: https://docs.oracle.com/cd/E19504-01/802-5753/planning3-78185/index.html</w:t>
+          </w:r>
+        </w:p>
+        <w:p>
+          <w:pPr>
+            <w:pStyle w:val="a6"/>
+            <w:ind w:left="720" w:hanging="720"/>
+            <w:rPr>
+              <w:noProof/>
+            </w:rPr>
+          </w:pPr>
+          <w:r>
+            <w:rPr>
               <w:noProof/>
             </w:rPr>
             <w:t xml:space="preserve">谢希仁. (2016). </w:t>
@@ -6481,7 +10095,7 @@
 </file>
 
 <file path=word/numbering.xml><?xml version="1.0" encoding="utf-8"?>
-<w:numbering xmlns:wpc="http://schemas.microsoft.com/office/word/2010/wordprocessingCanvas" xmlns:cx="http://schemas.microsoft.com/office/drawing/2014/chartex" xmlns:cx1="http://schemas.microsoft.com/office/drawing/2015/9/8/chartex" xmlns:cx2="http://schemas.microsoft.com/office/drawing/2015/10/21/chartex" xmlns:cx3="http://schemas.microsoft.com/office/drawing/2016/5/9/chartex" xmlns:cx4="http://schemas.microsoft.com/office/drawing/2016/5/10/chartex" xmlns:cx5="http://schemas.microsoft.com/office/drawing/2016/5/11/chartex" xmlns:cx6="http://schemas.microsoft.com/office/drawing/2016/5/12/chartex" xmlns:cx7="http://schemas.microsoft.com/office/drawing/2016/5/13/chartex" xmlns:cx8="http://schemas.microsoft.com/office/drawing/2016/5/14/chartex" xmlns:mc="http://schemas.openxmlformats.org/markup-compatibility/2006" xmlns:aink="http://schemas.microsoft.com/office/drawing/2016/ink" xmlns:am3d="http://schemas.microsoft.com/office/drawing/2017/model3d" xmlns:o="urn:schemas-microsoft-com:office:office" xmlns:oel="http://schemas.microsoft.com/office/2019/extlst" xmlns:r="http://schemas.openxmlformats.org/officeDocument/2006/relationships" xmlns:m="http://schemas.openxmlformats.org/officeDocument/2006/math" xmlns:v="urn:schemas-microsoft-com:vml" xmlns:wp14="http://schemas.microsoft.com/office/word/2010/wordprocessingDrawing" xmlns:wp="http://schemas.openxmlformats.org/drawingml/2006/wordprocessingDrawing" xmlns:w10="urn:schemas-microsoft-com:office:word" xmlns:w="http://schemas.openxmlformats.org/wordprocessingml/2006/main" xmlns:w14="http://schemas.microsoft.com/office/word/2010/wordml" xmlns:w15="http://schemas.microsoft.com/office/word/2012/wordml" xmlns:w16cex="http://schemas.microsoft.com/office/word/2018/wordml/cex" xmlns:w16cid="http://schemas.microsoft.com/office/word/2016/wordml/cid" xmlns:w16="http://schemas.microsoft.com/office/word/2018/wordml" xmlns:w16du="http://schemas.microsoft.com/office/word/2023/wordml/word16du" xmlns:w16sdtdh="http://schemas.microsoft.com/office/word/2020/wordml/sdtdatahash" xmlns:w16se="http://schemas.microsoft.com/office/word/2015/wordml/symex" xmlns:wpg="http://schemas.microsoft.com/office/word/2010/wordprocessingGroup" xmlns:wpi="http://schemas.microsoft.com/office/word/2010/wordprocessingInk" xmlns:wne="http://schemas.microsoft.com/office/word/2006/wordml" xmlns:wps="http://schemas.microsoft.com/office/word/2010/wordprocessingShape" mc:Ignorable="w14 w15 w16se w16cid w16 w16cex w16sdtdh wp14">
+<w:numbering xmlns:wpc="http://schemas.microsoft.com/office/word/2010/wordprocessingCanvas" xmlns:cx="http://schemas.microsoft.com/office/drawing/2014/chartex" xmlns:cx1="http://schemas.microsoft.com/office/drawing/2015/9/8/chartex" xmlns:cx2="http://schemas.microsoft.com/office/drawing/2015/10/21/chartex" xmlns:cx3="http://schemas.microsoft.com/office/drawing/2016/5/9/chartex" xmlns:cx4="http://schemas.microsoft.com/office/drawing/2016/5/10/chartex" xmlns:cx5="http://schemas.microsoft.com/office/drawing/2016/5/11/chartex" xmlns:cx6="http://schemas.microsoft.com/office/drawing/2016/5/12/chartex" xmlns:cx7="http://schemas.microsoft.com/office/drawing/2016/5/13/chartex" xmlns:cx8="http://schemas.microsoft.com/office/drawing/2016/5/14/chartex" xmlns:mc="http://schemas.openxmlformats.org/markup-compatibility/2006" xmlns:aink="http://schemas.microsoft.com/office/drawing/2016/ink" xmlns:am3d="http://schemas.microsoft.com/office/drawing/2017/model3d" xmlns:o="urn:schemas-microsoft-com:office:office" xmlns:r="http://schemas.openxmlformats.org/officeDocument/2006/relationships" xmlns:m="http://schemas.openxmlformats.org/officeDocument/2006/math" xmlns:v="urn:schemas-microsoft-com:vml" xmlns:wp14="http://schemas.microsoft.com/office/word/2010/wordprocessingDrawing" xmlns:wp="http://schemas.openxmlformats.org/drawingml/2006/wordprocessingDrawing" xmlns:w10="urn:schemas-microsoft-com:office:word" xmlns:w="http://schemas.openxmlformats.org/wordprocessingml/2006/main" xmlns:w14="http://schemas.microsoft.com/office/word/2010/wordml" xmlns:w15="http://schemas.microsoft.com/office/word/2012/wordml" xmlns:w16cid="http://schemas.microsoft.com/office/word/2016/wordml/cid" xmlns:w16se="http://schemas.microsoft.com/office/word/2015/wordml/symex" xmlns:wpg="http://schemas.microsoft.com/office/word/2010/wordprocessingGroup" xmlns:wpi="http://schemas.microsoft.com/office/word/2010/wordprocessingInk" xmlns:wne="http://schemas.microsoft.com/office/word/2006/wordml" xmlns:wps="http://schemas.microsoft.com/office/word/2010/wordprocessingShape" mc:Ignorable="w14 w15 w16se w16cid wp14">
   <w:abstractNum w:abstractNumId="0" w15:restartNumberingAfterBreak="0">
     <w:nsid w:val="279074AE"/>
     <w:multiLevelType w:val="hybridMultilevel"/>
@@ -6593,6 +10207,92 @@
       <w:rPr>
         <w:rFonts w:ascii="Wingdings" w:hAnsi="Wingdings" w:hint="default"/>
       </w:rPr>
+    </w:lvl>
+  </w:abstractNum>
+  <w:abstractNum w:abstractNumId="1" w15:restartNumberingAfterBreak="0">
+    <w:nsid w:val="2798247B"/>
+    <w:multiLevelType w:val="hybridMultilevel"/>
+    <w:tmpl w:val="83C235B0"/>
+    <w:lvl w:ilvl="0" w:tplc="0409000F">
+      <w:start w:val="1"/>
+      <w:numFmt w:val="decimal"/>
+      <w:lvlText w:val="%1."/>
+      <w:lvlJc w:val="left"/>
+      <w:pPr>
+        <w:ind w:left="420" w:hanging="420"/>
+      </w:pPr>
+    </w:lvl>
+    <w:lvl w:ilvl="1" w:tplc="04090019" w:tentative="1">
+      <w:start w:val="1"/>
+      <w:numFmt w:val="lowerLetter"/>
+      <w:lvlText w:val="%2)"/>
+      <w:lvlJc w:val="left"/>
+      <w:pPr>
+        <w:ind w:left="840" w:hanging="420"/>
+      </w:pPr>
+    </w:lvl>
+    <w:lvl w:ilvl="2" w:tplc="0409001B" w:tentative="1">
+      <w:start w:val="1"/>
+      <w:numFmt w:val="lowerRoman"/>
+      <w:lvlText w:val="%3."/>
+      <w:lvlJc w:val="right"/>
+      <w:pPr>
+        <w:ind w:left="1260" w:hanging="420"/>
+      </w:pPr>
+    </w:lvl>
+    <w:lvl w:ilvl="3" w:tplc="0409000F" w:tentative="1">
+      <w:start w:val="1"/>
+      <w:numFmt w:val="decimal"/>
+      <w:lvlText w:val="%4."/>
+      <w:lvlJc w:val="left"/>
+      <w:pPr>
+        <w:ind w:left="1680" w:hanging="420"/>
+      </w:pPr>
+    </w:lvl>
+    <w:lvl w:ilvl="4" w:tplc="04090019" w:tentative="1">
+      <w:start w:val="1"/>
+      <w:numFmt w:val="lowerLetter"/>
+      <w:lvlText w:val="%5)"/>
+      <w:lvlJc w:val="left"/>
+      <w:pPr>
+        <w:ind w:left="2100" w:hanging="420"/>
+      </w:pPr>
+    </w:lvl>
+    <w:lvl w:ilvl="5" w:tplc="0409001B" w:tentative="1">
+      <w:start w:val="1"/>
+      <w:numFmt w:val="lowerRoman"/>
+      <w:lvlText w:val="%6."/>
+      <w:lvlJc w:val="right"/>
+      <w:pPr>
+        <w:ind w:left="2520" w:hanging="420"/>
+      </w:pPr>
+    </w:lvl>
+    <w:lvl w:ilvl="6" w:tplc="0409000F" w:tentative="1">
+      <w:start w:val="1"/>
+      <w:numFmt w:val="decimal"/>
+      <w:lvlText w:val="%7."/>
+      <w:lvlJc w:val="left"/>
+      <w:pPr>
+        <w:ind w:left="2940" w:hanging="420"/>
+      </w:pPr>
+    </w:lvl>
+    <w:lvl w:ilvl="7" w:tplc="04090019" w:tentative="1">
+      <w:start w:val="1"/>
+      <w:numFmt w:val="lowerLetter"/>
+      <w:lvlText w:val="%8)"/>
+      <w:lvlJc w:val="left"/>
+      <w:pPr>
+        <w:ind w:left="3360" w:hanging="420"/>
+      </w:pPr>
+    </w:lvl>
+    <w:lvl w:ilvl="8" w:tplc="0409001B" w:tentative="1">
+      <w:start w:val="1"/>
+      <w:numFmt w:val="lowerRoman"/>
+      <w:lvlText w:val="%9."/>
+      <w:lvlJc w:val="right"/>
+      <w:pPr>
+        <w:ind w:left="3780" w:hanging="420"/>
+      </w:pPr>
     </w:lvl>
   </w:abstractNum>
   <w:abstractNum w:abstractNumId="2" w15:restartNumberingAfterBreak="0">
@@ -6708,17 +10408,109 @@
       </w:rPr>
     </w:lvl>
   </w:abstractNum>
-  <w:num w:numId="1" w16cid:durableId="396326400">
+  <w:abstractNum w:abstractNumId="3" w15:restartNumberingAfterBreak="0">
+    <w:nsid w:val="69234034"/>
+    <w:multiLevelType w:val="hybridMultilevel"/>
+    <w:tmpl w:val="838ABD60"/>
+    <w:lvl w:ilvl="0" w:tplc="0409000F">
+      <w:start w:val="1"/>
+      <w:numFmt w:val="decimal"/>
+      <w:lvlText w:val="%1."/>
+      <w:lvlJc w:val="left"/>
+      <w:pPr>
+        <w:ind w:left="420" w:hanging="420"/>
+      </w:pPr>
+    </w:lvl>
+    <w:lvl w:ilvl="1" w:tplc="04090019" w:tentative="1">
+      <w:start w:val="1"/>
+      <w:numFmt w:val="lowerLetter"/>
+      <w:lvlText w:val="%2)"/>
+      <w:lvlJc w:val="left"/>
+      <w:pPr>
+        <w:ind w:left="840" w:hanging="420"/>
+      </w:pPr>
+    </w:lvl>
+    <w:lvl w:ilvl="2" w:tplc="0409001B" w:tentative="1">
+      <w:start w:val="1"/>
+      <w:numFmt w:val="lowerRoman"/>
+      <w:lvlText w:val="%3."/>
+      <w:lvlJc w:val="right"/>
+      <w:pPr>
+        <w:ind w:left="1260" w:hanging="420"/>
+      </w:pPr>
+    </w:lvl>
+    <w:lvl w:ilvl="3" w:tplc="0409000F" w:tentative="1">
+      <w:start w:val="1"/>
+      <w:numFmt w:val="decimal"/>
+      <w:lvlText w:val="%4."/>
+      <w:lvlJc w:val="left"/>
+      <w:pPr>
+        <w:ind w:left="1680" w:hanging="420"/>
+      </w:pPr>
+    </w:lvl>
+    <w:lvl w:ilvl="4" w:tplc="04090019" w:tentative="1">
+      <w:start w:val="1"/>
+      <w:numFmt w:val="lowerLetter"/>
+      <w:lvlText w:val="%5)"/>
+      <w:lvlJc w:val="left"/>
+      <w:pPr>
+        <w:ind w:left="2100" w:hanging="420"/>
+      </w:pPr>
+    </w:lvl>
+    <w:lvl w:ilvl="5" w:tplc="0409001B" w:tentative="1">
+      <w:start w:val="1"/>
+      <w:numFmt w:val="lowerRoman"/>
+      <w:lvlText w:val="%6."/>
+      <w:lvlJc w:val="right"/>
+      <w:pPr>
+        <w:ind w:left="2520" w:hanging="420"/>
+      </w:pPr>
+    </w:lvl>
+    <w:lvl w:ilvl="6" w:tplc="0409000F" w:tentative="1">
+      <w:start w:val="1"/>
+      <w:numFmt w:val="decimal"/>
+      <w:lvlText w:val="%7."/>
+      <w:lvlJc w:val="left"/>
+      <w:pPr>
+        <w:ind w:left="2940" w:hanging="420"/>
+      </w:pPr>
+    </w:lvl>
+    <w:lvl w:ilvl="7" w:tplc="04090019" w:tentative="1">
+      <w:start w:val="1"/>
+      <w:numFmt w:val="lowerLetter"/>
+      <w:lvlText w:val="%8)"/>
+      <w:lvlJc w:val="left"/>
+      <w:pPr>
+        <w:ind w:left="3360" w:hanging="420"/>
+      </w:pPr>
+    </w:lvl>
+    <w:lvl w:ilvl="8" w:tplc="0409001B" w:tentative="1">
+      <w:start w:val="1"/>
+      <w:numFmt w:val="lowerRoman"/>
+      <w:lvlText w:val="%9."/>
+      <w:lvlJc w:val="right"/>
+      <w:pPr>
+        <w:ind w:left="3780" w:hanging="420"/>
+      </w:pPr>
+    </w:lvl>
+  </w:abstractNum>
+  <w:num w:numId="1">
     <w:abstractNumId w:val="0"/>
   </w:num>
-  <w:num w:numId="2" w16cid:durableId="2104956564">
+  <w:num w:numId="2">
     <w:abstractNumId w:val="2"/>
+  </w:num>
+  <w:num w:numId="3">
+    <w:abstractNumId w:val="3"/>
+  </w:num>
+  <w:num w:numId="4">
+    <w:abstractNumId w:val="1"/>
   </w:num>
 </w:numbering>
 </file>
 
 <file path=word/styles.xml><?xml version="1.0" encoding="utf-8"?>
-<w:styles xmlns:mc="http://schemas.openxmlformats.org/markup-compatibility/2006" xmlns:r="http://schemas.openxmlformats.org/officeDocument/2006/relationships" xmlns:w="http://schemas.openxmlformats.org/wordprocessingml/2006/main" xmlns:w14="http://schemas.microsoft.com/office/word/2010/wordml" xmlns:w15="http://schemas.microsoft.com/office/word/2012/wordml" xmlns:w16cex="http://schemas.microsoft.com/office/word/2018/wordml/cex" xmlns:w16cid="http://schemas.microsoft.com/office/word/2016/wordml/cid" xmlns:w16="http://schemas.microsoft.com/office/word/2018/wordml" xmlns:w16sdtdh="http://schemas.microsoft.com/office/word/2020/wordml/sdtdatahash" xmlns:w16se="http://schemas.microsoft.com/office/word/2015/wordml/symex" mc:Ignorable="w14 w15 w16se w16cid w16 w16cex w16sdtdh">
+<w:styles xmlns:mc="http://schemas.openxmlformats.org/markup-compatibility/2006" xmlns:r="http://schemas.openxmlformats.org/officeDocument/2006/relationships" xmlns:w="http://schemas.openxmlformats.org/wordprocessingml/2006/main" xmlns:w14="http://schemas.microsoft.com/office/word/2010/wordml" xmlns:w15="http://schemas.microsoft.com/office/word/2012/wordml" xmlns:w16cid="http://schemas.microsoft.com/office/word/2016/wordml/cid" xmlns:w16se="http://schemas.microsoft.com/office/word/2015/wordml/symex" mc:Ignorable="w14 w15 w16se w16cid">
   <w:docDefaults>
     <w:rPrDefault>
       <w:rPr>
@@ -6731,7 +10523,7 @@
     </w:rPrDefault>
     <w:pPrDefault/>
   </w:docDefaults>
-  <w:latentStyles w:defLockedState="0" w:defUIPriority="99" w:defSemiHidden="0" w:defUnhideWhenUsed="0" w:defQFormat="0" w:count="376">
+  <w:latentStyles w:defLockedState="0" w:defUIPriority="99" w:defSemiHidden="0" w:defUnhideWhenUsed="0" w:defQFormat="0" w:count="375">
     <w:lsdException w:name="Normal" w:uiPriority="0" w:qFormat="1"/>
     <w:lsdException w:name="heading 1" w:uiPriority="9" w:qFormat="1"/>
     <w:lsdException w:name="heading 2" w:semiHidden="1" w:uiPriority="9" w:unhideWhenUsed="1" w:qFormat="1"/>
@@ -7107,11 +10899,11 @@
     <w:lsdException w:name="Smart Hyperlink" w:semiHidden="1" w:unhideWhenUsed="1"/>
     <w:lsdException w:name="Hashtag" w:semiHidden="1" w:unhideWhenUsed="1"/>
     <w:lsdException w:name="Unresolved Mention" w:semiHidden="1" w:unhideWhenUsed="1"/>
-    <w:lsdException w:name="Smart Link" w:semiHidden="1" w:unhideWhenUsed="1"/>
   </w:latentStyles>
   <w:style w:type="paragraph" w:default="1" w:styleId="a">
     <w:name w:val="Normal"/>
     <w:qFormat/>
+    <w:rsid w:val="00556037"/>
     <w:pPr>
       <w:widowControl w:val="0"/>
       <w:jc w:val="both"/>
@@ -7232,6 +11024,7 @@
   <w:style w:type="character" w:default="1" w:styleId="a0">
     <w:name w:val="Default Paragraph Font"/>
     <w:uiPriority w:val="1"/>
+    <w:semiHidden/>
     <w:unhideWhenUsed/>
   </w:style>
   <w:style w:type="table" w:default="1" w:styleId="a1">
@@ -7273,7 +11066,6 @@
     <w:name w:val="Normal (Web)"/>
     <w:basedOn w:val="a"/>
     <w:uiPriority w:val="99"/>
-    <w:semiHidden/>
     <w:unhideWhenUsed/>
     <w:rsid w:val="005504FB"/>
     <w:pPr>
@@ -7503,6 +11295,30 @@
       <w:bCs/>
       <w:sz w:val="28"/>
       <w:szCs w:val="28"/>
+    </w:rPr>
+  </w:style>
+  <w:style w:type="paragraph" w:styleId="aa">
+    <w:name w:val="Revision"/>
+    <w:hidden/>
+    <w:uiPriority w:val="99"/>
+    <w:semiHidden/>
+    <w:rsid w:val="00457DC7"/>
+  </w:style>
+  <w:style w:type="character" w:customStyle="1" w:styleId="apple-converted-space">
+    <w:name w:val="apple-converted-space"/>
+    <w:basedOn w:val="a0"/>
+    <w:rsid w:val="002546E0"/>
+  </w:style>
+  <w:style w:type="character" w:styleId="ab">
+    <w:name w:val="FollowedHyperlink"/>
+    <w:basedOn w:val="a0"/>
+    <w:uiPriority w:val="99"/>
+    <w:semiHidden/>
+    <w:unhideWhenUsed/>
+    <w:rsid w:val="00550E75"/>
+    <w:rPr>
+      <w:color w:val="954F72" w:themeColor="followedHyperlink"/>
+      <w:u w:val="single"/>
     </w:rPr>
   </w:style>
 </w:styles>
@@ -7804,7 +11620,7 @@
 </file>
 
 <file path=customXml/item1.xml><?xml version="1.0" encoding="utf-8"?>
-<b:Sources xmlns:b="http://schemas.openxmlformats.org/officeDocument/2006/bibliography" xmlns="http://schemas.openxmlformats.org/officeDocument/2006/bibliography" SelectedStyle="\APASixthEditionOfficeOnline.xsl" StyleName="APA" Version="6">
+<b:Sources xmlns:b="http://schemas.openxmlformats.org/officeDocument/2006/bibliography" xmlns="http://schemas.openxmlformats.org/officeDocument/2006/bibliography" SelectedStyle="/APASixthEditionOfficeOnline.xsl" StyleName="APA" Version="6">
   <b:Source>
     <b:Tag>Jef19</b:Tag>
     <b:SourceType>InternetSite</b:SourceType>
@@ -7867,11 +11683,53 @@
     <b:Publisher>机械工业出版社（China machine press）</b:Publisher>
     <b:RefOrder>1</b:RefOrder>
   </b:Source>
+  <b:Source>
+    <b:Tag>Dyn</b:Tag>
+    <b:SourceType>InternetSite</b:SourceType>
+    <b:Guid>{B4B08EC5-771E-F64F-852E-A05896F55FFB}</b:Guid>
+    <b:Title>Dynamic Host Configuration Protocol</b:Title>
+    <b:InternetSiteTitle>Efficient IP</b:InternetSiteTitle>
+    <b:URL>https://www.efficientip.com/what-is-dhcp-and-why-is-it-important/</b:URL>
+    <b:RefOrder>4</b:RefOrder>
+  </b:Source>
+  <b:Source>
+    <b:Tag>Del22</b:Tag>
+    <b:SourceType>InternetSite</b:SourceType>
+    <b:Guid>{8968F540-C86A-4E42-BB20-EDDAFC4A53CA}</b:Guid>
+    <b:Author>
+      <b:Author>
+        <b:NameList>
+          <b:Person>
+            <b:Last>Deland-Han</b:Last>
+            <b:First>EternalWill43,beingmerry,Mehedi61,MartineSmets,MaryQiu1987,</b:First>
+            <b:Middle>simonxjx</b:Middle>
+          </b:Person>
+        </b:NameList>
+      </b:Author>
+    </b:Author>
+    <b:Title>addressing and subnetting basics</b:Title>
+    <b:InternetSiteTitle>microsoft</b:InternetSiteTitle>
+    <b:URL>https://learn.microsoft.com/en-us/troubleshoot/windows-client/networking/tcpip-addressing-and-subnetting</b:URL>
+    <b:Year>2022</b:Year>
+    <b:Month>12</b:Month>
+    <b:Day>27</b:Day>
+    <b:RefOrder>5</b:RefOrder>
+  </b:Source>
+  <b:Source>
+    <b:Tag>TCP10</b:Tag>
+    <b:SourceType>InternetSite</b:SourceType>
+    <b:Guid>{D43C1E8B-03A4-F44E-9D05-6FB166F17B6E}</b:Guid>
+    <b:Title>TCP/IP and Data Communications Administration Guide</b:Title>
+    <b:InternetSiteTitle>ORACLE</b:InternetSiteTitle>
+    <b:URL>https://docs.oracle.com/cd/E19504-01/802-5753/planning3-78185/index.html</b:URL>
+    <b:Year>2010</b:Year>
+    <b:RefOrder>6</b:RefOrder>
+  </b:Source>
 </b:Sources>
 </file>
 
 <file path=customXml/itemProps1.xml><?xml version="1.0" encoding="utf-8"?>
-<ds:datastoreItem xmlns:ds="http://schemas.openxmlformats.org/officeDocument/2006/customXml" ds:itemID="{4EBD7F22-7A7F-4539-9CB6-006B0F6502F0}">
+<ds:datastoreItem xmlns:ds="http://schemas.openxmlformats.org/officeDocument/2006/customXml" ds:itemID="{592BCA69-8052-9849-A282-0081251E8034}">
   <ds:schemaRefs>
     <ds:schemaRef ds:uri="http://schemas.openxmlformats.org/officeDocument/2006/bibliography"/>
   </ds:schemaRefs>
